--- a/Artifacts/Cycle 2/Test document/Test requirement 01.docx
+++ b/Artifacts/Cycle 2/Test document/Test requirement 01.docx
@@ -1,6 +1,6 @@
 
 <file path=word/document.xml><?xml version="1.0" encoding="utf-8"?>
-<w:document xmlns:wpc="http://schemas.microsoft.com/office/word/2010/wordprocessingCanvas" xmlns:mc="http://schemas.openxmlformats.org/markup-compatibility/2006" xmlns:o="urn:schemas-microsoft-com:office:office" xmlns:r="http://schemas.openxmlformats.org/officeDocument/2006/relationships" xmlns:m="http://schemas.openxmlformats.org/officeDocument/2006/math" xmlns:v="urn:schemas-microsoft-com:vml" xmlns:wp14="http://schemas.microsoft.com/office/word/2010/wordprocessingDrawing" xmlns:wp="http://schemas.openxmlformats.org/drawingml/2006/wordprocessingDrawing" xmlns:w10="urn:schemas-microsoft-com:office:word" xmlns:w="http://schemas.openxmlformats.org/wordprocessingml/2006/main" xmlns:w14="http://schemas.microsoft.com/office/word/2010/wordml" xmlns:wpg="http://schemas.microsoft.com/office/word/2010/wordprocessingGroup" xmlns:wpi="http://schemas.microsoft.com/office/word/2010/wordprocessingInk" xmlns:wne="http://schemas.microsoft.com/office/word/2006/wordml" xmlns:wps="http://schemas.microsoft.com/office/word/2010/wordprocessingShape" mc:Ignorable="w14 wp14">
+<w:document xmlns:wpc="http://schemas.microsoft.com/office/word/2010/wordprocessingCanvas" xmlns:mc="http://schemas.openxmlformats.org/markup-compatibility/2006" xmlns:o="urn:schemas-microsoft-com:office:office" xmlns:r="http://schemas.openxmlformats.org/officeDocument/2006/relationships" xmlns:m="http://schemas.openxmlformats.org/officeDocument/2006/math" xmlns:v="urn:schemas-microsoft-com:vml" xmlns:wp14="http://schemas.microsoft.com/office/word/2010/wordprocessingDrawing" xmlns:wp="http://schemas.openxmlformats.org/drawingml/2006/wordprocessingDrawing" xmlns:w10="urn:schemas-microsoft-com:office:word" xmlns:w="http://schemas.openxmlformats.org/wordprocessingml/2006/main" xmlns:w14="http://schemas.microsoft.com/office/word/2010/wordml" xmlns:w15="http://schemas.microsoft.com/office/word/2012/wordml" xmlns:wpg="http://schemas.microsoft.com/office/word/2010/wordprocessingGroup" xmlns:wpi="http://schemas.microsoft.com/office/word/2010/wordprocessingInk" xmlns:wne="http://schemas.microsoft.com/office/word/2006/wordml" xmlns:wps="http://schemas.microsoft.com/office/word/2010/wordprocessingShape" mc:Ignorable="w14 w15 wp14">
   <w:body>
     <w:tbl>
       <w:tblPr>
@@ -30,7 +30,6 @@
             <w:hideMark/>
           </w:tcPr>
           <w:p>
-            <w:bookmarkStart w:id="0" w:name="_GoBack" w:colFirst="2" w:colLast="2"/>
             <w:r>
               <w:rPr>
                 <w:rFonts w:hint="eastAsia"/>
@@ -82,6 +81,7 @@
         <w:tc>
           <w:tcPr>
             <w:tcW w:w="553" w:type="dxa"/>
+            <w:shd w:val="clear" w:color="auto" w:fill="DBE5F1" w:themeFill="accent1" w:themeFillTint="33"/>
             <w:noWrap/>
             <w:hideMark/>
           </w:tcPr>
@@ -97,6 +97,7 @@
         <w:tc>
           <w:tcPr>
             <w:tcW w:w="9407" w:type="dxa"/>
+            <w:shd w:val="clear" w:color="auto" w:fill="DBE5F1" w:themeFill="accent1" w:themeFillTint="33"/>
             <w:noWrap/>
             <w:hideMark/>
           </w:tcPr>
@@ -115,6 +116,7 @@
             <w:tcBorders>
               <w:bottom w:val="single" w:sz="4" w:space="0" w:color="auto"/>
             </w:tcBorders>
+            <w:shd w:val="clear" w:color="auto" w:fill="DBE5F1" w:themeFill="accent1" w:themeFillTint="33"/>
             <w:noWrap/>
             <w:hideMark/>
           </w:tcPr>
@@ -133,6 +135,7 @@
             <w:tcBorders>
               <w:bottom w:val="single" w:sz="4" w:space="0" w:color="auto"/>
             </w:tcBorders>
+            <w:shd w:val="clear" w:color="auto" w:fill="DBE5F1" w:themeFill="accent1" w:themeFillTint="33"/>
             <w:noWrap/>
             <w:hideMark/>
           </w:tcPr>
@@ -151,6 +154,7 @@
             <w:tcBorders>
               <w:bottom w:val="single" w:sz="4" w:space="0" w:color="auto"/>
             </w:tcBorders>
+            <w:shd w:val="clear" w:color="auto" w:fill="DBE5F1" w:themeFill="accent1" w:themeFillTint="33"/>
             <w:noWrap/>
             <w:hideMark/>
           </w:tcPr>
@@ -171,6 +175,7 @@
         <w:tc>
           <w:tcPr>
             <w:tcW w:w="553" w:type="dxa"/>
+            <w:shd w:val="clear" w:color="auto" w:fill="DBE5F1" w:themeFill="accent1" w:themeFillTint="33"/>
             <w:noWrap/>
             <w:hideMark/>
           </w:tcPr>
@@ -186,6 +191,7 @@
         <w:tc>
           <w:tcPr>
             <w:tcW w:w="9407" w:type="dxa"/>
+            <w:shd w:val="clear" w:color="auto" w:fill="DBE5F1" w:themeFill="accent1" w:themeFillTint="33"/>
             <w:noWrap/>
             <w:hideMark/>
           </w:tcPr>
@@ -204,28 +210,31 @@
             <w:tcBorders>
               <w:bottom w:val="nil"/>
             </w:tcBorders>
-            <w:noWrap/>
-            <w:hideMark/>
-          </w:tcPr>
-          <w:p/>
-        </w:tc>
-        <w:tc>
-          <w:tcPr>
-            <w:tcW w:w="1080" w:type="dxa"/>
-            <w:tcBorders>
-              <w:bottom w:val="nil"/>
-            </w:tcBorders>
-            <w:noWrap/>
-            <w:hideMark/>
-          </w:tcPr>
-          <w:p/>
-        </w:tc>
-        <w:tc>
-          <w:tcPr>
-            <w:tcW w:w="1110" w:type="dxa"/>
-            <w:tcBorders>
-              <w:bottom w:val="nil"/>
-            </w:tcBorders>
+            <w:shd w:val="clear" w:color="auto" w:fill="DBE5F1" w:themeFill="accent1" w:themeFillTint="33"/>
+            <w:noWrap/>
+            <w:hideMark/>
+          </w:tcPr>
+          <w:p/>
+        </w:tc>
+        <w:tc>
+          <w:tcPr>
+            <w:tcW w:w="1080" w:type="dxa"/>
+            <w:tcBorders>
+              <w:bottom w:val="nil"/>
+            </w:tcBorders>
+            <w:shd w:val="clear" w:color="auto" w:fill="DBE5F1" w:themeFill="accent1" w:themeFillTint="33"/>
+            <w:noWrap/>
+            <w:hideMark/>
+          </w:tcPr>
+          <w:p/>
+        </w:tc>
+        <w:tc>
+          <w:tcPr>
+            <w:tcW w:w="1110" w:type="dxa"/>
+            <w:tcBorders>
+              <w:bottom w:val="nil"/>
+            </w:tcBorders>
+            <w:shd w:val="clear" w:color="auto" w:fill="DBE5F1" w:themeFill="accent1" w:themeFillTint="33"/>
             <w:noWrap/>
             <w:hideMark/>
           </w:tcPr>
@@ -239,6 +248,7 @@
         <w:tc>
           <w:tcPr>
             <w:tcW w:w="553" w:type="dxa"/>
+            <w:shd w:val="clear" w:color="auto" w:fill="DBE5F1" w:themeFill="accent1" w:themeFillTint="33"/>
             <w:noWrap/>
             <w:hideMark/>
           </w:tcPr>
@@ -247,6 +257,7 @@
         <w:tc>
           <w:tcPr>
             <w:tcW w:w="9407" w:type="dxa"/>
+            <w:shd w:val="clear" w:color="auto" w:fill="DBE5F1" w:themeFill="accent1" w:themeFillTint="33"/>
             <w:noWrap/>
             <w:hideMark/>
           </w:tcPr>
@@ -266,30 +277,33 @@
               <w:top w:val="nil"/>
               <w:bottom w:val="nil"/>
             </w:tcBorders>
-            <w:noWrap/>
-            <w:hideMark/>
-          </w:tcPr>
-          <w:p/>
-        </w:tc>
-        <w:tc>
-          <w:tcPr>
-            <w:tcW w:w="1080" w:type="dxa"/>
-            <w:tcBorders>
-              <w:top w:val="nil"/>
-              <w:bottom w:val="nil"/>
-            </w:tcBorders>
-            <w:noWrap/>
-            <w:hideMark/>
-          </w:tcPr>
-          <w:p/>
-        </w:tc>
-        <w:tc>
-          <w:tcPr>
-            <w:tcW w:w="1110" w:type="dxa"/>
-            <w:tcBorders>
-              <w:top w:val="nil"/>
-              <w:bottom w:val="nil"/>
-            </w:tcBorders>
+            <w:shd w:val="clear" w:color="auto" w:fill="DBE5F1" w:themeFill="accent1" w:themeFillTint="33"/>
+            <w:noWrap/>
+            <w:hideMark/>
+          </w:tcPr>
+          <w:p/>
+        </w:tc>
+        <w:tc>
+          <w:tcPr>
+            <w:tcW w:w="1080" w:type="dxa"/>
+            <w:tcBorders>
+              <w:top w:val="nil"/>
+              <w:bottom w:val="nil"/>
+            </w:tcBorders>
+            <w:shd w:val="clear" w:color="auto" w:fill="DBE5F1" w:themeFill="accent1" w:themeFillTint="33"/>
+            <w:noWrap/>
+            <w:hideMark/>
+          </w:tcPr>
+          <w:p/>
+        </w:tc>
+        <w:tc>
+          <w:tcPr>
+            <w:tcW w:w="1110" w:type="dxa"/>
+            <w:tcBorders>
+              <w:top w:val="nil"/>
+              <w:bottom w:val="nil"/>
+            </w:tcBorders>
+            <w:shd w:val="clear" w:color="auto" w:fill="DBE5F1" w:themeFill="accent1" w:themeFillTint="33"/>
             <w:noWrap/>
             <w:hideMark/>
           </w:tcPr>
@@ -306,6 +320,7 @@
             <w:tcBorders>
               <w:bottom w:val="single" w:sz="4" w:space="0" w:color="auto"/>
             </w:tcBorders>
+            <w:shd w:val="clear" w:color="auto" w:fill="DBE5F1" w:themeFill="accent1" w:themeFillTint="33"/>
             <w:noWrap/>
             <w:hideMark/>
           </w:tcPr>
@@ -317,6 +332,7 @@
             <w:tcBorders>
               <w:bottom w:val="single" w:sz="4" w:space="0" w:color="auto"/>
             </w:tcBorders>
+            <w:shd w:val="clear" w:color="auto" w:fill="DBE5F1" w:themeFill="accent1" w:themeFillTint="33"/>
             <w:noWrap/>
             <w:hideMark/>
           </w:tcPr>
@@ -350,30 +366,33 @@
               <w:top w:val="nil"/>
               <w:bottom w:val="single" w:sz="4" w:space="0" w:color="auto"/>
             </w:tcBorders>
-            <w:noWrap/>
-            <w:hideMark/>
-          </w:tcPr>
-          <w:p/>
-        </w:tc>
-        <w:tc>
-          <w:tcPr>
-            <w:tcW w:w="1080" w:type="dxa"/>
-            <w:tcBorders>
-              <w:top w:val="nil"/>
-              <w:bottom w:val="single" w:sz="4" w:space="0" w:color="auto"/>
-            </w:tcBorders>
-            <w:noWrap/>
-            <w:hideMark/>
-          </w:tcPr>
-          <w:p/>
-        </w:tc>
-        <w:tc>
-          <w:tcPr>
-            <w:tcW w:w="1110" w:type="dxa"/>
-            <w:tcBorders>
-              <w:top w:val="nil"/>
-              <w:bottom w:val="single" w:sz="4" w:space="0" w:color="auto"/>
-            </w:tcBorders>
+            <w:shd w:val="clear" w:color="auto" w:fill="DBE5F1" w:themeFill="accent1" w:themeFillTint="33"/>
+            <w:noWrap/>
+            <w:hideMark/>
+          </w:tcPr>
+          <w:p/>
+        </w:tc>
+        <w:tc>
+          <w:tcPr>
+            <w:tcW w:w="1080" w:type="dxa"/>
+            <w:tcBorders>
+              <w:top w:val="nil"/>
+              <w:bottom w:val="single" w:sz="4" w:space="0" w:color="auto"/>
+            </w:tcBorders>
+            <w:shd w:val="clear" w:color="auto" w:fill="DBE5F1" w:themeFill="accent1" w:themeFillTint="33"/>
+            <w:noWrap/>
+            <w:hideMark/>
+          </w:tcPr>
+          <w:p/>
+        </w:tc>
+        <w:tc>
+          <w:tcPr>
+            <w:tcW w:w="1110" w:type="dxa"/>
+            <w:tcBorders>
+              <w:top w:val="nil"/>
+              <w:bottom w:val="single" w:sz="4" w:space="0" w:color="auto"/>
+            </w:tcBorders>
+            <w:shd w:val="clear" w:color="auto" w:fill="DBE5F1" w:themeFill="accent1" w:themeFillTint="33"/>
             <w:noWrap/>
             <w:hideMark/>
           </w:tcPr>
@@ -391,6 +410,7 @@
             <w:tcBorders>
               <w:right w:val="nil"/>
             </w:tcBorders>
+            <w:shd w:val="clear" w:color="auto" w:fill="DBE5F1" w:themeFill="accent1" w:themeFillTint="33"/>
             <w:noWrap/>
             <w:hideMark/>
           </w:tcPr>
@@ -410,6 +430,7 @@
               <w:left w:val="nil"/>
               <w:right w:val="nil"/>
             </w:tcBorders>
+            <w:shd w:val="clear" w:color="auto" w:fill="DBE5F1" w:themeFill="accent1" w:themeFillTint="33"/>
             <w:noWrap/>
             <w:hideMark/>
           </w:tcPr>
@@ -422,6 +443,7 @@
               <w:left w:val="nil"/>
               <w:right w:val="nil"/>
             </w:tcBorders>
+            <w:shd w:val="clear" w:color="auto" w:fill="DBE5F1" w:themeFill="accent1" w:themeFillTint="33"/>
             <w:noWrap/>
             <w:hideMark/>
           </w:tcPr>
@@ -433,6 +455,7 @@
             <w:tcBorders>
               <w:left w:val="nil"/>
             </w:tcBorders>
+            <w:shd w:val="clear" w:color="auto" w:fill="DBE5F1" w:themeFill="accent1" w:themeFillTint="33"/>
             <w:noWrap/>
             <w:hideMark/>
           </w:tcPr>
@@ -449,6 +472,7 @@
             <w:tcBorders>
               <w:bottom w:val="single" w:sz="4" w:space="0" w:color="auto"/>
             </w:tcBorders>
+            <w:shd w:val="clear" w:color="auto" w:fill="DBE5F1" w:themeFill="accent1" w:themeFillTint="33"/>
             <w:noWrap/>
             <w:hideMark/>
           </w:tcPr>
@@ -467,6 +491,7 @@
             <w:tcBorders>
               <w:bottom w:val="single" w:sz="4" w:space="0" w:color="auto"/>
             </w:tcBorders>
+            <w:shd w:val="clear" w:color="auto" w:fill="DBE5F1" w:themeFill="accent1" w:themeFillTint="33"/>
             <w:noWrap/>
             <w:hideMark/>
           </w:tcPr>
@@ -501,28 +526,31 @@
             <w:tcBorders>
               <w:bottom w:val="single" w:sz="4" w:space="0" w:color="auto"/>
             </w:tcBorders>
-            <w:noWrap/>
-            <w:hideMark/>
-          </w:tcPr>
-          <w:p/>
-        </w:tc>
-        <w:tc>
-          <w:tcPr>
-            <w:tcW w:w="1080" w:type="dxa"/>
-            <w:tcBorders>
-              <w:bottom w:val="single" w:sz="4" w:space="0" w:color="auto"/>
-            </w:tcBorders>
-            <w:noWrap/>
-            <w:hideMark/>
-          </w:tcPr>
-          <w:p/>
-        </w:tc>
-        <w:tc>
-          <w:tcPr>
-            <w:tcW w:w="1110" w:type="dxa"/>
-            <w:tcBorders>
-              <w:bottom w:val="single" w:sz="4" w:space="0" w:color="auto"/>
-            </w:tcBorders>
+            <w:shd w:val="clear" w:color="auto" w:fill="DBE5F1" w:themeFill="accent1" w:themeFillTint="33"/>
+            <w:noWrap/>
+            <w:hideMark/>
+          </w:tcPr>
+          <w:p/>
+        </w:tc>
+        <w:tc>
+          <w:tcPr>
+            <w:tcW w:w="1080" w:type="dxa"/>
+            <w:tcBorders>
+              <w:bottom w:val="single" w:sz="4" w:space="0" w:color="auto"/>
+            </w:tcBorders>
+            <w:shd w:val="clear" w:color="auto" w:fill="DBE5F1" w:themeFill="accent1" w:themeFillTint="33"/>
+            <w:noWrap/>
+            <w:hideMark/>
+          </w:tcPr>
+          <w:p/>
+        </w:tc>
+        <w:tc>
+          <w:tcPr>
+            <w:tcW w:w="1110" w:type="dxa"/>
+            <w:tcBorders>
+              <w:bottom w:val="single" w:sz="4" w:space="0" w:color="auto"/>
+            </w:tcBorders>
+            <w:shd w:val="clear" w:color="auto" w:fill="DBE5F1" w:themeFill="accent1" w:themeFillTint="33"/>
             <w:noWrap/>
             <w:hideMark/>
           </w:tcPr>
@@ -540,6 +568,7 @@
             <w:tcBorders>
               <w:right w:val="nil"/>
             </w:tcBorders>
+            <w:shd w:val="clear" w:color="auto" w:fill="DBE5F1" w:themeFill="accent1" w:themeFillTint="33"/>
             <w:noWrap/>
             <w:hideMark/>
           </w:tcPr>
@@ -560,6 +589,7 @@
               <w:bottom w:val="single" w:sz="4" w:space="0" w:color="auto"/>
               <w:right w:val="nil"/>
             </w:tcBorders>
+            <w:shd w:val="clear" w:color="auto" w:fill="DBE5F1" w:themeFill="accent1" w:themeFillTint="33"/>
             <w:noWrap/>
             <w:hideMark/>
           </w:tcPr>
@@ -573,6 +603,7 @@
               <w:bottom w:val="single" w:sz="4" w:space="0" w:color="auto"/>
               <w:right w:val="nil"/>
             </w:tcBorders>
+            <w:shd w:val="clear" w:color="auto" w:fill="DBE5F1" w:themeFill="accent1" w:themeFillTint="33"/>
             <w:noWrap/>
             <w:hideMark/>
           </w:tcPr>
@@ -585,6 +616,7 @@
               <w:left w:val="nil"/>
               <w:bottom w:val="single" w:sz="4" w:space="0" w:color="auto"/>
             </w:tcBorders>
+            <w:shd w:val="clear" w:color="auto" w:fill="DBE5F1" w:themeFill="accent1" w:themeFillTint="33"/>
             <w:noWrap/>
             <w:hideMark/>
           </w:tcPr>
@@ -598,6 +630,7 @@
         <w:tc>
           <w:tcPr>
             <w:tcW w:w="553" w:type="dxa"/>
+            <w:shd w:val="clear" w:color="auto" w:fill="DBE5F1" w:themeFill="accent1" w:themeFillTint="33"/>
             <w:noWrap/>
             <w:hideMark/>
           </w:tcPr>
@@ -613,6 +646,7 @@
         <w:tc>
           <w:tcPr>
             <w:tcW w:w="9407" w:type="dxa"/>
+            <w:shd w:val="clear" w:color="auto" w:fill="DBE5F1" w:themeFill="accent1" w:themeFillTint="33"/>
             <w:noWrap/>
             <w:hideMark/>
           </w:tcPr>
@@ -631,6 +665,7 @@
             <w:tcBorders>
               <w:bottom w:val="nil"/>
             </w:tcBorders>
+            <w:shd w:val="clear" w:color="auto" w:fill="DBE5F1" w:themeFill="accent1" w:themeFillTint="33"/>
             <w:noWrap/>
             <w:hideMark/>
           </w:tcPr>
@@ -649,17 +684,19 @@
             <w:tcBorders>
               <w:bottom w:val="nil"/>
             </w:tcBorders>
-            <w:noWrap/>
-            <w:hideMark/>
-          </w:tcPr>
-          <w:p/>
-        </w:tc>
-        <w:tc>
-          <w:tcPr>
-            <w:tcW w:w="1110" w:type="dxa"/>
-            <w:tcBorders>
-              <w:bottom w:val="nil"/>
-            </w:tcBorders>
+            <w:shd w:val="clear" w:color="auto" w:fill="DBE5F1" w:themeFill="accent1" w:themeFillTint="33"/>
+            <w:noWrap/>
+            <w:hideMark/>
+          </w:tcPr>
+          <w:p/>
+        </w:tc>
+        <w:tc>
+          <w:tcPr>
+            <w:tcW w:w="1110" w:type="dxa"/>
+            <w:tcBorders>
+              <w:bottom w:val="nil"/>
+            </w:tcBorders>
+            <w:shd w:val="clear" w:color="auto" w:fill="DBE5F1" w:themeFill="accent1" w:themeFillTint="33"/>
             <w:noWrap/>
             <w:hideMark/>
           </w:tcPr>
@@ -673,6 +710,7 @@
         <w:tc>
           <w:tcPr>
             <w:tcW w:w="553" w:type="dxa"/>
+            <w:shd w:val="clear" w:color="auto" w:fill="DBE5F1" w:themeFill="accent1" w:themeFillTint="33"/>
             <w:noWrap/>
             <w:hideMark/>
           </w:tcPr>
@@ -681,6 +719,7 @@
         <w:tc>
           <w:tcPr>
             <w:tcW w:w="9407" w:type="dxa"/>
+            <w:shd w:val="clear" w:color="auto" w:fill="DBE5F1" w:themeFill="accent1" w:themeFillTint="33"/>
             <w:noWrap/>
             <w:hideMark/>
           </w:tcPr>
@@ -700,6 +739,7 @@
               <w:top w:val="nil"/>
               <w:bottom w:val="nil"/>
             </w:tcBorders>
+            <w:shd w:val="clear" w:color="auto" w:fill="DBE5F1" w:themeFill="accent1" w:themeFillTint="33"/>
             <w:noWrap/>
             <w:hideMark/>
           </w:tcPr>
@@ -719,18 +759,20 @@
               <w:top w:val="nil"/>
               <w:bottom w:val="nil"/>
             </w:tcBorders>
-            <w:noWrap/>
-            <w:hideMark/>
-          </w:tcPr>
-          <w:p/>
-        </w:tc>
-        <w:tc>
-          <w:tcPr>
-            <w:tcW w:w="1110" w:type="dxa"/>
-            <w:tcBorders>
-              <w:top w:val="nil"/>
-              <w:bottom w:val="nil"/>
-            </w:tcBorders>
+            <w:shd w:val="clear" w:color="auto" w:fill="DBE5F1" w:themeFill="accent1" w:themeFillTint="33"/>
+            <w:noWrap/>
+            <w:hideMark/>
+          </w:tcPr>
+          <w:p/>
+        </w:tc>
+        <w:tc>
+          <w:tcPr>
+            <w:tcW w:w="1110" w:type="dxa"/>
+            <w:tcBorders>
+              <w:top w:val="nil"/>
+              <w:bottom w:val="nil"/>
+            </w:tcBorders>
+            <w:shd w:val="clear" w:color="auto" w:fill="DBE5F1" w:themeFill="accent1" w:themeFillTint="33"/>
             <w:noWrap/>
             <w:hideMark/>
           </w:tcPr>
@@ -747,6 +789,7 @@
             <w:tcBorders>
               <w:bottom w:val="single" w:sz="4" w:space="0" w:color="auto"/>
             </w:tcBorders>
+            <w:shd w:val="clear" w:color="auto" w:fill="DBE5F1" w:themeFill="accent1" w:themeFillTint="33"/>
             <w:noWrap/>
             <w:hideMark/>
           </w:tcPr>
@@ -758,6 +801,7 @@
             <w:tcBorders>
               <w:bottom w:val="single" w:sz="4" w:space="0" w:color="auto"/>
             </w:tcBorders>
+            <w:shd w:val="clear" w:color="auto" w:fill="DBE5F1" w:themeFill="accent1" w:themeFillTint="33"/>
             <w:noWrap/>
             <w:hideMark/>
           </w:tcPr>
@@ -777,6 +821,7 @@
               <w:top w:val="nil"/>
               <w:bottom w:val="single" w:sz="4" w:space="0" w:color="auto"/>
             </w:tcBorders>
+            <w:shd w:val="clear" w:color="auto" w:fill="DBE5F1" w:themeFill="accent1" w:themeFillTint="33"/>
             <w:noWrap/>
             <w:hideMark/>
           </w:tcPr>
@@ -796,18 +841,20 @@
               <w:top w:val="nil"/>
               <w:bottom w:val="single" w:sz="4" w:space="0" w:color="auto"/>
             </w:tcBorders>
-            <w:noWrap/>
-            <w:hideMark/>
-          </w:tcPr>
-          <w:p/>
-        </w:tc>
-        <w:tc>
-          <w:tcPr>
-            <w:tcW w:w="1110" w:type="dxa"/>
-            <w:tcBorders>
-              <w:top w:val="nil"/>
-              <w:bottom w:val="single" w:sz="4" w:space="0" w:color="auto"/>
-            </w:tcBorders>
+            <w:shd w:val="clear" w:color="auto" w:fill="DBE5F1" w:themeFill="accent1" w:themeFillTint="33"/>
+            <w:noWrap/>
+            <w:hideMark/>
+          </w:tcPr>
+          <w:p/>
+        </w:tc>
+        <w:tc>
+          <w:tcPr>
+            <w:tcW w:w="1110" w:type="dxa"/>
+            <w:tcBorders>
+              <w:top w:val="nil"/>
+              <w:bottom w:val="single" w:sz="4" w:space="0" w:color="auto"/>
+            </w:tcBorders>
+            <w:shd w:val="clear" w:color="auto" w:fill="DBE5F1" w:themeFill="accent1" w:themeFillTint="33"/>
             <w:noWrap/>
             <w:hideMark/>
           </w:tcPr>
@@ -825,6 +872,7 @@
             <w:tcBorders>
               <w:right w:val="nil"/>
             </w:tcBorders>
+            <w:shd w:val="clear" w:color="auto" w:fill="DBE5F1" w:themeFill="accent1" w:themeFillTint="33"/>
             <w:noWrap/>
             <w:hideMark/>
           </w:tcPr>
@@ -845,6 +893,7 @@
               <w:bottom w:val="single" w:sz="4" w:space="0" w:color="auto"/>
               <w:right w:val="nil"/>
             </w:tcBorders>
+            <w:shd w:val="clear" w:color="auto" w:fill="DBE5F1" w:themeFill="accent1" w:themeFillTint="33"/>
             <w:noWrap/>
             <w:hideMark/>
           </w:tcPr>
@@ -858,6 +907,7 @@
               <w:bottom w:val="single" w:sz="4" w:space="0" w:color="auto"/>
               <w:right w:val="nil"/>
             </w:tcBorders>
+            <w:shd w:val="clear" w:color="auto" w:fill="DBE5F1" w:themeFill="accent1" w:themeFillTint="33"/>
             <w:noWrap/>
             <w:hideMark/>
           </w:tcPr>
@@ -870,6 +920,7 @@
               <w:left w:val="nil"/>
               <w:bottom w:val="single" w:sz="4" w:space="0" w:color="auto"/>
             </w:tcBorders>
+            <w:shd w:val="clear" w:color="auto" w:fill="DBE5F1" w:themeFill="accent1" w:themeFillTint="33"/>
             <w:noWrap/>
             <w:hideMark/>
           </w:tcPr>
@@ -883,6 +934,7 @@
         <w:tc>
           <w:tcPr>
             <w:tcW w:w="553" w:type="dxa"/>
+            <w:shd w:val="clear" w:color="auto" w:fill="DBE5F1" w:themeFill="accent1" w:themeFillTint="33"/>
             <w:noWrap/>
             <w:hideMark/>
           </w:tcPr>
@@ -898,6 +950,7 @@
         <w:tc>
           <w:tcPr>
             <w:tcW w:w="9407" w:type="dxa"/>
+            <w:shd w:val="clear" w:color="auto" w:fill="DBE5F1" w:themeFill="accent1" w:themeFillTint="33"/>
             <w:noWrap/>
             <w:hideMark/>
           </w:tcPr>
@@ -916,6 +969,7 @@
             <w:tcBorders>
               <w:bottom w:val="nil"/>
             </w:tcBorders>
+            <w:shd w:val="clear" w:color="auto" w:fill="DBE5F1" w:themeFill="accent1" w:themeFillTint="33"/>
             <w:noWrap/>
             <w:hideMark/>
           </w:tcPr>
@@ -934,17 +988,19 @@
             <w:tcBorders>
               <w:bottom w:val="nil"/>
             </w:tcBorders>
-            <w:noWrap/>
-            <w:hideMark/>
-          </w:tcPr>
-          <w:p/>
-        </w:tc>
-        <w:tc>
-          <w:tcPr>
-            <w:tcW w:w="1110" w:type="dxa"/>
-            <w:tcBorders>
-              <w:bottom w:val="nil"/>
-            </w:tcBorders>
+            <w:shd w:val="clear" w:color="auto" w:fill="DBE5F1" w:themeFill="accent1" w:themeFillTint="33"/>
+            <w:noWrap/>
+            <w:hideMark/>
+          </w:tcPr>
+          <w:p/>
+        </w:tc>
+        <w:tc>
+          <w:tcPr>
+            <w:tcW w:w="1110" w:type="dxa"/>
+            <w:tcBorders>
+              <w:bottom w:val="nil"/>
+            </w:tcBorders>
+            <w:shd w:val="clear" w:color="auto" w:fill="DBE5F1" w:themeFill="accent1" w:themeFillTint="33"/>
             <w:noWrap/>
             <w:hideMark/>
           </w:tcPr>
@@ -958,6 +1014,7 @@
         <w:tc>
           <w:tcPr>
             <w:tcW w:w="553" w:type="dxa"/>
+            <w:shd w:val="clear" w:color="auto" w:fill="DBE5F1" w:themeFill="accent1" w:themeFillTint="33"/>
             <w:noWrap/>
             <w:hideMark/>
           </w:tcPr>
@@ -966,6 +1023,7 @@
         <w:tc>
           <w:tcPr>
             <w:tcW w:w="9407" w:type="dxa"/>
+            <w:shd w:val="clear" w:color="auto" w:fill="DBE5F1" w:themeFill="accent1" w:themeFillTint="33"/>
             <w:noWrap/>
             <w:hideMark/>
           </w:tcPr>
@@ -985,6 +1043,7 @@
               <w:top w:val="nil"/>
               <w:bottom w:val="nil"/>
             </w:tcBorders>
+            <w:shd w:val="clear" w:color="auto" w:fill="DBE5F1" w:themeFill="accent1" w:themeFillTint="33"/>
             <w:noWrap/>
             <w:hideMark/>
           </w:tcPr>
@@ -1004,18 +1063,20 @@
               <w:top w:val="nil"/>
               <w:bottom w:val="nil"/>
             </w:tcBorders>
-            <w:noWrap/>
-            <w:hideMark/>
-          </w:tcPr>
-          <w:p/>
-        </w:tc>
-        <w:tc>
-          <w:tcPr>
-            <w:tcW w:w="1110" w:type="dxa"/>
-            <w:tcBorders>
-              <w:top w:val="nil"/>
-              <w:bottom w:val="nil"/>
-            </w:tcBorders>
+            <w:shd w:val="clear" w:color="auto" w:fill="DBE5F1" w:themeFill="accent1" w:themeFillTint="33"/>
+            <w:noWrap/>
+            <w:hideMark/>
+          </w:tcPr>
+          <w:p/>
+        </w:tc>
+        <w:tc>
+          <w:tcPr>
+            <w:tcW w:w="1110" w:type="dxa"/>
+            <w:tcBorders>
+              <w:top w:val="nil"/>
+              <w:bottom w:val="nil"/>
+            </w:tcBorders>
+            <w:shd w:val="clear" w:color="auto" w:fill="DBE5F1" w:themeFill="accent1" w:themeFillTint="33"/>
             <w:noWrap/>
             <w:hideMark/>
           </w:tcPr>
@@ -1032,6 +1093,7 @@
             <w:tcBorders>
               <w:bottom w:val="single" w:sz="4" w:space="0" w:color="auto"/>
             </w:tcBorders>
+            <w:shd w:val="clear" w:color="auto" w:fill="DBE5F1" w:themeFill="accent1" w:themeFillTint="33"/>
             <w:noWrap/>
             <w:hideMark/>
           </w:tcPr>
@@ -1043,6 +1105,7 @@
             <w:tcBorders>
               <w:bottom w:val="single" w:sz="4" w:space="0" w:color="auto"/>
             </w:tcBorders>
+            <w:shd w:val="clear" w:color="auto" w:fill="DBE5F1" w:themeFill="accent1" w:themeFillTint="33"/>
             <w:noWrap/>
             <w:hideMark/>
           </w:tcPr>
@@ -1062,6 +1125,7 @@
               <w:top w:val="nil"/>
               <w:bottom w:val="single" w:sz="4" w:space="0" w:color="auto"/>
             </w:tcBorders>
+            <w:shd w:val="clear" w:color="auto" w:fill="DBE5F1" w:themeFill="accent1" w:themeFillTint="33"/>
             <w:noWrap/>
             <w:hideMark/>
           </w:tcPr>
@@ -1081,18 +1145,20 @@
               <w:top w:val="nil"/>
               <w:bottom w:val="single" w:sz="4" w:space="0" w:color="auto"/>
             </w:tcBorders>
-            <w:noWrap/>
-            <w:hideMark/>
-          </w:tcPr>
-          <w:p/>
-        </w:tc>
-        <w:tc>
-          <w:tcPr>
-            <w:tcW w:w="1110" w:type="dxa"/>
-            <w:tcBorders>
-              <w:top w:val="nil"/>
-              <w:bottom w:val="single" w:sz="4" w:space="0" w:color="auto"/>
-            </w:tcBorders>
+            <w:shd w:val="clear" w:color="auto" w:fill="DBE5F1" w:themeFill="accent1" w:themeFillTint="33"/>
+            <w:noWrap/>
+            <w:hideMark/>
+          </w:tcPr>
+          <w:p/>
+        </w:tc>
+        <w:tc>
+          <w:tcPr>
+            <w:tcW w:w="1110" w:type="dxa"/>
+            <w:tcBorders>
+              <w:top w:val="nil"/>
+              <w:bottom w:val="single" w:sz="4" w:space="0" w:color="auto"/>
+            </w:tcBorders>
+            <w:shd w:val="clear" w:color="auto" w:fill="DBE5F1" w:themeFill="accent1" w:themeFillTint="33"/>
             <w:noWrap/>
             <w:hideMark/>
           </w:tcPr>
@@ -1110,6 +1176,7 @@
             <w:tcBorders>
               <w:right w:val="nil"/>
             </w:tcBorders>
+            <w:shd w:val="clear" w:color="auto" w:fill="FFC000"/>
             <w:noWrap/>
             <w:hideMark/>
           </w:tcPr>
@@ -1130,6 +1197,7 @@
               <w:bottom w:val="single" w:sz="4" w:space="0" w:color="auto"/>
               <w:right w:val="nil"/>
             </w:tcBorders>
+            <w:shd w:val="clear" w:color="auto" w:fill="FFC000"/>
             <w:noWrap/>
             <w:hideMark/>
           </w:tcPr>
@@ -1143,6 +1211,7 @@
               <w:bottom w:val="single" w:sz="4" w:space="0" w:color="auto"/>
               <w:right w:val="nil"/>
             </w:tcBorders>
+            <w:shd w:val="clear" w:color="auto" w:fill="FFC000"/>
             <w:noWrap/>
             <w:hideMark/>
           </w:tcPr>
@@ -1155,6 +1224,7 @@
               <w:left w:val="nil"/>
               <w:bottom w:val="single" w:sz="4" w:space="0" w:color="auto"/>
             </w:tcBorders>
+            <w:shd w:val="clear" w:color="auto" w:fill="FFC000"/>
             <w:noWrap/>
             <w:hideMark/>
           </w:tcPr>
@@ -1168,6 +1238,7 @@
         <w:tc>
           <w:tcPr>
             <w:tcW w:w="553" w:type="dxa"/>
+            <w:shd w:val="clear" w:color="auto" w:fill="FFC000"/>
             <w:noWrap/>
             <w:hideMark/>
           </w:tcPr>
@@ -1183,6 +1254,7 @@
         <w:tc>
           <w:tcPr>
             <w:tcW w:w="9407" w:type="dxa"/>
+            <w:shd w:val="clear" w:color="auto" w:fill="FFC000"/>
             <w:noWrap/>
             <w:hideMark/>
           </w:tcPr>
@@ -1201,6 +1273,7 @@
             <w:tcBorders>
               <w:bottom w:val="nil"/>
             </w:tcBorders>
+            <w:shd w:val="clear" w:color="auto" w:fill="FFC000"/>
             <w:noWrap/>
             <w:hideMark/>
           </w:tcPr>
@@ -1219,17 +1292,19 @@
             <w:tcBorders>
               <w:bottom w:val="nil"/>
             </w:tcBorders>
-            <w:noWrap/>
-            <w:hideMark/>
-          </w:tcPr>
-          <w:p/>
-        </w:tc>
-        <w:tc>
-          <w:tcPr>
-            <w:tcW w:w="1110" w:type="dxa"/>
-            <w:tcBorders>
-              <w:bottom w:val="nil"/>
-            </w:tcBorders>
+            <w:shd w:val="clear" w:color="auto" w:fill="FFC000"/>
+            <w:noWrap/>
+            <w:hideMark/>
+          </w:tcPr>
+          <w:p/>
+        </w:tc>
+        <w:tc>
+          <w:tcPr>
+            <w:tcW w:w="1110" w:type="dxa"/>
+            <w:tcBorders>
+              <w:bottom w:val="nil"/>
+            </w:tcBorders>
+            <w:shd w:val="clear" w:color="auto" w:fill="FFC000"/>
             <w:noWrap/>
             <w:hideMark/>
           </w:tcPr>
@@ -1243,6 +1318,7 @@
         <w:tc>
           <w:tcPr>
             <w:tcW w:w="553" w:type="dxa"/>
+            <w:shd w:val="clear" w:color="auto" w:fill="FFC000"/>
             <w:noWrap/>
             <w:hideMark/>
           </w:tcPr>
@@ -1251,6 +1327,7 @@
         <w:tc>
           <w:tcPr>
             <w:tcW w:w="9407" w:type="dxa"/>
+            <w:shd w:val="clear" w:color="auto" w:fill="FFC000"/>
             <w:noWrap/>
             <w:hideMark/>
           </w:tcPr>
@@ -1270,6 +1347,7 @@
               <w:top w:val="nil"/>
               <w:bottom w:val="nil"/>
             </w:tcBorders>
+            <w:shd w:val="clear" w:color="auto" w:fill="FFC000"/>
             <w:noWrap/>
             <w:hideMark/>
           </w:tcPr>
@@ -1289,18 +1367,20 @@
               <w:top w:val="nil"/>
               <w:bottom w:val="nil"/>
             </w:tcBorders>
-            <w:noWrap/>
-            <w:hideMark/>
-          </w:tcPr>
-          <w:p/>
-        </w:tc>
-        <w:tc>
-          <w:tcPr>
-            <w:tcW w:w="1110" w:type="dxa"/>
-            <w:tcBorders>
-              <w:top w:val="nil"/>
-              <w:bottom w:val="nil"/>
-            </w:tcBorders>
+            <w:shd w:val="clear" w:color="auto" w:fill="FFC000"/>
+            <w:noWrap/>
+            <w:hideMark/>
+          </w:tcPr>
+          <w:p/>
+        </w:tc>
+        <w:tc>
+          <w:tcPr>
+            <w:tcW w:w="1110" w:type="dxa"/>
+            <w:tcBorders>
+              <w:top w:val="nil"/>
+              <w:bottom w:val="nil"/>
+            </w:tcBorders>
+            <w:shd w:val="clear" w:color="auto" w:fill="FFC000"/>
             <w:noWrap/>
             <w:hideMark/>
           </w:tcPr>
@@ -1317,6 +1397,7 @@
             <w:tcBorders>
               <w:bottom w:val="single" w:sz="4" w:space="0" w:color="auto"/>
             </w:tcBorders>
+            <w:shd w:val="clear" w:color="auto" w:fill="FFC000"/>
             <w:noWrap/>
             <w:hideMark/>
           </w:tcPr>
@@ -1328,6 +1409,7 @@
             <w:tcBorders>
               <w:bottom w:val="single" w:sz="4" w:space="0" w:color="auto"/>
             </w:tcBorders>
+            <w:shd w:val="clear" w:color="auto" w:fill="FFC000"/>
             <w:noWrap/>
             <w:hideMark/>
           </w:tcPr>
@@ -1347,30 +1429,33 @@
               <w:top w:val="nil"/>
               <w:bottom w:val="single" w:sz="4" w:space="0" w:color="auto"/>
             </w:tcBorders>
-            <w:noWrap/>
-            <w:hideMark/>
-          </w:tcPr>
-          <w:p/>
-        </w:tc>
-        <w:tc>
-          <w:tcPr>
-            <w:tcW w:w="1080" w:type="dxa"/>
-            <w:tcBorders>
-              <w:top w:val="nil"/>
-              <w:bottom w:val="single" w:sz="4" w:space="0" w:color="auto"/>
-            </w:tcBorders>
-            <w:noWrap/>
-            <w:hideMark/>
-          </w:tcPr>
-          <w:p/>
-        </w:tc>
-        <w:tc>
-          <w:tcPr>
-            <w:tcW w:w="1110" w:type="dxa"/>
-            <w:tcBorders>
-              <w:top w:val="nil"/>
-              <w:bottom w:val="single" w:sz="4" w:space="0" w:color="auto"/>
-            </w:tcBorders>
+            <w:shd w:val="clear" w:color="auto" w:fill="FFC000"/>
+            <w:noWrap/>
+            <w:hideMark/>
+          </w:tcPr>
+          <w:p/>
+        </w:tc>
+        <w:tc>
+          <w:tcPr>
+            <w:tcW w:w="1080" w:type="dxa"/>
+            <w:tcBorders>
+              <w:top w:val="nil"/>
+              <w:bottom w:val="single" w:sz="4" w:space="0" w:color="auto"/>
+            </w:tcBorders>
+            <w:shd w:val="clear" w:color="auto" w:fill="FFC000"/>
+            <w:noWrap/>
+            <w:hideMark/>
+          </w:tcPr>
+          <w:p/>
+        </w:tc>
+        <w:tc>
+          <w:tcPr>
+            <w:tcW w:w="1110" w:type="dxa"/>
+            <w:tcBorders>
+              <w:top w:val="nil"/>
+              <w:bottom w:val="single" w:sz="4" w:space="0" w:color="auto"/>
+            </w:tcBorders>
+            <w:shd w:val="clear" w:color="auto" w:fill="FFC000"/>
             <w:noWrap/>
             <w:hideMark/>
           </w:tcPr>
@@ -1388,6 +1473,7 @@
             <w:tcBorders>
               <w:right w:val="nil"/>
             </w:tcBorders>
+            <w:shd w:val="clear" w:color="auto" w:fill="FFC000"/>
             <w:noWrap/>
             <w:hideMark/>
           </w:tcPr>
@@ -1408,6 +1494,7 @@
               <w:bottom w:val="single" w:sz="4" w:space="0" w:color="auto"/>
               <w:right w:val="nil"/>
             </w:tcBorders>
+            <w:shd w:val="clear" w:color="auto" w:fill="FFC000"/>
             <w:noWrap/>
             <w:hideMark/>
           </w:tcPr>
@@ -1421,6 +1508,7 @@
               <w:bottom w:val="single" w:sz="4" w:space="0" w:color="auto"/>
               <w:right w:val="nil"/>
             </w:tcBorders>
+            <w:shd w:val="clear" w:color="auto" w:fill="FFC000"/>
             <w:noWrap/>
             <w:hideMark/>
           </w:tcPr>
@@ -1433,6 +1521,7 @@
               <w:left w:val="nil"/>
               <w:bottom w:val="single" w:sz="4" w:space="0" w:color="auto"/>
             </w:tcBorders>
+            <w:shd w:val="clear" w:color="auto" w:fill="FFC000"/>
             <w:noWrap/>
             <w:hideMark/>
           </w:tcPr>
@@ -1446,6 +1535,7 @@
         <w:tc>
           <w:tcPr>
             <w:tcW w:w="553" w:type="dxa"/>
+            <w:shd w:val="clear" w:color="auto" w:fill="FFC000"/>
             <w:noWrap/>
             <w:hideMark/>
           </w:tcPr>
@@ -1461,6 +1551,7 @@
         <w:tc>
           <w:tcPr>
             <w:tcW w:w="9407" w:type="dxa"/>
+            <w:shd w:val="clear" w:color="auto" w:fill="FFC000"/>
             <w:noWrap/>
             <w:hideMark/>
           </w:tcPr>
@@ -1479,6 +1570,7 @@
             <w:tcBorders>
               <w:bottom w:val="nil"/>
             </w:tcBorders>
+            <w:shd w:val="clear" w:color="auto" w:fill="FFC000"/>
             <w:noWrap/>
             <w:hideMark/>
           </w:tcPr>
@@ -1497,17 +1589,19 @@
             <w:tcBorders>
               <w:bottom w:val="nil"/>
             </w:tcBorders>
-            <w:noWrap/>
-            <w:hideMark/>
-          </w:tcPr>
-          <w:p/>
-        </w:tc>
-        <w:tc>
-          <w:tcPr>
-            <w:tcW w:w="1110" w:type="dxa"/>
-            <w:tcBorders>
-              <w:bottom w:val="nil"/>
-            </w:tcBorders>
+            <w:shd w:val="clear" w:color="auto" w:fill="FFC000"/>
+            <w:noWrap/>
+            <w:hideMark/>
+          </w:tcPr>
+          <w:p/>
+        </w:tc>
+        <w:tc>
+          <w:tcPr>
+            <w:tcW w:w="1110" w:type="dxa"/>
+            <w:tcBorders>
+              <w:bottom w:val="nil"/>
+            </w:tcBorders>
+            <w:shd w:val="clear" w:color="auto" w:fill="FFC000"/>
             <w:noWrap/>
             <w:hideMark/>
           </w:tcPr>
@@ -1521,6 +1615,7 @@
         <w:tc>
           <w:tcPr>
             <w:tcW w:w="553" w:type="dxa"/>
+            <w:shd w:val="clear" w:color="auto" w:fill="FFC000"/>
             <w:noWrap/>
             <w:hideMark/>
           </w:tcPr>
@@ -1529,6 +1624,7 @@
         <w:tc>
           <w:tcPr>
             <w:tcW w:w="9407" w:type="dxa"/>
+            <w:shd w:val="clear" w:color="auto" w:fill="FFC000"/>
             <w:noWrap/>
             <w:hideMark/>
           </w:tcPr>
@@ -1548,6 +1644,7 @@
               <w:top w:val="nil"/>
               <w:bottom w:val="nil"/>
             </w:tcBorders>
+            <w:shd w:val="clear" w:color="auto" w:fill="FFC000"/>
             <w:noWrap/>
             <w:hideMark/>
           </w:tcPr>
@@ -1567,18 +1664,20 @@
               <w:top w:val="nil"/>
               <w:bottom w:val="nil"/>
             </w:tcBorders>
-            <w:noWrap/>
-            <w:hideMark/>
-          </w:tcPr>
-          <w:p/>
-        </w:tc>
-        <w:tc>
-          <w:tcPr>
-            <w:tcW w:w="1110" w:type="dxa"/>
-            <w:tcBorders>
-              <w:top w:val="nil"/>
-              <w:bottom w:val="nil"/>
-            </w:tcBorders>
+            <w:shd w:val="clear" w:color="auto" w:fill="FFC000"/>
+            <w:noWrap/>
+            <w:hideMark/>
+          </w:tcPr>
+          <w:p/>
+        </w:tc>
+        <w:tc>
+          <w:tcPr>
+            <w:tcW w:w="1110" w:type="dxa"/>
+            <w:tcBorders>
+              <w:top w:val="nil"/>
+              <w:bottom w:val="nil"/>
+            </w:tcBorders>
+            <w:shd w:val="clear" w:color="auto" w:fill="FFC000"/>
             <w:noWrap/>
             <w:hideMark/>
           </w:tcPr>
@@ -1595,6 +1694,7 @@
             <w:tcBorders>
               <w:bottom w:val="single" w:sz="4" w:space="0" w:color="auto"/>
             </w:tcBorders>
+            <w:shd w:val="clear" w:color="auto" w:fill="FFC000"/>
             <w:noWrap/>
             <w:hideMark/>
           </w:tcPr>
@@ -1606,6 +1706,7 @@
             <w:tcBorders>
               <w:bottom w:val="single" w:sz="4" w:space="0" w:color="auto"/>
             </w:tcBorders>
+            <w:shd w:val="clear" w:color="auto" w:fill="FFC000"/>
             <w:noWrap/>
             <w:hideMark/>
           </w:tcPr>
@@ -1625,30 +1726,33 @@
               <w:top w:val="nil"/>
               <w:bottom w:val="single" w:sz="4" w:space="0" w:color="auto"/>
             </w:tcBorders>
-            <w:noWrap/>
-            <w:hideMark/>
-          </w:tcPr>
-          <w:p/>
-        </w:tc>
-        <w:tc>
-          <w:tcPr>
-            <w:tcW w:w="1080" w:type="dxa"/>
-            <w:tcBorders>
-              <w:top w:val="nil"/>
-              <w:bottom w:val="single" w:sz="4" w:space="0" w:color="auto"/>
-            </w:tcBorders>
-            <w:noWrap/>
-            <w:hideMark/>
-          </w:tcPr>
-          <w:p/>
-        </w:tc>
-        <w:tc>
-          <w:tcPr>
-            <w:tcW w:w="1110" w:type="dxa"/>
-            <w:tcBorders>
-              <w:top w:val="nil"/>
-              <w:bottom w:val="single" w:sz="4" w:space="0" w:color="auto"/>
-            </w:tcBorders>
+            <w:shd w:val="clear" w:color="auto" w:fill="FFC000"/>
+            <w:noWrap/>
+            <w:hideMark/>
+          </w:tcPr>
+          <w:p/>
+        </w:tc>
+        <w:tc>
+          <w:tcPr>
+            <w:tcW w:w="1080" w:type="dxa"/>
+            <w:tcBorders>
+              <w:top w:val="nil"/>
+              <w:bottom w:val="single" w:sz="4" w:space="0" w:color="auto"/>
+            </w:tcBorders>
+            <w:shd w:val="clear" w:color="auto" w:fill="FFC000"/>
+            <w:noWrap/>
+            <w:hideMark/>
+          </w:tcPr>
+          <w:p/>
+        </w:tc>
+        <w:tc>
+          <w:tcPr>
+            <w:tcW w:w="1110" w:type="dxa"/>
+            <w:tcBorders>
+              <w:top w:val="nil"/>
+              <w:bottom w:val="single" w:sz="4" w:space="0" w:color="auto"/>
+            </w:tcBorders>
+            <w:shd w:val="clear" w:color="auto" w:fill="FFC000"/>
             <w:noWrap/>
             <w:hideMark/>
           </w:tcPr>
@@ -1666,6 +1770,7 @@
             <w:tcBorders>
               <w:right w:val="nil"/>
             </w:tcBorders>
+            <w:shd w:val="clear" w:color="auto" w:fill="FFC000"/>
             <w:noWrap/>
             <w:hideMark/>
           </w:tcPr>
@@ -1685,6 +1790,7 @@
               <w:left w:val="nil"/>
               <w:right w:val="nil"/>
             </w:tcBorders>
+            <w:shd w:val="clear" w:color="auto" w:fill="FFC000"/>
             <w:noWrap/>
             <w:hideMark/>
           </w:tcPr>
@@ -1697,6 +1803,7 @@
               <w:left w:val="nil"/>
               <w:right w:val="nil"/>
             </w:tcBorders>
+            <w:shd w:val="clear" w:color="auto" w:fill="FFC000"/>
             <w:noWrap/>
             <w:hideMark/>
           </w:tcPr>
@@ -1708,6 +1815,7 @@
             <w:tcBorders>
               <w:left w:val="nil"/>
             </w:tcBorders>
+            <w:shd w:val="clear" w:color="auto" w:fill="FFC000"/>
             <w:noWrap/>
             <w:hideMark/>
           </w:tcPr>
@@ -1724,6 +1832,7 @@
             <w:tcBorders>
               <w:bottom w:val="single" w:sz="4" w:space="0" w:color="auto"/>
             </w:tcBorders>
+            <w:shd w:val="clear" w:color="auto" w:fill="FFC000"/>
             <w:noWrap/>
             <w:hideMark/>
           </w:tcPr>
@@ -1742,6 +1851,7 @@
             <w:tcBorders>
               <w:bottom w:val="single" w:sz="4" w:space="0" w:color="auto"/>
             </w:tcBorders>
+            <w:shd w:val="clear" w:color="auto" w:fill="FFC000"/>
             <w:noWrap/>
             <w:hideMark/>
           </w:tcPr>
@@ -1760,28 +1870,31 @@
             <w:tcBorders>
               <w:bottom w:val="single" w:sz="4" w:space="0" w:color="auto"/>
             </w:tcBorders>
-            <w:noWrap/>
-            <w:hideMark/>
-          </w:tcPr>
-          <w:p/>
-        </w:tc>
-        <w:tc>
-          <w:tcPr>
-            <w:tcW w:w="1080" w:type="dxa"/>
-            <w:tcBorders>
-              <w:bottom w:val="single" w:sz="4" w:space="0" w:color="auto"/>
-            </w:tcBorders>
-            <w:noWrap/>
-            <w:hideMark/>
-          </w:tcPr>
-          <w:p/>
-        </w:tc>
-        <w:tc>
-          <w:tcPr>
-            <w:tcW w:w="1110" w:type="dxa"/>
-            <w:tcBorders>
-              <w:bottom w:val="single" w:sz="4" w:space="0" w:color="auto"/>
-            </w:tcBorders>
+            <w:shd w:val="clear" w:color="auto" w:fill="FFC000"/>
+            <w:noWrap/>
+            <w:hideMark/>
+          </w:tcPr>
+          <w:p/>
+        </w:tc>
+        <w:tc>
+          <w:tcPr>
+            <w:tcW w:w="1080" w:type="dxa"/>
+            <w:tcBorders>
+              <w:bottom w:val="single" w:sz="4" w:space="0" w:color="auto"/>
+            </w:tcBorders>
+            <w:shd w:val="clear" w:color="auto" w:fill="FFC000"/>
+            <w:noWrap/>
+            <w:hideMark/>
+          </w:tcPr>
+          <w:p/>
+        </w:tc>
+        <w:tc>
+          <w:tcPr>
+            <w:tcW w:w="1110" w:type="dxa"/>
+            <w:tcBorders>
+              <w:bottom w:val="single" w:sz="4" w:space="0" w:color="auto"/>
+            </w:tcBorders>
+            <w:shd w:val="clear" w:color="auto" w:fill="FFC000"/>
             <w:noWrap/>
             <w:hideMark/>
           </w:tcPr>
@@ -1799,6 +1912,7 @@
             <w:tcBorders>
               <w:right w:val="nil"/>
             </w:tcBorders>
+            <w:shd w:val="clear" w:color="auto" w:fill="FFC000"/>
             <w:noWrap/>
             <w:hideMark/>
           </w:tcPr>
@@ -1819,6 +1933,7 @@
               <w:bottom w:val="single" w:sz="4" w:space="0" w:color="auto"/>
               <w:right w:val="nil"/>
             </w:tcBorders>
+            <w:shd w:val="clear" w:color="auto" w:fill="FFC000"/>
             <w:noWrap/>
             <w:hideMark/>
           </w:tcPr>
@@ -1832,6 +1947,7 @@
               <w:bottom w:val="single" w:sz="4" w:space="0" w:color="auto"/>
               <w:right w:val="nil"/>
             </w:tcBorders>
+            <w:shd w:val="clear" w:color="auto" w:fill="FFC000"/>
             <w:noWrap/>
             <w:hideMark/>
           </w:tcPr>
@@ -1844,6 +1960,7 @@
               <w:left w:val="nil"/>
               <w:bottom w:val="single" w:sz="4" w:space="0" w:color="auto"/>
             </w:tcBorders>
+            <w:shd w:val="clear" w:color="auto" w:fill="FFC000"/>
             <w:noWrap/>
             <w:hideMark/>
           </w:tcPr>
@@ -1857,6 +1974,7 @@
         <w:tc>
           <w:tcPr>
             <w:tcW w:w="553" w:type="dxa"/>
+            <w:shd w:val="clear" w:color="auto" w:fill="FFC000"/>
             <w:noWrap/>
             <w:hideMark/>
           </w:tcPr>
@@ -1872,6 +1990,7 @@
         <w:tc>
           <w:tcPr>
             <w:tcW w:w="9407" w:type="dxa"/>
+            <w:shd w:val="clear" w:color="auto" w:fill="FFC000"/>
             <w:noWrap/>
             <w:hideMark/>
           </w:tcPr>
@@ -1890,6 +2009,7 @@
             <w:tcBorders>
               <w:bottom w:val="nil"/>
             </w:tcBorders>
+            <w:shd w:val="clear" w:color="auto" w:fill="FFC000"/>
             <w:noWrap/>
             <w:hideMark/>
           </w:tcPr>
@@ -1908,17 +2028,19 @@
             <w:tcBorders>
               <w:bottom w:val="nil"/>
             </w:tcBorders>
-            <w:noWrap/>
-            <w:hideMark/>
-          </w:tcPr>
-          <w:p/>
-        </w:tc>
-        <w:tc>
-          <w:tcPr>
-            <w:tcW w:w="1110" w:type="dxa"/>
-            <w:tcBorders>
-              <w:bottom w:val="nil"/>
-            </w:tcBorders>
+            <w:shd w:val="clear" w:color="auto" w:fill="FFC000"/>
+            <w:noWrap/>
+            <w:hideMark/>
+          </w:tcPr>
+          <w:p/>
+        </w:tc>
+        <w:tc>
+          <w:tcPr>
+            <w:tcW w:w="1110" w:type="dxa"/>
+            <w:tcBorders>
+              <w:bottom w:val="nil"/>
+            </w:tcBorders>
+            <w:shd w:val="clear" w:color="auto" w:fill="FFC000"/>
             <w:noWrap/>
             <w:hideMark/>
           </w:tcPr>
@@ -1935,6 +2057,7 @@
             <w:tcBorders>
               <w:bottom w:val="single" w:sz="4" w:space="0" w:color="auto"/>
             </w:tcBorders>
+            <w:shd w:val="clear" w:color="auto" w:fill="FFC000"/>
             <w:noWrap/>
             <w:hideMark/>
           </w:tcPr>
@@ -1946,6 +2069,7 @@
             <w:tcBorders>
               <w:bottom w:val="single" w:sz="4" w:space="0" w:color="auto"/>
             </w:tcBorders>
+            <w:shd w:val="clear" w:color="auto" w:fill="FFC000"/>
             <w:noWrap/>
             <w:hideMark/>
           </w:tcPr>
@@ -1965,6 +2089,7 @@
               <w:top w:val="nil"/>
               <w:bottom w:val="single" w:sz="4" w:space="0" w:color="auto"/>
             </w:tcBorders>
+            <w:shd w:val="clear" w:color="auto" w:fill="FFC000"/>
             <w:noWrap/>
             <w:hideMark/>
           </w:tcPr>
@@ -1992,18 +2117,20 @@
               <w:top w:val="nil"/>
               <w:bottom w:val="single" w:sz="4" w:space="0" w:color="auto"/>
             </w:tcBorders>
-            <w:noWrap/>
-            <w:hideMark/>
-          </w:tcPr>
-          <w:p/>
-        </w:tc>
-        <w:tc>
-          <w:tcPr>
-            <w:tcW w:w="1110" w:type="dxa"/>
-            <w:tcBorders>
-              <w:top w:val="nil"/>
-              <w:bottom w:val="single" w:sz="4" w:space="0" w:color="auto"/>
-            </w:tcBorders>
+            <w:shd w:val="clear" w:color="auto" w:fill="FFC000"/>
+            <w:noWrap/>
+            <w:hideMark/>
+          </w:tcPr>
+          <w:p/>
+        </w:tc>
+        <w:tc>
+          <w:tcPr>
+            <w:tcW w:w="1110" w:type="dxa"/>
+            <w:tcBorders>
+              <w:top w:val="nil"/>
+              <w:bottom w:val="single" w:sz="4" w:space="0" w:color="auto"/>
+            </w:tcBorders>
+            <w:shd w:val="clear" w:color="auto" w:fill="FFC000"/>
             <w:noWrap/>
             <w:hideMark/>
           </w:tcPr>
@@ -2021,6 +2148,7 @@
             <w:tcBorders>
               <w:right w:val="nil"/>
             </w:tcBorders>
+            <w:shd w:val="clear" w:color="auto" w:fill="FFC000"/>
             <w:noWrap/>
             <w:hideMark/>
           </w:tcPr>
@@ -2040,6 +2168,7 @@
               <w:left w:val="nil"/>
               <w:right w:val="nil"/>
             </w:tcBorders>
+            <w:shd w:val="clear" w:color="auto" w:fill="FFC000"/>
             <w:noWrap/>
             <w:hideMark/>
           </w:tcPr>
@@ -2052,6 +2181,7 @@
               <w:left w:val="nil"/>
               <w:right w:val="nil"/>
             </w:tcBorders>
+            <w:shd w:val="clear" w:color="auto" w:fill="FFC000"/>
             <w:noWrap/>
             <w:hideMark/>
           </w:tcPr>
@@ -2063,6 +2193,7 @@
             <w:tcBorders>
               <w:left w:val="nil"/>
             </w:tcBorders>
+            <w:shd w:val="clear" w:color="auto" w:fill="FFC000"/>
             <w:noWrap/>
             <w:hideMark/>
           </w:tcPr>
@@ -2079,6 +2210,7 @@
             <w:tcBorders>
               <w:bottom w:val="single" w:sz="4" w:space="0" w:color="auto"/>
             </w:tcBorders>
+            <w:shd w:val="clear" w:color="auto" w:fill="FFC000"/>
             <w:noWrap/>
             <w:hideMark/>
           </w:tcPr>
@@ -2097,6 +2229,7 @@
             <w:tcBorders>
               <w:bottom w:val="single" w:sz="4" w:space="0" w:color="auto"/>
             </w:tcBorders>
+            <w:shd w:val="clear" w:color="auto" w:fill="FFC000"/>
             <w:noWrap/>
             <w:hideMark/>
           </w:tcPr>
@@ -2115,28 +2248,31 @@
             <w:tcBorders>
               <w:bottom w:val="single" w:sz="4" w:space="0" w:color="auto"/>
             </w:tcBorders>
-            <w:noWrap/>
-            <w:hideMark/>
-          </w:tcPr>
-          <w:p/>
-        </w:tc>
-        <w:tc>
-          <w:tcPr>
-            <w:tcW w:w="1080" w:type="dxa"/>
-            <w:tcBorders>
-              <w:bottom w:val="single" w:sz="4" w:space="0" w:color="auto"/>
-            </w:tcBorders>
-            <w:noWrap/>
-            <w:hideMark/>
-          </w:tcPr>
-          <w:p/>
-        </w:tc>
-        <w:tc>
-          <w:tcPr>
-            <w:tcW w:w="1110" w:type="dxa"/>
-            <w:tcBorders>
-              <w:bottom w:val="single" w:sz="4" w:space="0" w:color="auto"/>
-            </w:tcBorders>
+            <w:shd w:val="clear" w:color="auto" w:fill="FFC000"/>
+            <w:noWrap/>
+            <w:hideMark/>
+          </w:tcPr>
+          <w:p/>
+        </w:tc>
+        <w:tc>
+          <w:tcPr>
+            <w:tcW w:w="1080" w:type="dxa"/>
+            <w:tcBorders>
+              <w:bottom w:val="single" w:sz="4" w:space="0" w:color="auto"/>
+            </w:tcBorders>
+            <w:shd w:val="clear" w:color="auto" w:fill="FFC000"/>
+            <w:noWrap/>
+            <w:hideMark/>
+          </w:tcPr>
+          <w:p/>
+        </w:tc>
+        <w:tc>
+          <w:tcPr>
+            <w:tcW w:w="1110" w:type="dxa"/>
+            <w:tcBorders>
+              <w:bottom w:val="single" w:sz="4" w:space="0" w:color="auto"/>
+            </w:tcBorders>
+            <w:shd w:val="clear" w:color="auto" w:fill="FFC000"/>
             <w:noWrap/>
             <w:hideMark/>
           </w:tcPr>
@@ -2154,6 +2290,7 @@
             <w:tcBorders>
               <w:right w:val="nil"/>
             </w:tcBorders>
+            <w:shd w:val="clear" w:color="auto" w:fill="92D050"/>
             <w:noWrap/>
             <w:hideMark/>
           </w:tcPr>
@@ -2174,6 +2311,7 @@
               <w:bottom w:val="single" w:sz="4" w:space="0" w:color="auto"/>
               <w:right w:val="nil"/>
             </w:tcBorders>
+            <w:shd w:val="clear" w:color="auto" w:fill="92D050"/>
             <w:noWrap/>
             <w:hideMark/>
           </w:tcPr>
@@ -2187,6 +2325,7 @@
               <w:bottom w:val="single" w:sz="4" w:space="0" w:color="auto"/>
               <w:right w:val="nil"/>
             </w:tcBorders>
+            <w:shd w:val="clear" w:color="auto" w:fill="92D050"/>
             <w:noWrap/>
             <w:hideMark/>
           </w:tcPr>
@@ -2199,6 +2338,7 @@
               <w:left w:val="nil"/>
               <w:bottom w:val="single" w:sz="4" w:space="0" w:color="auto"/>
             </w:tcBorders>
+            <w:shd w:val="clear" w:color="auto" w:fill="92D050"/>
             <w:noWrap/>
             <w:hideMark/>
           </w:tcPr>
@@ -2212,6 +2352,7 @@
         <w:tc>
           <w:tcPr>
             <w:tcW w:w="553" w:type="dxa"/>
+            <w:shd w:val="clear" w:color="auto" w:fill="92D050"/>
             <w:noWrap/>
             <w:hideMark/>
           </w:tcPr>
@@ -2227,6 +2368,7 @@
         <w:tc>
           <w:tcPr>
             <w:tcW w:w="9407" w:type="dxa"/>
+            <w:shd w:val="clear" w:color="auto" w:fill="92D050"/>
             <w:noWrap/>
             <w:hideMark/>
           </w:tcPr>
@@ -2245,6 +2387,7 @@
             <w:tcBorders>
               <w:bottom w:val="nil"/>
             </w:tcBorders>
+            <w:shd w:val="clear" w:color="auto" w:fill="92D050"/>
             <w:noWrap/>
             <w:hideMark/>
           </w:tcPr>
@@ -2263,17 +2406,19 @@
             <w:tcBorders>
               <w:bottom w:val="nil"/>
             </w:tcBorders>
-            <w:noWrap/>
-            <w:hideMark/>
-          </w:tcPr>
-          <w:p/>
-        </w:tc>
-        <w:tc>
-          <w:tcPr>
-            <w:tcW w:w="1110" w:type="dxa"/>
-            <w:tcBorders>
-              <w:bottom w:val="nil"/>
-            </w:tcBorders>
+            <w:shd w:val="clear" w:color="auto" w:fill="92D050"/>
+            <w:noWrap/>
+            <w:hideMark/>
+          </w:tcPr>
+          <w:p/>
+        </w:tc>
+        <w:tc>
+          <w:tcPr>
+            <w:tcW w:w="1110" w:type="dxa"/>
+            <w:tcBorders>
+              <w:bottom w:val="nil"/>
+            </w:tcBorders>
+            <w:shd w:val="clear" w:color="auto" w:fill="92D050"/>
             <w:noWrap/>
             <w:hideMark/>
           </w:tcPr>
@@ -2287,6 +2432,7 @@
         <w:tc>
           <w:tcPr>
             <w:tcW w:w="553" w:type="dxa"/>
+            <w:shd w:val="clear" w:color="auto" w:fill="92D050"/>
             <w:noWrap/>
             <w:hideMark/>
           </w:tcPr>
@@ -2295,6 +2441,7 @@
         <w:tc>
           <w:tcPr>
             <w:tcW w:w="9407" w:type="dxa"/>
+            <w:shd w:val="clear" w:color="auto" w:fill="92D050"/>
             <w:noWrap/>
             <w:hideMark/>
           </w:tcPr>
@@ -2314,6 +2461,7 @@
               <w:top w:val="nil"/>
               <w:bottom w:val="nil"/>
             </w:tcBorders>
+            <w:shd w:val="clear" w:color="auto" w:fill="92D050"/>
             <w:noWrap/>
             <w:hideMark/>
           </w:tcPr>
@@ -2333,18 +2481,20 @@
               <w:top w:val="nil"/>
               <w:bottom w:val="nil"/>
             </w:tcBorders>
-            <w:noWrap/>
-            <w:hideMark/>
-          </w:tcPr>
-          <w:p/>
-        </w:tc>
-        <w:tc>
-          <w:tcPr>
-            <w:tcW w:w="1110" w:type="dxa"/>
-            <w:tcBorders>
-              <w:top w:val="nil"/>
-              <w:bottom w:val="nil"/>
-            </w:tcBorders>
+            <w:shd w:val="clear" w:color="auto" w:fill="92D050"/>
+            <w:noWrap/>
+            <w:hideMark/>
+          </w:tcPr>
+          <w:p/>
+        </w:tc>
+        <w:tc>
+          <w:tcPr>
+            <w:tcW w:w="1110" w:type="dxa"/>
+            <w:tcBorders>
+              <w:top w:val="nil"/>
+              <w:bottom w:val="nil"/>
+            </w:tcBorders>
+            <w:shd w:val="clear" w:color="auto" w:fill="92D050"/>
             <w:noWrap/>
             <w:hideMark/>
           </w:tcPr>
@@ -2358,6 +2508,7 @@
         <w:tc>
           <w:tcPr>
             <w:tcW w:w="553" w:type="dxa"/>
+            <w:shd w:val="clear" w:color="auto" w:fill="92D050"/>
             <w:noWrap/>
             <w:hideMark/>
           </w:tcPr>
@@ -2366,6 +2517,7 @@
         <w:tc>
           <w:tcPr>
             <w:tcW w:w="9407" w:type="dxa"/>
+            <w:shd w:val="clear" w:color="auto" w:fill="92D050"/>
             <w:noWrap/>
             <w:hideMark/>
           </w:tcPr>
@@ -2385,6 +2537,7 @@
               <w:top w:val="nil"/>
               <w:bottom w:val="nil"/>
             </w:tcBorders>
+            <w:shd w:val="clear" w:color="auto" w:fill="92D050"/>
             <w:noWrap/>
             <w:hideMark/>
           </w:tcPr>
@@ -2404,18 +2557,20 @@
               <w:top w:val="nil"/>
               <w:bottom w:val="nil"/>
             </w:tcBorders>
-            <w:noWrap/>
-            <w:hideMark/>
-          </w:tcPr>
-          <w:p/>
-        </w:tc>
-        <w:tc>
-          <w:tcPr>
-            <w:tcW w:w="1110" w:type="dxa"/>
-            <w:tcBorders>
-              <w:top w:val="nil"/>
-              <w:bottom w:val="nil"/>
-            </w:tcBorders>
+            <w:shd w:val="clear" w:color="auto" w:fill="92D050"/>
+            <w:noWrap/>
+            <w:hideMark/>
+          </w:tcPr>
+          <w:p/>
+        </w:tc>
+        <w:tc>
+          <w:tcPr>
+            <w:tcW w:w="1110" w:type="dxa"/>
+            <w:tcBorders>
+              <w:top w:val="nil"/>
+              <w:bottom w:val="nil"/>
+            </w:tcBorders>
+            <w:shd w:val="clear" w:color="auto" w:fill="92D050"/>
             <w:noWrap/>
             <w:hideMark/>
           </w:tcPr>
@@ -2432,6 +2587,7 @@
             <w:tcBorders>
               <w:bottom w:val="single" w:sz="4" w:space="0" w:color="auto"/>
             </w:tcBorders>
+            <w:shd w:val="clear" w:color="auto" w:fill="92D050"/>
             <w:noWrap/>
             <w:hideMark/>
           </w:tcPr>
@@ -2443,6 +2599,7 @@
             <w:tcBorders>
               <w:bottom w:val="single" w:sz="4" w:space="0" w:color="auto"/>
             </w:tcBorders>
+            <w:shd w:val="clear" w:color="auto" w:fill="92D050"/>
             <w:noWrap/>
             <w:hideMark/>
           </w:tcPr>
@@ -2462,30 +2619,33 @@
               <w:top w:val="nil"/>
               <w:bottom w:val="single" w:sz="4" w:space="0" w:color="auto"/>
             </w:tcBorders>
-            <w:noWrap/>
-            <w:hideMark/>
-          </w:tcPr>
-          <w:p/>
-        </w:tc>
-        <w:tc>
-          <w:tcPr>
-            <w:tcW w:w="1080" w:type="dxa"/>
-            <w:tcBorders>
-              <w:top w:val="nil"/>
-              <w:bottom w:val="single" w:sz="4" w:space="0" w:color="auto"/>
-            </w:tcBorders>
-            <w:noWrap/>
-            <w:hideMark/>
-          </w:tcPr>
-          <w:p/>
-        </w:tc>
-        <w:tc>
-          <w:tcPr>
-            <w:tcW w:w="1110" w:type="dxa"/>
-            <w:tcBorders>
-              <w:top w:val="nil"/>
-              <w:bottom w:val="single" w:sz="4" w:space="0" w:color="auto"/>
-            </w:tcBorders>
+            <w:shd w:val="clear" w:color="auto" w:fill="92D050"/>
+            <w:noWrap/>
+            <w:hideMark/>
+          </w:tcPr>
+          <w:p/>
+        </w:tc>
+        <w:tc>
+          <w:tcPr>
+            <w:tcW w:w="1080" w:type="dxa"/>
+            <w:tcBorders>
+              <w:top w:val="nil"/>
+              <w:bottom w:val="single" w:sz="4" w:space="0" w:color="auto"/>
+            </w:tcBorders>
+            <w:shd w:val="clear" w:color="auto" w:fill="92D050"/>
+            <w:noWrap/>
+            <w:hideMark/>
+          </w:tcPr>
+          <w:p/>
+        </w:tc>
+        <w:tc>
+          <w:tcPr>
+            <w:tcW w:w="1110" w:type="dxa"/>
+            <w:tcBorders>
+              <w:top w:val="nil"/>
+              <w:bottom w:val="single" w:sz="4" w:space="0" w:color="auto"/>
+            </w:tcBorders>
+            <w:shd w:val="clear" w:color="auto" w:fill="92D050"/>
             <w:noWrap/>
             <w:hideMark/>
           </w:tcPr>
@@ -2503,6 +2663,7 @@
             <w:tcBorders>
               <w:right w:val="nil"/>
             </w:tcBorders>
+            <w:shd w:val="clear" w:color="auto" w:fill="92D050"/>
             <w:noWrap/>
             <w:hideMark/>
           </w:tcPr>
@@ -2523,6 +2684,7 @@
               <w:left w:val="nil"/>
               <w:right w:val="nil"/>
             </w:tcBorders>
+            <w:shd w:val="clear" w:color="auto" w:fill="92D050"/>
             <w:noWrap/>
             <w:hideMark/>
           </w:tcPr>
@@ -2535,6 +2697,7 @@
               <w:left w:val="nil"/>
               <w:right w:val="nil"/>
             </w:tcBorders>
+            <w:shd w:val="clear" w:color="auto" w:fill="92D050"/>
             <w:noWrap/>
             <w:hideMark/>
           </w:tcPr>
@@ -2546,6 +2709,7 @@
             <w:tcBorders>
               <w:left w:val="nil"/>
             </w:tcBorders>
+            <w:shd w:val="clear" w:color="auto" w:fill="92D050"/>
             <w:noWrap/>
             <w:hideMark/>
           </w:tcPr>
@@ -2559,6 +2723,7 @@
         <w:tc>
           <w:tcPr>
             <w:tcW w:w="553" w:type="dxa"/>
+            <w:shd w:val="clear" w:color="auto" w:fill="92D050"/>
             <w:noWrap/>
             <w:hideMark/>
           </w:tcPr>
@@ -2574,6 +2739,7 @@
         <w:tc>
           <w:tcPr>
             <w:tcW w:w="9407" w:type="dxa"/>
+            <w:shd w:val="clear" w:color="auto" w:fill="92D050"/>
             <w:noWrap/>
             <w:hideMark/>
           </w:tcPr>
@@ -2589,22 +2755,25 @@
         <w:tc>
           <w:tcPr>
             <w:tcW w:w="2360" w:type="dxa"/>
-            <w:noWrap/>
-            <w:hideMark/>
-          </w:tcPr>
-          <w:p/>
-        </w:tc>
-        <w:tc>
-          <w:tcPr>
-            <w:tcW w:w="1080" w:type="dxa"/>
-            <w:noWrap/>
-            <w:hideMark/>
-          </w:tcPr>
-          <w:p/>
-        </w:tc>
-        <w:tc>
-          <w:tcPr>
-            <w:tcW w:w="1110" w:type="dxa"/>
+            <w:shd w:val="clear" w:color="auto" w:fill="92D050"/>
+            <w:noWrap/>
+            <w:hideMark/>
+          </w:tcPr>
+          <w:p/>
+        </w:tc>
+        <w:tc>
+          <w:tcPr>
+            <w:tcW w:w="1080" w:type="dxa"/>
+            <w:shd w:val="clear" w:color="auto" w:fill="92D050"/>
+            <w:noWrap/>
+            <w:hideMark/>
+          </w:tcPr>
+          <w:p/>
+        </w:tc>
+        <w:tc>
+          <w:tcPr>
+            <w:tcW w:w="1110" w:type="dxa"/>
+            <w:shd w:val="clear" w:color="auto" w:fill="92D050"/>
             <w:noWrap/>
             <w:hideMark/>
           </w:tcPr>
@@ -2621,6 +2790,7 @@
             <w:tcBorders>
               <w:bottom w:val="single" w:sz="4" w:space="0" w:color="auto"/>
             </w:tcBorders>
+            <w:shd w:val="clear" w:color="auto" w:fill="92D050"/>
             <w:noWrap/>
             <w:hideMark/>
           </w:tcPr>
@@ -2632,39 +2802,43 @@
             <w:tcBorders>
               <w:bottom w:val="single" w:sz="4" w:space="0" w:color="auto"/>
             </w:tcBorders>
-            <w:noWrap/>
-            <w:hideMark/>
-          </w:tcPr>
-          <w:p/>
-        </w:tc>
-        <w:tc>
-          <w:tcPr>
-            <w:tcW w:w="2360" w:type="dxa"/>
-            <w:tcBorders>
-              <w:bottom w:val="single" w:sz="4" w:space="0" w:color="auto"/>
-            </w:tcBorders>
-            <w:noWrap/>
-            <w:hideMark/>
-          </w:tcPr>
-          <w:p/>
-        </w:tc>
-        <w:tc>
-          <w:tcPr>
-            <w:tcW w:w="1080" w:type="dxa"/>
-            <w:tcBorders>
-              <w:bottom w:val="single" w:sz="4" w:space="0" w:color="auto"/>
-            </w:tcBorders>
-            <w:noWrap/>
-            <w:hideMark/>
-          </w:tcPr>
-          <w:p/>
-        </w:tc>
-        <w:tc>
-          <w:tcPr>
-            <w:tcW w:w="1110" w:type="dxa"/>
-            <w:tcBorders>
-              <w:bottom w:val="single" w:sz="4" w:space="0" w:color="auto"/>
-            </w:tcBorders>
+            <w:shd w:val="clear" w:color="auto" w:fill="92D050"/>
+            <w:noWrap/>
+            <w:hideMark/>
+          </w:tcPr>
+          <w:p/>
+        </w:tc>
+        <w:tc>
+          <w:tcPr>
+            <w:tcW w:w="2360" w:type="dxa"/>
+            <w:tcBorders>
+              <w:bottom w:val="single" w:sz="4" w:space="0" w:color="auto"/>
+            </w:tcBorders>
+            <w:shd w:val="clear" w:color="auto" w:fill="92D050"/>
+            <w:noWrap/>
+            <w:hideMark/>
+          </w:tcPr>
+          <w:p/>
+        </w:tc>
+        <w:tc>
+          <w:tcPr>
+            <w:tcW w:w="1080" w:type="dxa"/>
+            <w:tcBorders>
+              <w:bottom w:val="single" w:sz="4" w:space="0" w:color="auto"/>
+            </w:tcBorders>
+            <w:shd w:val="clear" w:color="auto" w:fill="92D050"/>
+            <w:noWrap/>
+            <w:hideMark/>
+          </w:tcPr>
+          <w:p/>
+        </w:tc>
+        <w:tc>
+          <w:tcPr>
+            <w:tcW w:w="1110" w:type="dxa"/>
+            <w:tcBorders>
+              <w:bottom w:val="single" w:sz="4" w:space="0" w:color="auto"/>
+            </w:tcBorders>
+            <w:shd w:val="clear" w:color="auto" w:fill="92D050"/>
             <w:noWrap/>
             <w:hideMark/>
           </w:tcPr>
@@ -2682,6 +2856,7 @@
             <w:tcBorders>
               <w:right w:val="nil"/>
             </w:tcBorders>
+            <w:shd w:val="clear" w:color="auto" w:fill="92D050"/>
             <w:noWrap/>
             <w:hideMark/>
           </w:tcPr>
@@ -2702,6 +2877,7 @@
               <w:bottom w:val="single" w:sz="4" w:space="0" w:color="auto"/>
               <w:right w:val="nil"/>
             </w:tcBorders>
+            <w:shd w:val="clear" w:color="auto" w:fill="92D050"/>
             <w:noWrap/>
             <w:hideMark/>
           </w:tcPr>
@@ -2715,6 +2891,7 @@
               <w:bottom w:val="single" w:sz="4" w:space="0" w:color="auto"/>
               <w:right w:val="nil"/>
             </w:tcBorders>
+            <w:shd w:val="clear" w:color="auto" w:fill="92D050"/>
             <w:noWrap/>
             <w:hideMark/>
           </w:tcPr>
@@ -2727,6 +2904,7 @@
               <w:left w:val="nil"/>
               <w:bottom w:val="single" w:sz="4" w:space="0" w:color="auto"/>
             </w:tcBorders>
+            <w:shd w:val="clear" w:color="auto" w:fill="92D050"/>
             <w:noWrap/>
             <w:hideMark/>
           </w:tcPr>
@@ -2740,6 +2918,7 @@
         <w:tc>
           <w:tcPr>
             <w:tcW w:w="553" w:type="dxa"/>
+            <w:shd w:val="clear" w:color="auto" w:fill="92D050"/>
             <w:noWrap/>
             <w:hideMark/>
           </w:tcPr>
@@ -2755,6 +2934,7 @@
         <w:tc>
           <w:tcPr>
             <w:tcW w:w="9407" w:type="dxa"/>
+            <w:shd w:val="clear" w:color="auto" w:fill="92D050"/>
             <w:noWrap/>
             <w:hideMark/>
           </w:tcPr>
@@ -2782,15 +2962,11 @@
             <w:tcBorders>
               <w:bottom w:val="nil"/>
             </w:tcBorders>
-            <w:noWrap/>
-            <w:hideMark/>
-          </w:tcPr>
-          <w:p>
-            <w:pPr>
-              <w:rPr>
-                <w:rFonts w:hint="eastAsia"/>
-              </w:rPr>
-            </w:pPr>
+            <w:shd w:val="clear" w:color="auto" w:fill="92D050"/>
+            <w:noWrap/>
+            <w:hideMark/>
+          </w:tcPr>
+          <w:p>
             <w:r>
               <w:rPr>
                 <w:rFonts w:hint="eastAsia"/>
@@ -2813,6 +2989,7 @@
             <w:tcBorders>
               <w:bottom w:val="nil"/>
             </w:tcBorders>
+            <w:shd w:val="clear" w:color="auto" w:fill="92D050"/>
             <w:noWrap/>
             <w:hideMark/>
           </w:tcPr>
@@ -2826,6 +3003,7 @@
         <w:tc>
           <w:tcPr>
             <w:tcW w:w="553" w:type="dxa"/>
+            <w:shd w:val="clear" w:color="auto" w:fill="92D050"/>
             <w:noWrap/>
             <w:hideMark/>
           </w:tcPr>
@@ -2834,6 +3012,7 @@
         <w:tc>
           <w:tcPr>
             <w:tcW w:w="9407" w:type="dxa"/>
+            <w:shd w:val="clear" w:color="auto" w:fill="92D050"/>
             <w:noWrap/>
             <w:hideMark/>
           </w:tcPr>
@@ -2861,6 +3040,7 @@
               <w:top w:val="nil"/>
               <w:bottom w:val="nil"/>
             </w:tcBorders>
+            <w:shd w:val="clear" w:color="auto" w:fill="92D050"/>
             <w:noWrap/>
             <w:hideMark/>
           </w:tcPr>
@@ -2880,18 +3060,20 @@
               <w:top w:val="nil"/>
               <w:bottom w:val="nil"/>
             </w:tcBorders>
-            <w:noWrap/>
-            <w:hideMark/>
-          </w:tcPr>
-          <w:p/>
-        </w:tc>
-        <w:tc>
-          <w:tcPr>
-            <w:tcW w:w="1110" w:type="dxa"/>
-            <w:tcBorders>
-              <w:top w:val="nil"/>
-              <w:bottom w:val="nil"/>
-            </w:tcBorders>
+            <w:shd w:val="clear" w:color="auto" w:fill="92D050"/>
+            <w:noWrap/>
+            <w:hideMark/>
+          </w:tcPr>
+          <w:p/>
+        </w:tc>
+        <w:tc>
+          <w:tcPr>
+            <w:tcW w:w="1110" w:type="dxa"/>
+            <w:tcBorders>
+              <w:top w:val="nil"/>
+              <w:bottom w:val="nil"/>
+            </w:tcBorders>
+            <w:shd w:val="clear" w:color="auto" w:fill="92D050"/>
             <w:noWrap/>
             <w:hideMark/>
           </w:tcPr>
@@ -2905,6 +3087,7 @@
         <w:tc>
           <w:tcPr>
             <w:tcW w:w="553" w:type="dxa"/>
+            <w:shd w:val="clear" w:color="auto" w:fill="92D050"/>
             <w:noWrap/>
             <w:hideMark/>
           </w:tcPr>
@@ -2913,6 +3096,7 @@
         <w:tc>
           <w:tcPr>
             <w:tcW w:w="9407" w:type="dxa"/>
+            <w:shd w:val="clear" w:color="auto" w:fill="92D050"/>
             <w:noWrap/>
             <w:hideMark/>
           </w:tcPr>
@@ -2939,6 +3123,7 @@
             <w:tcBorders>
               <w:top w:val="nil"/>
             </w:tcBorders>
+            <w:shd w:val="clear" w:color="auto" w:fill="92D050"/>
             <w:noWrap/>
             <w:hideMark/>
           </w:tcPr>
@@ -2957,17 +3142,19 @@
             <w:tcBorders>
               <w:top w:val="nil"/>
             </w:tcBorders>
-            <w:noWrap/>
-            <w:hideMark/>
-          </w:tcPr>
-          <w:p/>
-        </w:tc>
-        <w:tc>
-          <w:tcPr>
-            <w:tcW w:w="1110" w:type="dxa"/>
-            <w:tcBorders>
-              <w:top w:val="nil"/>
-            </w:tcBorders>
+            <w:shd w:val="clear" w:color="auto" w:fill="92D050"/>
+            <w:noWrap/>
+            <w:hideMark/>
+          </w:tcPr>
+          <w:p/>
+        </w:tc>
+        <w:tc>
+          <w:tcPr>
+            <w:tcW w:w="1110" w:type="dxa"/>
+            <w:tcBorders>
+              <w:top w:val="nil"/>
+            </w:tcBorders>
+            <w:shd w:val="clear" w:color="auto" w:fill="92D050"/>
             <w:noWrap/>
             <w:hideMark/>
           </w:tcPr>
@@ -2984,6 +3171,7 @@
             <w:tcBorders>
               <w:bottom w:val="single" w:sz="4" w:space="0" w:color="auto"/>
             </w:tcBorders>
+            <w:shd w:val="clear" w:color="auto" w:fill="92D050"/>
             <w:noWrap/>
             <w:hideMark/>
           </w:tcPr>
@@ -2995,39 +3183,43 @@
             <w:tcBorders>
               <w:bottom w:val="single" w:sz="4" w:space="0" w:color="auto"/>
             </w:tcBorders>
-            <w:noWrap/>
-            <w:hideMark/>
-          </w:tcPr>
-          <w:p/>
-        </w:tc>
-        <w:tc>
-          <w:tcPr>
-            <w:tcW w:w="2360" w:type="dxa"/>
-            <w:tcBorders>
-              <w:bottom w:val="single" w:sz="4" w:space="0" w:color="auto"/>
-            </w:tcBorders>
-            <w:noWrap/>
-            <w:hideMark/>
-          </w:tcPr>
-          <w:p/>
-        </w:tc>
-        <w:tc>
-          <w:tcPr>
-            <w:tcW w:w="1080" w:type="dxa"/>
-            <w:tcBorders>
-              <w:bottom w:val="single" w:sz="4" w:space="0" w:color="auto"/>
-            </w:tcBorders>
-            <w:noWrap/>
-            <w:hideMark/>
-          </w:tcPr>
-          <w:p/>
-        </w:tc>
-        <w:tc>
-          <w:tcPr>
-            <w:tcW w:w="1110" w:type="dxa"/>
-            <w:tcBorders>
-              <w:bottom w:val="single" w:sz="4" w:space="0" w:color="auto"/>
-            </w:tcBorders>
+            <w:shd w:val="clear" w:color="auto" w:fill="92D050"/>
+            <w:noWrap/>
+            <w:hideMark/>
+          </w:tcPr>
+          <w:p/>
+        </w:tc>
+        <w:tc>
+          <w:tcPr>
+            <w:tcW w:w="2360" w:type="dxa"/>
+            <w:tcBorders>
+              <w:bottom w:val="single" w:sz="4" w:space="0" w:color="auto"/>
+            </w:tcBorders>
+            <w:shd w:val="clear" w:color="auto" w:fill="92D050"/>
+            <w:noWrap/>
+            <w:hideMark/>
+          </w:tcPr>
+          <w:p/>
+        </w:tc>
+        <w:tc>
+          <w:tcPr>
+            <w:tcW w:w="1080" w:type="dxa"/>
+            <w:tcBorders>
+              <w:bottom w:val="single" w:sz="4" w:space="0" w:color="auto"/>
+            </w:tcBorders>
+            <w:shd w:val="clear" w:color="auto" w:fill="92D050"/>
+            <w:noWrap/>
+            <w:hideMark/>
+          </w:tcPr>
+          <w:p/>
+        </w:tc>
+        <w:tc>
+          <w:tcPr>
+            <w:tcW w:w="1110" w:type="dxa"/>
+            <w:tcBorders>
+              <w:bottom w:val="single" w:sz="4" w:space="0" w:color="auto"/>
+            </w:tcBorders>
+            <w:shd w:val="clear" w:color="auto" w:fill="92D050"/>
             <w:noWrap/>
             <w:hideMark/>
           </w:tcPr>
@@ -3045,6 +3237,7 @@
             <w:tcBorders>
               <w:right w:val="nil"/>
             </w:tcBorders>
+            <w:shd w:val="clear" w:color="auto" w:fill="92D050"/>
             <w:noWrap/>
             <w:hideMark/>
           </w:tcPr>
@@ -3064,6 +3257,7 @@
               <w:left w:val="nil"/>
               <w:right w:val="nil"/>
             </w:tcBorders>
+            <w:shd w:val="clear" w:color="auto" w:fill="92D050"/>
             <w:noWrap/>
             <w:hideMark/>
           </w:tcPr>
@@ -3076,6 +3270,7 @@
               <w:left w:val="nil"/>
               <w:right w:val="nil"/>
             </w:tcBorders>
+            <w:shd w:val="clear" w:color="auto" w:fill="92D050"/>
             <w:noWrap/>
             <w:hideMark/>
           </w:tcPr>
@@ -3087,6 +3282,7 @@
             <w:tcBorders>
               <w:left w:val="nil"/>
             </w:tcBorders>
+            <w:shd w:val="clear" w:color="auto" w:fill="92D050"/>
             <w:noWrap/>
             <w:hideMark/>
           </w:tcPr>
@@ -3103,6 +3299,7 @@
             <w:tcBorders>
               <w:bottom w:val="single" w:sz="4" w:space="0" w:color="auto"/>
             </w:tcBorders>
+            <w:shd w:val="clear" w:color="auto" w:fill="92D050"/>
             <w:noWrap/>
             <w:hideMark/>
           </w:tcPr>
@@ -3121,6 +3318,7 @@
             <w:tcBorders>
               <w:bottom w:val="single" w:sz="4" w:space="0" w:color="auto"/>
             </w:tcBorders>
+            <w:shd w:val="clear" w:color="auto" w:fill="92D050"/>
             <w:noWrap/>
             <w:hideMark/>
           </w:tcPr>
@@ -3139,28 +3337,31 @@
             <w:tcBorders>
               <w:bottom w:val="single" w:sz="4" w:space="0" w:color="auto"/>
             </w:tcBorders>
-            <w:noWrap/>
-            <w:hideMark/>
-          </w:tcPr>
-          <w:p/>
-        </w:tc>
-        <w:tc>
-          <w:tcPr>
-            <w:tcW w:w="1080" w:type="dxa"/>
-            <w:tcBorders>
-              <w:bottom w:val="single" w:sz="4" w:space="0" w:color="auto"/>
-            </w:tcBorders>
-            <w:noWrap/>
-            <w:hideMark/>
-          </w:tcPr>
-          <w:p/>
-        </w:tc>
-        <w:tc>
-          <w:tcPr>
-            <w:tcW w:w="1110" w:type="dxa"/>
-            <w:tcBorders>
-              <w:bottom w:val="single" w:sz="4" w:space="0" w:color="auto"/>
-            </w:tcBorders>
+            <w:shd w:val="clear" w:color="auto" w:fill="92D050"/>
+            <w:noWrap/>
+            <w:hideMark/>
+          </w:tcPr>
+          <w:p/>
+        </w:tc>
+        <w:tc>
+          <w:tcPr>
+            <w:tcW w:w="1080" w:type="dxa"/>
+            <w:tcBorders>
+              <w:bottom w:val="single" w:sz="4" w:space="0" w:color="auto"/>
+            </w:tcBorders>
+            <w:shd w:val="clear" w:color="auto" w:fill="92D050"/>
+            <w:noWrap/>
+            <w:hideMark/>
+          </w:tcPr>
+          <w:p/>
+        </w:tc>
+        <w:tc>
+          <w:tcPr>
+            <w:tcW w:w="1110" w:type="dxa"/>
+            <w:tcBorders>
+              <w:bottom w:val="single" w:sz="4" w:space="0" w:color="auto"/>
+            </w:tcBorders>
+            <w:shd w:val="clear" w:color="auto" w:fill="92D050"/>
             <w:noWrap/>
             <w:hideMark/>
           </w:tcPr>
@@ -3178,6 +3379,7 @@
             <w:tcBorders>
               <w:right w:val="nil"/>
             </w:tcBorders>
+            <w:shd w:val="clear" w:color="auto" w:fill="92D050"/>
             <w:noWrap/>
             <w:hideMark/>
           </w:tcPr>
@@ -3198,6 +3400,7 @@
               <w:bottom w:val="single" w:sz="4" w:space="0" w:color="auto"/>
               <w:right w:val="nil"/>
             </w:tcBorders>
+            <w:shd w:val="clear" w:color="auto" w:fill="92D050"/>
             <w:noWrap/>
             <w:hideMark/>
           </w:tcPr>
@@ -3211,6 +3414,7 @@
               <w:bottom w:val="single" w:sz="4" w:space="0" w:color="auto"/>
               <w:right w:val="nil"/>
             </w:tcBorders>
+            <w:shd w:val="clear" w:color="auto" w:fill="92D050"/>
             <w:noWrap/>
             <w:hideMark/>
           </w:tcPr>
@@ -3223,6 +3427,7 @@
               <w:left w:val="nil"/>
               <w:bottom w:val="single" w:sz="4" w:space="0" w:color="auto"/>
             </w:tcBorders>
+            <w:shd w:val="clear" w:color="auto" w:fill="92D050"/>
             <w:noWrap/>
             <w:hideMark/>
           </w:tcPr>
@@ -3236,6 +3441,7 @@
         <w:tc>
           <w:tcPr>
             <w:tcW w:w="553" w:type="dxa"/>
+            <w:shd w:val="clear" w:color="auto" w:fill="92D050"/>
             <w:noWrap/>
             <w:hideMark/>
           </w:tcPr>
@@ -3251,6 +3457,7 @@
         <w:tc>
           <w:tcPr>
             <w:tcW w:w="9407" w:type="dxa"/>
+            <w:shd w:val="clear" w:color="auto" w:fill="92D050"/>
             <w:noWrap/>
             <w:hideMark/>
           </w:tcPr>
@@ -3277,6 +3484,7 @@
             <w:tcBorders>
               <w:bottom w:val="nil"/>
             </w:tcBorders>
+            <w:shd w:val="clear" w:color="auto" w:fill="92D050"/>
             <w:noWrap/>
             <w:hideMark/>
           </w:tcPr>
@@ -3295,17 +3503,19 @@
             <w:tcBorders>
               <w:bottom w:val="nil"/>
             </w:tcBorders>
-            <w:noWrap/>
-            <w:hideMark/>
-          </w:tcPr>
-          <w:p/>
-        </w:tc>
-        <w:tc>
-          <w:tcPr>
-            <w:tcW w:w="1110" w:type="dxa"/>
-            <w:tcBorders>
-              <w:bottom w:val="nil"/>
-            </w:tcBorders>
+            <w:shd w:val="clear" w:color="auto" w:fill="92D050"/>
+            <w:noWrap/>
+            <w:hideMark/>
+          </w:tcPr>
+          <w:p/>
+        </w:tc>
+        <w:tc>
+          <w:tcPr>
+            <w:tcW w:w="1110" w:type="dxa"/>
+            <w:tcBorders>
+              <w:bottom w:val="nil"/>
+            </w:tcBorders>
+            <w:shd w:val="clear" w:color="auto" w:fill="92D050"/>
             <w:noWrap/>
             <w:hideMark/>
           </w:tcPr>
@@ -3319,6 +3529,7 @@
         <w:tc>
           <w:tcPr>
             <w:tcW w:w="553" w:type="dxa"/>
+            <w:shd w:val="clear" w:color="auto" w:fill="92D050"/>
             <w:noWrap/>
             <w:hideMark/>
           </w:tcPr>
@@ -3327,6 +3538,7 @@
         <w:tc>
           <w:tcPr>
             <w:tcW w:w="9407" w:type="dxa"/>
+            <w:shd w:val="clear" w:color="auto" w:fill="92D050"/>
             <w:noWrap/>
             <w:hideMark/>
           </w:tcPr>
@@ -3346,6 +3558,7 @@
               <w:top w:val="nil"/>
               <w:bottom w:val="nil"/>
             </w:tcBorders>
+            <w:shd w:val="clear" w:color="auto" w:fill="92D050"/>
             <w:noWrap/>
             <w:hideMark/>
           </w:tcPr>
@@ -3365,18 +3578,20 @@
               <w:top w:val="nil"/>
               <w:bottom w:val="nil"/>
             </w:tcBorders>
-            <w:noWrap/>
-            <w:hideMark/>
-          </w:tcPr>
-          <w:p/>
-        </w:tc>
-        <w:tc>
-          <w:tcPr>
-            <w:tcW w:w="1110" w:type="dxa"/>
-            <w:tcBorders>
-              <w:top w:val="nil"/>
-              <w:bottom w:val="nil"/>
-            </w:tcBorders>
+            <w:shd w:val="clear" w:color="auto" w:fill="92D050"/>
+            <w:noWrap/>
+            <w:hideMark/>
+          </w:tcPr>
+          <w:p/>
+        </w:tc>
+        <w:tc>
+          <w:tcPr>
+            <w:tcW w:w="1110" w:type="dxa"/>
+            <w:tcBorders>
+              <w:top w:val="nil"/>
+              <w:bottom w:val="nil"/>
+            </w:tcBorders>
+            <w:shd w:val="clear" w:color="auto" w:fill="92D050"/>
             <w:noWrap/>
             <w:hideMark/>
           </w:tcPr>
@@ -3390,6 +3605,7 @@
         <w:tc>
           <w:tcPr>
             <w:tcW w:w="553" w:type="dxa"/>
+            <w:shd w:val="clear" w:color="auto" w:fill="92D050"/>
             <w:noWrap/>
             <w:hideMark/>
           </w:tcPr>
@@ -3398,6 +3614,7 @@
         <w:tc>
           <w:tcPr>
             <w:tcW w:w="9407" w:type="dxa"/>
+            <w:shd w:val="clear" w:color="auto" w:fill="92D050"/>
             <w:noWrap/>
             <w:hideMark/>
           </w:tcPr>
@@ -3417,6 +3634,7 @@
               <w:top w:val="nil"/>
               <w:bottom w:val="nil"/>
             </w:tcBorders>
+            <w:shd w:val="clear" w:color="auto" w:fill="92D050"/>
             <w:noWrap/>
             <w:hideMark/>
           </w:tcPr>
@@ -3436,18 +3654,20 @@
               <w:top w:val="nil"/>
               <w:bottom w:val="nil"/>
             </w:tcBorders>
-            <w:noWrap/>
-            <w:hideMark/>
-          </w:tcPr>
-          <w:p/>
-        </w:tc>
-        <w:tc>
-          <w:tcPr>
-            <w:tcW w:w="1110" w:type="dxa"/>
-            <w:tcBorders>
-              <w:top w:val="nil"/>
-              <w:bottom w:val="nil"/>
-            </w:tcBorders>
+            <w:shd w:val="clear" w:color="auto" w:fill="92D050"/>
+            <w:noWrap/>
+            <w:hideMark/>
+          </w:tcPr>
+          <w:p/>
+        </w:tc>
+        <w:tc>
+          <w:tcPr>
+            <w:tcW w:w="1110" w:type="dxa"/>
+            <w:tcBorders>
+              <w:top w:val="nil"/>
+              <w:bottom w:val="nil"/>
+            </w:tcBorders>
+            <w:shd w:val="clear" w:color="auto" w:fill="92D050"/>
             <w:noWrap/>
             <w:hideMark/>
           </w:tcPr>
@@ -3461,6 +3681,7 @@
         <w:tc>
           <w:tcPr>
             <w:tcW w:w="553" w:type="dxa"/>
+            <w:shd w:val="clear" w:color="auto" w:fill="92D050"/>
             <w:noWrap/>
             <w:hideMark/>
           </w:tcPr>
@@ -3469,6 +3690,7 @@
         <w:tc>
           <w:tcPr>
             <w:tcW w:w="9407" w:type="dxa"/>
+            <w:shd w:val="clear" w:color="auto" w:fill="92D050"/>
             <w:noWrap/>
             <w:hideMark/>
           </w:tcPr>
@@ -3488,30 +3710,33 @@
               <w:top w:val="nil"/>
               <w:bottom w:val="nil"/>
             </w:tcBorders>
-            <w:noWrap/>
-            <w:hideMark/>
-          </w:tcPr>
-          <w:p/>
-        </w:tc>
-        <w:tc>
-          <w:tcPr>
-            <w:tcW w:w="1080" w:type="dxa"/>
-            <w:tcBorders>
-              <w:top w:val="nil"/>
-              <w:bottom w:val="nil"/>
-            </w:tcBorders>
-            <w:noWrap/>
-            <w:hideMark/>
-          </w:tcPr>
-          <w:p/>
-        </w:tc>
-        <w:tc>
-          <w:tcPr>
-            <w:tcW w:w="1110" w:type="dxa"/>
-            <w:tcBorders>
-              <w:top w:val="nil"/>
-              <w:bottom w:val="nil"/>
-            </w:tcBorders>
+            <w:shd w:val="clear" w:color="auto" w:fill="92D050"/>
+            <w:noWrap/>
+            <w:hideMark/>
+          </w:tcPr>
+          <w:p/>
+        </w:tc>
+        <w:tc>
+          <w:tcPr>
+            <w:tcW w:w="1080" w:type="dxa"/>
+            <w:tcBorders>
+              <w:top w:val="nil"/>
+              <w:bottom w:val="nil"/>
+            </w:tcBorders>
+            <w:shd w:val="clear" w:color="auto" w:fill="92D050"/>
+            <w:noWrap/>
+            <w:hideMark/>
+          </w:tcPr>
+          <w:p/>
+        </w:tc>
+        <w:tc>
+          <w:tcPr>
+            <w:tcW w:w="1110" w:type="dxa"/>
+            <w:tcBorders>
+              <w:top w:val="nil"/>
+              <w:bottom w:val="nil"/>
+            </w:tcBorders>
+            <w:shd w:val="clear" w:color="auto" w:fill="92D050"/>
             <w:noWrap/>
             <w:hideMark/>
           </w:tcPr>
@@ -3525,6 +3750,7 @@
         <w:tc>
           <w:tcPr>
             <w:tcW w:w="553" w:type="dxa"/>
+            <w:shd w:val="clear" w:color="auto" w:fill="92D050"/>
             <w:noWrap/>
             <w:hideMark/>
           </w:tcPr>
@@ -3533,6 +3759,7 @@
         <w:tc>
           <w:tcPr>
             <w:tcW w:w="9407" w:type="dxa"/>
+            <w:shd w:val="clear" w:color="auto" w:fill="92D050"/>
             <w:noWrap/>
             <w:hideMark/>
           </w:tcPr>
@@ -3552,30 +3779,33 @@
               <w:top w:val="nil"/>
               <w:bottom w:val="nil"/>
             </w:tcBorders>
-            <w:noWrap/>
-            <w:hideMark/>
-          </w:tcPr>
-          <w:p/>
-        </w:tc>
-        <w:tc>
-          <w:tcPr>
-            <w:tcW w:w="1080" w:type="dxa"/>
-            <w:tcBorders>
-              <w:top w:val="nil"/>
-              <w:bottom w:val="nil"/>
-            </w:tcBorders>
-            <w:noWrap/>
-            <w:hideMark/>
-          </w:tcPr>
-          <w:p/>
-        </w:tc>
-        <w:tc>
-          <w:tcPr>
-            <w:tcW w:w="1110" w:type="dxa"/>
-            <w:tcBorders>
-              <w:top w:val="nil"/>
-              <w:bottom w:val="nil"/>
-            </w:tcBorders>
+            <w:shd w:val="clear" w:color="auto" w:fill="92D050"/>
+            <w:noWrap/>
+            <w:hideMark/>
+          </w:tcPr>
+          <w:p/>
+        </w:tc>
+        <w:tc>
+          <w:tcPr>
+            <w:tcW w:w="1080" w:type="dxa"/>
+            <w:tcBorders>
+              <w:top w:val="nil"/>
+              <w:bottom w:val="nil"/>
+            </w:tcBorders>
+            <w:shd w:val="clear" w:color="auto" w:fill="92D050"/>
+            <w:noWrap/>
+            <w:hideMark/>
+          </w:tcPr>
+          <w:p/>
+        </w:tc>
+        <w:tc>
+          <w:tcPr>
+            <w:tcW w:w="1110" w:type="dxa"/>
+            <w:tcBorders>
+              <w:top w:val="nil"/>
+              <w:bottom w:val="nil"/>
+            </w:tcBorders>
+            <w:shd w:val="clear" w:color="auto" w:fill="92D050"/>
             <w:noWrap/>
             <w:hideMark/>
           </w:tcPr>
@@ -3589,6 +3819,7 @@
         <w:tc>
           <w:tcPr>
             <w:tcW w:w="553" w:type="dxa"/>
+            <w:shd w:val="clear" w:color="auto" w:fill="92D050"/>
             <w:noWrap/>
             <w:hideMark/>
           </w:tcPr>
@@ -3597,6 +3828,7 @@
         <w:tc>
           <w:tcPr>
             <w:tcW w:w="9407" w:type="dxa"/>
+            <w:shd w:val="clear" w:color="auto" w:fill="92D050"/>
             <w:noWrap/>
             <w:hideMark/>
           </w:tcPr>
@@ -3616,30 +3848,33 @@
               <w:top w:val="nil"/>
               <w:bottom w:val="nil"/>
             </w:tcBorders>
-            <w:noWrap/>
-            <w:hideMark/>
-          </w:tcPr>
-          <w:p/>
-        </w:tc>
-        <w:tc>
-          <w:tcPr>
-            <w:tcW w:w="1080" w:type="dxa"/>
-            <w:tcBorders>
-              <w:top w:val="nil"/>
-              <w:bottom w:val="nil"/>
-            </w:tcBorders>
-            <w:noWrap/>
-            <w:hideMark/>
-          </w:tcPr>
-          <w:p/>
-        </w:tc>
-        <w:tc>
-          <w:tcPr>
-            <w:tcW w:w="1110" w:type="dxa"/>
-            <w:tcBorders>
-              <w:top w:val="nil"/>
-              <w:bottom w:val="nil"/>
-            </w:tcBorders>
+            <w:shd w:val="clear" w:color="auto" w:fill="92D050"/>
+            <w:noWrap/>
+            <w:hideMark/>
+          </w:tcPr>
+          <w:p/>
+        </w:tc>
+        <w:tc>
+          <w:tcPr>
+            <w:tcW w:w="1080" w:type="dxa"/>
+            <w:tcBorders>
+              <w:top w:val="nil"/>
+              <w:bottom w:val="nil"/>
+            </w:tcBorders>
+            <w:shd w:val="clear" w:color="auto" w:fill="92D050"/>
+            <w:noWrap/>
+            <w:hideMark/>
+          </w:tcPr>
+          <w:p/>
+        </w:tc>
+        <w:tc>
+          <w:tcPr>
+            <w:tcW w:w="1110" w:type="dxa"/>
+            <w:tcBorders>
+              <w:top w:val="nil"/>
+              <w:bottom w:val="nil"/>
+            </w:tcBorders>
+            <w:shd w:val="clear" w:color="auto" w:fill="92D050"/>
             <w:noWrap/>
             <w:hideMark/>
           </w:tcPr>
@@ -3653,6 +3888,7 @@
         <w:tc>
           <w:tcPr>
             <w:tcW w:w="553" w:type="dxa"/>
+            <w:shd w:val="clear" w:color="auto" w:fill="92D050"/>
             <w:noWrap/>
             <w:hideMark/>
           </w:tcPr>
@@ -3661,6 +3897,7 @@
         <w:tc>
           <w:tcPr>
             <w:tcW w:w="9407" w:type="dxa"/>
+            <w:shd w:val="clear" w:color="auto" w:fill="92D050"/>
             <w:noWrap/>
             <w:hideMark/>
           </w:tcPr>
@@ -3680,30 +3917,33 @@
               <w:top w:val="nil"/>
               <w:bottom w:val="nil"/>
             </w:tcBorders>
-            <w:noWrap/>
-            <w:hideMark/>
-          </w:tcPr>
-          <w:p/>
-        </w:tc>
-        <w:tc>
-          <w:tcPr>
-            <w:tcW w:w="1080" w:type="dxa"/>
-            <w:tcBorders>
-              <w:top w:val="nil"/>
-              <w:bottom w:val="nil"/>
-            </w:tcBorders>
-            <w:noWrap/>
-            <w:hideMark/>
-          </w:tcPr>
-          <w:p/>
-        </w:tc>
-        <w:tc>
-          <w:tcPr>
-            <w:tcW w:w="1110" w:type="dxa"/>
-            <w:tcBorders>
-              <w:top w:val="nil"/>
-              <w:bottom w:val="nil"/>
-            </w:tcBorders>
+            <w:shd w:val="clear" w:color="auto" w:fill="92D050"/>
+            <w:noWrap/>
+            <w:hideMark/>
+          </w:tcPr>
+          <w:p/>
+        </w:tc>
+        <w:tc>
+          <w:tcPr>
+            <w:tcW w:w="1080" w:type="dxa"/>
+            <w:tcBorders>
+              <w:top w:val="nil"/>
+              <w:bottom w:val="nil"/>
+            </w:tcBorders>
+            <w:shd w:val="clear" w:color="auto" w:fill="92D050"/>
+            <w:noWrap/>
+            <w:hideMark/>
+          </w:tcPr>
+          <w:p/>
+        </w:tc>
+        <w:tc>
+          <w:tcPr>
+            <w:tcW w:w="1110" w:type="dxa"/>
+            <w:tcBorders>
+              <w:top w:val="nil"/>
+              <w:bottom w:val="nil"/>
+            </w:tcBorders>
+            <w:shd w:val="clear" w:color="auto" w:fill="92D050"/>
             <w:noWrap/>
             <w:hideMark/>
           </w:tcPr>
@@ -3717,6 +3957,7 @@
         <w:tc>
           <w:tcPr>
             <w:tcW w:w="553" w:type="dxa"/>
+            <w:shd w:val="clear" w:color="auto" w:fill="92D050"/>
             <w:noWrap/>
             <w:hideMark/>
           </w:tcPr>
@@ -3725,6 +3966,7 @@
         <w:tc>
           <w:tcPr>
             <w:tcW w:w="9407" w:type="dxa"/>
+            <w:shd w:val="clear" w:color="auto" w:fill="92D050"/>
             <w:noWrap/>
             <w:hideMark/>
           </w:tcPr>
@@ -3744,30 +3986,33 @@
               <w:top w:val="nil"/>
               <w:bottom w:val="nil"/>
             </w:tcBorders>
-            <w:noWrap/>
-            <w:hideMark/>
-          </w:tcPr>
-          <w:p/>
-        </w:tc>
-        <w:tc>
-          <w:tcPr>
-            <w:tcW w:w="1080" w:type="dxa"/>
-            <w:tcBorders>
-              <w:top w:val="nil"/>
-              <w:bottom w:val="nil"/>
-            </w:tcBorders>
-            <w:noWrap/>
-            <w:hideMark/>
-          </w:tcPr>
-          <w:p/>
-        </w:tc>
-        <w:tc>
-          <w:tcPr>
-            <w:tcW w:w="1110" w:type="dxa"/>
-            <w:tcBorders>
-              <w:top w:val="nil"/>
-              <w:bottom w:val="nil"/>
-            </w:tcBorders>
+            <w:shd w:val="clear" w:color="auto" w:fill="92D050"/>
+            <w:noWrap/>
+            <w:hideMark/>
+          </w:tcPr>
+          <w:p/>
+        </w:tc>
+        <w:tc>
+          <w:tcPr>
+            <w:tcW w:w="1080" w:type="dxa"/>
+            <w:tcBorders>
+              <w:top w:val="nil"/>
+              <w:bottom w:val="nil"/>
+            </w:tcBorders>
+            <w:shd w:val="clear" w:color="auto" w:fill="92D050"/>
+            <w:noWrap/>
+            <w:hideMark/>
+          </w:tcPr>
+          <w:p/>
+        </w:tc>
+        <w:tc>
+          <w:tcPr>
+            <w:tcW w:w="1110" w:type="dxa"/>
+            <w:tcBorders>
+              <w:top w:val="nil"/>
+              <w:bottom w:val="nil"/>
+            </w:tcBorders>
+            <w:shd w:val="clear" w:color="auto" w:fill="92D050"/>
             <w:noWrap/>
             <w:hideMark/>
           </w:tcPr>
@@ -3781,6 +4026,7 @@
         <w:tc>
           <w:tcPr>
             <w:tcW w:w="553" w:type="dxa"/>
+            <w:shd w:val="clear" w:color="auto" w:fill="92D050"/>
             <w:noWrap/>
             <w:hideMark/>
           </w:tcPr>
@@ -3789,6 +4035,7 @@
         <w:tc>
           <w:tcPr>
             <w:tcW w:w="9407" w:type="dxa"/>
+            <w:shd w:val="clear" w:color="auto" w:fill="92D050"/>
             <w:noWrap/>
             <w:hideMark/>
           </w:tcPr>
@@ -3816,30 +4063,33 @@
               <w:top w:val="nil"/>
               <w:bottom w:val="nil"/>
             </w:tcBorders>
-            <w:noWrap/>
-            <w:hideMark/>
-          </w:tcPr>
-          <w:p/>
-        </w:tc>
-        <w:tc>
-          <w:tcPr>
-            <w:tcW w:w="1080" w:type="dxa"/>
-            <w:tcBorders>
-              <w:top w:val="nil"/>
-              <w:bottom w:val="nil"/>
-            </w:tcBorders>
-            <w:noWrap/>
-            <w:hideMark/>
-          </w:tcPr>
-          <w:p/>
-        </w:tc>
-        <w:tc>
-          <w:tcPr>
-            <w:tcW w:w="1110" w:type="dxa"/>
-            <w:tcBorders>
-              <w:top w:val="nil"/>
-              <w:bottom w:val="nil"/>
-            </w:tcBorders>
+            <w:shd w:val="clear" w:color="auto" w:fill="92D050"/>
+            <w:noWrap/>
+            <w:hideMark/>
+          </w:tcPr>
+          <w:p/>
+        </w:tc>
+        <w:tc>
+          <w:tcPr>
+            <w:tcW w:w="1080" w:type="dxa"/>
+            <w:tcBorders>
+              <w:top w:val="nil"/>
+              <w:bottom w:val="nil"/>
+            </w:tcBorders>
+            <w:shd w:val="clear" w:color="auto" w:fill="92D050"/>
+            <w:noWrap/>
+            <w:hideMark/>
+          </w:tcPr>
+          <w:p/>
+        </w:tc>
+        <w:tc>
+          <w:tcPr>
+            <w:tcW w:w="1110" w:type="dxa"/>
+            <w:tcBorders>
+              <w:top w:val="nil"/>
+              <w:bottom w:val="nil"/>
+            </w:tcBorders>
+            <w:shd w:val="clear" w:color="auto" w:fill="92D050"/>
             <w:noWrap/>
             <w:hideMark/>
           </w:tcPr>
@@ -3856,6 +4106,7 @@
             <w:tcBorders>
               <w:bottom w:val="single" w:sz="4" w:space="0" w:color="auto"/>
             </w:tcBorders>
+            <w:shd w:val="clear" w:color="auto" w:fill="92D050"/>
             <w:noWrap/>
             <w:hideMark/>
           </w:tcPr>
@@ -3867,6 +4118,7 @@
             <w:tcBorders>
               <w:bottom w:val="single" w:sz="4" w:space="0" w:color="auto"/>
             </w:tcBorders>
+            <w:shd w:val="clear" w:color="auto" w:fill="92D050"/>
             <w:noWrap/>
             <w:hideMark/>
           </w:tcPr>
@@ -3886,30 +4138,33 @@
               <w:top w:val="nil"/>
               <w:bottom w:val="single" w:sz="4" w:space="0" w:color="auto"/>
             </w:tcBorders>
-            <w:noWrap/>
-            <w:hideMark/>
-          </w:tcPr>
-          <w:p/>
-        </w:tc>
-        <w:tc>
-          <w:tcPr>
-            <w:tcW w:w="1080" w:type="dxa"/>
-            <w:tcBorders>
-              <w:top w:val="nil"/>
-              <w:bottom w:val="single" w:sz="4" w:space="0" w:color="auto"/>
-            </w:tcBorders>
-            <w:noWrap/>
-            <w:hideMark/>
-          </w:tcPr>
-          <w:p/>
-        </w:tc>
-        <w:tc>
-          <w:tcPr>
-            <w:tcW w:w="1110" w:type="dxa"/>
-            <w:tcBorders>
-              <w:top w:val="nil"/>
-              <w:bottom w:val="single" w:sz="4" w:space="0" w:color="auto"/>
-            </w:tcBorders>
+            <w:shd w:val="clear" w:color="auto" w:fill="92D050"/>
+            <w:noWrap/>
+            <w:hideMark/>
+          </w:tcPr>
+          <w:p/>
+        </w:tc>
+        <w:tc>
+          <w:tcPr>
+            <w:tcW w:w="1080" w:type="dxa"/>
+            <w:tcBorders>
+              <w:top w:val="nil"/>
+              <w:bottom w:val="single" w:sz="4" w:space="0" w:color="auto"/>
+            </w:tcBorders>
+            <w:shd w:val="clear" w:color="auto" w:fill="92D050"/>
+            <w:noWrap/>
+            <w:hideMark/>
+          </w:tcPr>
+          <w:p/>
+        </w:tc>
+        <w:tc>
+          <w:tcPr>
+            <w:tcW w:w="1110" w:type="dxa"/>
+            <w:tcBorders>
+              <w:top w:val="nil"/>
+              <w:bottom w:val="single" w:sz="4" w:space="0" w:color="auto"/>
+            </w:tcBorders>
+            <w:shd w:val="clear" w:color="auto" w:fill="92D050"/>
             <w:noWrap/>
             <w:hideMark/>
           </w:tcPr>
@@ -3927,6 +4182,7 @@
             <w:tcBorders>
               <w:right w:val="nil"/>
             </w:tcBorders>
+            <w:shd w:val="clear" w:color="auto" w:fill="FBD4B4" w:themeFill="accent6" w:themeFillTint="66"/>
             <w:noWrap/>
             <w:hideMark/>
           </w:tcPr>
@@ -3947,6 +4203,7 @@
               <w:bottom w:val="single" w:sz="4" w:space="0" w:color="auto"/>
               <w:right w:val="nil"/>
             </w:tcBorders>
+            <w:shd w:val="clear" w:color="auto" w:fill="FBD4B4" w:themeFill="accent6" w:themeFillTint="66"/>
             <w:noWrap/>
             <w:hideMark/>
           </w:tcPr>
@@ -3960,6 +4217,7 @@
               <w:bottom w:val="single" w:sz="4" w:space="0" w:color="auto"/>
               <w:right w:val="nil"/>
             </w:tcBorders>
+            <w:shd w:val="clear" w:color="auto" w:fill="FBD4B4" w:themeFill="accent6" w:themeFillTint="66"/>
             <w:noWrap/>
             <w:hideMark/>
           </w:tcPr>
@@ -3972,6 +4230,7 @@
               <w:left w:val="nil"/>
               <w:bottom w:val="single" w:sz="4" w:space="0" w:color="auto"/>
             </w:tcBorders>
+            <w:shd w:val="clear" w:color="auto" w:fill="FBD4B4" w:themeFill="accent6" w:themeFillTint="66"/>
             <w:noWrap/>
             <w:hideMark/>
           </w:tcPr>
@@ -3985,6 +4244,7 @@
         <w:tc>
           <w:tcPr>
             <w:tcW w:w="553" w:type="dxa"/>
+            <w:shd w:val="clear" w:color="auto" w:fill="FBD4B4" w:themeFill="accent6" w:themeFillTint="66"/>
             <w:noWrap/>
             <w:hideMark/>
           </w:tcPr>
@@ -4000,6 +4260,7 @@
         <w:tc>
           <w:tcPr>
             <w:tcW w:w="9407" w:type="dxa"/>
+            <w:shd w:val="clear" w:color="auto" w:fill="FBD4B4" w:themeFill="accent6" w:themeFillTint="66"/>
             <w:noWrap/>
             <w:hideMark/>
           </w:tcPr>
@@ -4026,6 +4287,7 @@
             <w:tcBorders>
               <w:bottom w:val="nil"/>
             </w:tcBorders>
+            <w:shd w:val="clear" w:color="auto" w:fill="FBD4B4" w:themeFill="accent6" w:themeFillTint="66"/>
             <w:noWrap/>
             <w:hideMark/>
           </w:tcPr>
@@ -4044,17 +4306,19 @@
             <w:tcBorders>
               <w:bottom w:val="nil"/>
             </w:tcBorders>
-            <w:noWrap/>
-            <w:hideMark/>
-          </w:tcPr>
-          <w:p/>
-        </w:tc>
-        <w:tc>
-          <w:tcPr>
-            <w:tcW w:w="1110" w:type="dxa"/>
-            <w:tcBorders>
-              <w:bottom w:val="nil"/>
-            </w:tcBorders>
+            <w:shd w:val="clear" w:color="auto" w:fill="FBD4B4" w:themeFill="accent6" w:themeFillTint="66"/>
+            <w:noWrap/>
+            <w:hideMark/>
+          </w:tcPr>
+          <w:p/>
+        </w:tc>
+        <w:tc>
+          <w:tcPr>
+            <w:tcW w:w="1110" w:type="dxa"/>
+            <w:tcBorders>
+              <w:bottom w:val="nil"/>
+            </w:tcBorders>
+            <w:shd w:val="clear" w:color="auto" w:fill="FBD4B4" w:themeFill="accent6" w:themeFillTint="66"/>
             <w:noWrap/>
             <w:hideMark/>
           </w:tcPr>
@@ -4068,6 +4332,7 @@
         <w:tc>
           <w:tcPr>
             <w:tcW w:w="553" w:type="dxa"/>
+            <w:shd w:val="clear" w:color="auto" w:fill="FBD4B4" w:themeFill="accent6" w:themeFillTint="66"/>
             <w:noWrap/>
             <w:hideMark/>
           </w:tcPr>
@@ -4076,6 +4341,7 @@
         <w:tc>
           <w:tcPr>
             <w:tcW w:w="9407" w:type="dxa"/>
+            <w:shd w:val="clear" w:color="auto" w:fill="FBD4B4" w:themeFill="accent6" w:themeFillTint="66"/>
             <w:noWrap/>
             <w:hideMark/>
           </w:tcPr>
@@ -4095,6 +4361,7 @@
               <w:top w:val="nil"/>
               <w:bottom w:val="nil"/>
             </w:tcBorders>
+            <w:shd w:val="clear" w:color="auto" w:fill="FBD4B4" w:themeFill="accent6" w:themeFillTint="66"/>
             <w:noWrap/>
             <w:hideMark/>
           </w:tcPr>
@@ -4114,18 +4381,20 @@
               <w:top w:val="nil"/>
               <w:bottom w:val="nil"/>
             </w:tcBorders>
-            <w:noWrap/>
-            <w:hideMark/>
-          </w:tcPr>
-          <w:p/>
-        </w:tc>
-        <w:tc>
-          <w:tcPr>
-            <w:tcW w:w="1110" w:type="dxa"/>
-            <w:tcBorders>
-              <w:top w:val="nil"/>
-              <w:bottom w:val="nil"/>
-            </w:tcBorders>
+            <w:shd w:val="clear" w:color="auto" w:fill="FBD4B4" w:themeFill="accent6" w:themeFillTint="66"/>
+            <w:noWrap/>
+            <w:hideMark/>
+          </w:tcPr>
+          <w:p/>
+        </w:tc>
+        <w:tc>
+          <w:tcPr>
+            <w:tcW w:w="1110" w:type="dxa"/>
+            <w:tcBorders>
+              <w:top w:val="nil"/>
+              <w:bottom w:val="nil"/>
+            </w:tcBorders>
+            <w:shd w:val="clear" w:color="auto" w:fill="FBD4B4" w:themeFill="accent6" w:themeFillTint="66"/>
             <w:noWrap/>
             <w:hideMark/>
           </w:tcPr>
@@ -4139,6 +4408,7 @@
         <w:tc>
           <w:tcPr>
             <w:tcW w:w="553" w:type="dxa"/>
+            <w:shd w:val="clear" w:color="auto" w:fill="FBD4B4" w:themeFill="accent6" w:themeFillTint="66"/>
             <w:noWrap/>
             <w:hideMark/>
           </w:tcPr>
@@ -4147,6 +4417,7 @@
         <w:tc>
           <w:tcPr>
             <w:tcW w:w="9407" w:type="dxa"/>
+            <w:shd w:val="clear" w:color="auto" w:fill="FBD4B4" w:themeFill="accent6" w:themeFillTint="66"/>
             <w:noWrap/>
             <w:hideMark/>
           </w:tcPr>
@@ -4166,6 +4437,7 @@
               <w:top w:val="nil"/>
               <w:bottom w:val="nil"/>
             </w:tcBorders>
+            <w:shd w:val="clear" w:color="auto" w:fill="FBD4B4" w:themeFill="accent6" w:themeFillTint="66"/>
             <w:noWrap/>
             <w:hideMark/>
           </w:tcPr>
@@ -4185,18 +4457,20 @@
               <w:top w:val="nil"/>
               <w:bottom w:val="nil"/>
             </w:tcBorders>
-            <w:noWrap/>
-            <w:hideMark/>
-          </w:tcPr>
-          <w:p/>
-        </w:tc>
-        <w:tc>
-          <w:tcPr>
-            <w:tcW w:w="1110" w:type="dxa"/>
-            <w:tcBorders>
-              <w:top w:val="nil"/>
-              <w:bottom w:val="nil"/>
-            </w:tcBorders>
+            <w:shd w:val="clear" w:color="auto" w:fill="FBD4B4" w:themeFill="accent6" w:themeFillTint="66"/>
+            <w:noWrap/>
+            <w:hideMark/>
+          </w:tcPr>
+          <w:p/>
+        </w:tc>
+        <w:tc>
+          <w:tcPr>
+            <w:tcW w:w="1110" w:type="dxa"/>
+            <w:tcBorders>
+              <w:top w:val="nil"/>
+              <w:bottom w:val="nil"/>
+            </w:tcBorders>
+            <w:shd w:val="clear" w:color="auto" w:fill="FBD4B4" w:themeFill="accent6" w:themeFillTint="66"/>
             <w:noWrap/>
             <w:hideMark/>
           </w:tcPr>
@@ -4210,6 +4484,7 @@
         <w:tc>
           <w:tcPr>
             <w:tcW w:w="553" w:type="dxa"/>
+            <w:shd w:val="clear" w:color="auto" w:fill="FBD4B4" w:themeFill="accent6" w:themeFillTint="66"/>
             <w:noWrap/>
             <w:hideMark/>
           </w:tcPr>
@@ -4218,6 +4493,7 @@
         <w:tc>
           <w:tcPr>
             <w:tcW w:w="9407" w:type="dxa"/>
+            <w:shd w:val="clear" w:color="auto" w:fill="FBD4B4" w:themeFill="accent6" w:themeFillTint="66"/>
             <w:noWrap/>
             <w:hideMark/>
           </w:tcPr>
@@ -4237,30 +4513,33 @@
               <w:top w:val="nil"/>
               <w:bottom w:val="nil"/>
             </w:tcBorders>
-            <w:noWrap/>
-            <w:hideMark/>
-          </w:tcPr>
-          <w:p/>
-        </w:tc>
-        <w:tc>
-          <w:tcPr>
-            <w:tcW w:w="1080" w:type="dxa"/>
-            <w:tcBorders>
-              <w:top w:val="nil"/>
-              <w:bottom w:val="nil"/>
-            </w:tcBorders>
-            <w:noWrap/>
-            <w:hideMark/>
-          </w:tcPr>
-          <w:p/>
-        </w:tc>
-        <w:tc>
-          <w:tcPr>
-            <w:tcW w:w="1110" w:type="dxa"/>
-            <w:tcBorders>
-              <w:top w:val="nil"/>
-              <w:bottom w:val="nil"/>
-            </w:tcBorders>
+            <w:shd w:val="clear" w:color="auto" w:fill="FBD4B4" w:themeFill="accent6" w:themeFillTint="66"/>
+            <w:noWrap/>
+            <w:hideMark/>
+          </w:tcPr>
+          <w:p/>
+        </w:tc>
+        <w:tc>
+          <w:tcPr>
+            <w:tcW w:w="1080" w:type="dxa"/>
+            <w:tcBorders>
+              <w:top w:val="nil"/>
+              <w:bottom w:val="nil"/>
+            </w:tcBorders>
+            <w:shd w:val="clear" w:color="auto" w:fill="FBD4B4" w:themeFill="accent6" w:themeFillTint="66"/>
+            <w:noWrap/>
+            <w:hideMark/>
+          </w:tcPr>
+          <w:p/>
+        </w:tc>
+        <w:tc>
+          <w:tcPr>
+            <w:tcW w:w="1110" w:type="dxa"/>
+            <w:tcBorders>
+              <w:top w:val="nil"/>
+              <w:bottom w:val="nil"/>
+            </w:tcBorders>
+            <w:shd w:val="clear" w:color="auto" w:fill="FBD4B4" w:themeFill="accent6" w:themeFillTint="66"/>
             <w:noWrap/>
             <w:hideMark/>
           </w:tcPr>
@@ -4274,6 +4553,7 @@
         <w:tc>
           <w:tcPr>
             <w:tcW w:w="553" w:type="dxa"/>
+            <w:shd w:val="clear" w:color="auto" w:fill="FBD4B4" w:themeFill="accent6" w:themeFillTint="66"/>
             <w:noWrap/>
             <w:hideMark/>
           </w:tcPr>
@@ -4282,6 +4562,7 @@
         <w:tc>
           <w:tcPr>
             <w:tcW w:w="9407" w:type="dxa"/>
+            <w:shd w:val="clear" w:color="auto" w:fill="FBD4B4" w:themeFill="accent6" w:themeFillTint="66"/>
             <w:noWrap/>
             <w:hideMark/>
           </w:tcPr>
@@ -4301,30 +4582,33 @@
               <w:top w:val="nil"/>
               <w:bottom w:val="nil"/>
             </w:tcBorders>
-            <w:noWrap/>
-            <w:hideMark/>
-          </w:tcPr>
-          <w:p/>
-        </w:tc>
-        <w:tc>
-          <w:tcPr>
-            <w:tcW w:w="1080" w:type="dxa"/>
-            <w:tcBorders>
-              <w:top w:val="nil"/>
-              <w:bottom w:val="nil"/>
-            </w:tcBorders>
-            <w:noWrap/>
-            <w:hideMark/>
-          </w:tcPr>
-          <w:p/>
-        </w:tc>
-        <w:tc>
-          <w:tcPr>
-            <w:tcW w:w="1110" w:type="dxa"/>
-            <w:tcBorders>
-              <w:top w:val="nil"/>
-              <w:bottom w:val="nil"/>
-            </w:tcBorders>
+            <w:shd w:val="clear" w:color="auto" w:fill="FBD4B4" w:themeFill="accent6" w:themeFillTint="66"/>
+            <w:noWrap/>
+            <w:hideMark/>
+          </w:tcPr>
+          <w:p/>
+        </w:tc>
+        <w:tc>
+          <w:tcPr>
+            <w:tcW w:w="1080" w:type="dxa"/>
+            <w:tcBorders>
+              <w:top w:val="nil"/>
+              <w:bottom w:val="nil"/>
+            </w:tcBorders>
+            <w:shd w:val="clear" w:color="auto" w:fill="FBD4B4" w:themeFill="accent6" w:themeFillTint="66"/>
+            <w:noWrap/>
+            <w:hideMark/>
+          </w:tcPr>
+          <w:p/>
+        </w:tc>
+        <w:tc>
+          <w:tcPr>
+            <w:tcW w:w="1110" w:type="dxa"/>
+            <w:tcBorders>
+              <w:top w:val="nil"/>
+              <w:bottom w:val="nil"/>
+            </w:tcBorders>
+            <w:shd w:val="clear" w:color="auto" w:fill="FBD4B4" w:themeFill="accent6" w:themeFillTint="66"/>
             <w:noWrap/>
             <w:hideMark/>
           </w:tcPr>
@@ -4338,6 +4622,7 @@
         <w:tc>
           <w:tcPr>
             <w:tcW w:w="553" w:type="dxa"/>
+            <w:shd w:val="clear" w:color="auto" w:fill="FBD4B4" w:themeFill="accent6" w:themeFillTint="66"/>
             <w:noWrap/>
             <w:hideMark/>
           </w:tcPr>
@@ -4346,6 +4631,7 @@
         <w:tc>
           <w:tcPr>
             <w:tcW w:w="9407" w:type="dxa"/>
+            <w:shd w:val="clear" w:color="auto" w:fill="FBD4B4" w:themeFill="accent6" w:themeFillTint="66"/>
             <w:noWrap/>
             <w:hideMark/>
           </w:tcPr>
@@ -4365,30 +4651,33 @@
               <w:top w:val="nil"/>
               <w:bottom w:val="nil"/>
             </w:tcBorders>
-            <w:noWrap/>
-            <w:hideMark/>
-          </w:tcPr>
-          <w:p/>
-        </w:tc>
-        <w:tc>
-          <w:tcPr>
-            <w:tcW w:w="1080" w:type="dxa"/>
-            <w:tcBorders>
-              <w:top w:val="nil"/>
-              <w:bottom w:val="nil"/>
-            </w:tcBorders>
-            <w:noWrap/>
-            <w:hideMark/>
-          </w:tcPr>
-          <w:p/>
-        </w:tc>
-        <w:tc>
-          <w:tcPr>
-            <w:tcW w:w="1110" w:type="dxa"/>
-            <w:tcBorders>
-              <w:top w:val="nil"/>
-              <w:bottom w:val="nil"/>
-            </w:tcBorders>
+            <w:shd w:val="clear" w:color="auto" w:fill="FBD4B4" w:themeFill="accent6" w:themeFillTint="66"/>
+            <w:noWrap/>
+            <w:hideMark/>
+          </w:tcPr>
+          <w:p/>
+        </w:tc>
+        <w:tc>
+          <w:tcPr>
+            <w:tcW w:w="1080" w:type="dxa"/>
+            <w:tcBorders>
+              <w:top w:val="nil"/>
+              <w:bottom w:val="nil"/>
+            </w:tcBorders>
+            <w:shd w:val="clear" w:color="auto" w:fill="FBD4B4" w:themeFill="accent6" w:themeFillTint="66"/>
+            <w:noWrap/>
+            <w:hideMark/>
+          </w:tcPr>
+          <w:p/>
+        </w:tc>
+        <w:tc>
+          <w:tcPr>
+            <w:tcW w:w="1110" w:type="dxa"/>
+            <w:tcBorders>
+              <w:top w:val="nil"/>
+              <w:bottom w:val="nil"/>
+            </w:tcBorders>
+            <w:shd w:val="clear" w:color="auto" w:fill="FBD4B4" w:themeFill="accent6" w:themeFillTint="66"/>
             <w:noWrap/>
             <w:hideMark/>
           </w:tcPr>
@@ -4402,6 +4691,7 @@
         <w:tc>
           <w:tcPr>
             <w:tcW w:w="553" w:type="dxa"/>
+            <w:shd w:val="clear" w:color="auto" w:fill="FBD4B4" w:themeFill="accent6" w:themeFillTint="66"/>
             <w:noWrap/>
             <w:hideMark/>
           </w:tcPr>
@@ -4410,6 +4700,7 @@
         <w:tc>
           <w:tcPr>
             <w:tcW w:w="9407" w:type="dxa"/>
+            <w:shd w:val="clear" w:color="auto" w:fill="FBD4B4" w:themeFill="accent6" w:themeFillTint="66"/>
             <w:noWrap/>
             <w:hideMark/>
           </w:tcPr>
@@ -4429,30 +4720,33 @@
               <w:top w:val="nil"/>
               <w:bottom w:val="nil"/>
             </w:tcBorders>
-            <w:noWrap/>
-            <w:hideMark/>
-          </w:tcPr>
-          <w:p/>
-        </w:tc>
-        <w:tc>
-          <w:tcPr>
-            <w:tcW w:w="1080" w:type="dxa"/>
-            <w:tcBorders>
-              <w:top w:val="nil"/>
-              <w:bottom w:val="nil"/>
-            </w:tcBorders>
-            <w:noWrap/>
-            <w:hideMark/>
-          </w:tcPr>
-          <w:p/>
-        </w:tc>
-        <w:tc>
-          <w:tcPr>
-            <w:tcW w:w="1110" w:type="dxa"/>
-            <w:tcBorders>
-              <w:top w:val="nil"/>
-              <w:bottom w:val="nil"/>
-            </w:tcBorders>
+            <w:shd w:val="clear" w:color="auto" w:fill="FBD4B4" w:themeFill="accent6" w:themeFillTint="66"/>
+            <w:noWrap/>
+            <w:hideMark/>
+          </w:tcPr>
+          <w:p/>
+        </w:tc>
+        <w:tc>
+          <w:tcPr>
+            <w:tcW w:w="1080" w:type="dxa"/>
+            <w:tcBorders>
+              <w:top w:val="nil"/>
+              <w:bottom w:val="nil"/>
+            </w:tcBorders>
+            <w:shd w:val="clear" w:color="auto" w:fill="FBD4B4" w:themeFill="accent6" w:themeFillTint="66"/>
+            <w:noWrap/>
+            <w:hideMark/>
+          </w:tcPr>
+          <w:p/>
+        </w:tc>
+        <w:tc>
+          <w:tcPr>
+            <w:tcW w:w="1110" w:type="dxa"/>
+            <w:tcBorders>
+              <w:top w:val="nil"/>
+              <w:bottom w:val="nil"/>
+            </w:tcBorders>
+            <w:shd w:val="clear" w:color="auto" w:fill="FBD4B4" w:themeFill="accent6" w:themeFillTint="66"/>
             <w:noWrap/>
             <w:hideMark/>
           </w:tcPr>
@@ -4466,6 +4760,7 @@
         <w:tc>
           <w:tcPr>
             <w:tcW w:w="553" w:type="dxa"/>
+            <w:shd w:val="clear" w:color="auto" w:fill="FBD4B4" w:themeFill="accent6" w:themeFillTint="66"/>
             <w:noWrap/>
             <w:hideMark/>
           </w:tcPr>
@@ -4474,6 +4769,7 @@
         <w:tc>
           <w:tcPr>
             <w:tcW w:w="9407" w:type="dxa"/>
+            <w:shd w:val="clear" w:color="auto" w:fill="FBD4B4" w:themeFill="accent6" w:themeFillTint="66"/>
             <w:noWrap/>
             <w:hideMark/>
           </w:tcPr>
@@ -4493,30 +4789,33 @@
               <w:top w:val="nil"/>
               <w:bottom w:val="nil"/>
             </w:tcBorders>
-            <w:noWrap/>
-            <w:hideMark/>
-          </w:tcPr>
-          <w:p/>
-        </w:tc>
-        <w:tc>
-          <w:tcPr>
-            <w:tcW w:w="1080" w:type="dxa"/>
-            <w:tcBorders>
-              <w:top w:val="nil"/>
-              <w:bottom w:val="nil"/>
-            </w:tcBorders>
-            <w:noWrap/>
-            <w:hideMark/>
-          </w:tcPr>
-          <w:p/>
-        </w:tc>
-        <w:tc>
-          <w:tcPr>
-            <w:tcW w:w="1110" w:type="dxa"/>
-            <w:tcBorders>
-              <w:top w:val="nil"/>
-              <w:bottom w:val="nil"/>
-            </w:tcBorders>
+            <w:shd w:val="clear" w:color="auto" w:fill="FBD4B4" w:themeFill="accent6" w:themeFillTint="66"/>
+            <w:noWrap/>
+            <w:hideMark/>
+          </w:tcPr>
+          <w:p/>
+        </w:tc>
+        <w:tc>
+          <w:tcPr>
+            <w:tcW w:w="1080" w:type="dxa"/>
+            <w:tcBorders>
+              <w:top w:val="nil"/>
+              <w:bottom w:val="nil"/>
+            </w:tcBorders>
+            <w:shd w:val="clear" w:color="auto" w:fill="FBD4B4" w:themeFill="accent6" w:themeFillTint="66"/>
+            <w:noWrap/>
+            <w:hideMark/>
+          </w:tcPr>
+          <w:p/>
+        </w:tc>
+        <w:tc>
+          <w:tcPr>
+            <w:tcW w:w="1110" w:type="dxa"/>
+            <w:tcBorders>
+              <w:top w:val="nil"/>
+              <w:bottom w:val="nil"/>
+            </w:tcBorders>
+            <w:shd w:val="clear" w:color="auto" w:fill="FBD4B4" w:themeFill="accent6" w:themeFillTint="66"/>
             <w:noWrap/>
             <w:hideMark/>
           </w:tcPr>
@@ -4530,6 +4829,7 @@
         <w:tc>
           <w:tcPr>
             <w:tcW w:w="553" w:type="dxa"/>
+            <w:shd w:val="clear" w:color="auto" w:fill="FBD4B4" w:themeFill="accent6" w:themeFillTint="66"/>
             <w:noWrap/>
             <w:hideMark/>
           </w:tcPr>
@@ -4538,6 +4838,7 @@
         <w:tc>
           <w:tcPr>
             <w:tcW w:w="9407" w:type="dxa"/>
+            <w:shd w:val="clear" w:color="auto" w:fill="FBD4B4" w:themeFill="accent6" w:themeFillTint="66"/>
             <w:noWrap/>
             <w:hideMark/>
           </w:tcPr>
@@ -4565,30 +4866,33 @@
               <w:top w:val="nil"/>
               <w:bottom w:val="nil"/>
             </w:tcBorders>
-            <w:noWrap/>
-            <w:hideMark/>
-          </w:tcPr>
-          <w:p/>
-        </w:tc>
-        <w:tc>
-          <w:tcPr>
-            <w:tcW w:w="1080" w:type="dxa"/>
-            <w:tcBorders>
-              <w:top w:val="nil"/>
-              <w:bottom w:val="nil"/>
-            </w:tcBorders>
-            <w:noWrap/>
-            <w:hideMark/>
-          </w:tcPr>
-          <w:p/>
-        </w:tc>
-        <w:tc>
-          <w:tcPr>
-            <w:tcW w:w="1110" w:type="dxa"/>
-            <w:tcBorders>
-              <w:top w:val="nil"/>
-              <w:bottom w:val="nil"/>
-            </w:tcBorders>
+            <w:shd w:val="clear" w:color="auto" w:fill="FBD4B4" w:themeFill="accent6" w:themeFillTint="66"/>
+            <w:noWrap/>
+            <w:hideMark/>
+          </w:tcPr>
+          <w:p/>
+        </w:tc>
+        <w:tc>
+          <w:tcPr>
+            <w:tcW w:w="1080" w:type="dxa"/>
+            <w:tcBorders>
+              <w:top w:val="nil"/>
+              <w:bottom w:val="nil"/>
+            </w:tcBorders>
+            <w:shd w:val="clear" w:color="auto" w:fill="FBD4B4" w:themeFill="accent6" w:themeFillTint="66"/>
+            <w:noWrap/>
+            <w:hideMark/>
+          </w:tcPr>
+          <w:p/>
+        </w:tc>
+        <w:tc>
+          <w:tcPr>
+            <w:tcW w:w="1110" w:type="dxa"/>
+            <w:tcBorders>
+              <w:top w:val="nil"/>
+              <w:bottom w:val="nil"/>
+            </w:tcBorders>
+            <w:shd w:val="clear" w:color="auto" w:fill="FBD4B4" w:themeFill="accent6" w:themeFillTint="66"/>
             <w:noWrap/>
             <w:hideMark/>
           </w:tcPr>
@@ -4605,6 +4909,7 @@
             <w:tcBorders>
               <w:bottom w:val="single" w:sz="4" w:space="0" w:color="auto"/>
             </w:tcBorders>
+            <w:shd w:val="clear" w:color="auto" w:fill="FBD4B4" w:themeFill="accent6" w:themeFillTint="66"/>
             <w:noWrap/>
             <w:hideMark/>
           </w:tcPr>
@@ -4616,6 +4921,7 @@
             <w:tcBorders>
               <w:bottom w:val="single" w:sz="4" w:space="0" w:color="auto"/>
             </w:tcBorders>
+            <w:shd w:val="clear" w:color="auto" w:fill="FBD4B4" w:themeFill="accent6" w:themeFillTint="66"/>
             <w:noWrap/>
             <w:hideMark/>
           </w:tcPr>
@@ -4635,30 +4941,33 @@
               <w:top w:val="nil"/>
               <w:bottom w:val="single" w:sz="4" w:space="0" w:color="auto"/>
             </w:tcBorders>
-            <w:noWrap/>
-            <w:hideMark/>
-          </w:tcPr>
-          <w:p/>
-        </w:tc>
-        <w:tc>
-          <w:tcPr>
-            <w:tcW w:w="1080" w:type="dxa"/>
-            <w:tcBorders>
-              <w:top w:val="nil"/>
-              <w:bottom w:val="single" w:sz="4" w:space="0" w:color="auto"/>
-            </w:tcBorders>
-            <w:noWrap/>
-            <w:hideMark/>
-          </w:tcPr>
-          <w:p/>
-        </w:tc>
-        <w:tc>
-          <w:tcPr>
-            <w:tcW w:w="1110" w:type="dxa"/>
-            <w:tcBorders>
-              <w:top w:val="nil"/>
-              <w:bottom w:val="single" w:sz="4" w:space="0" w:color="auto"/>
-            </w:tcBorders>
+            <w:shd w:val="clear" w:color="auto" w:fill="FBD4B4" w:themeFill="accent6" w:themeFillTint="66"/>
+            <w:noWrap/>
+            <w:hideMark/>
+          </w:tcPr>
+          <w:p/>
+        </w:tc>
+        <w:tc>
+          <w:tcPr>
+            <w:tcW w:w="1080" w:type="dxa"/>
+            <w:tcBorders>
+              <w:top w:val="nil"/>
+              <w:bottom w:val="single" w:sz="4" w:space="0" w:color="auto"/>
+            </w:tcBorders>
+            <w:shd w:val="clear" w:color="auto" w:fill="FBD4B4" w:themeFill="accent6" w:themeFillTint="66"/>
+            <w:noWrap/>
+            <w:hideMark/>
+          </w:tcPr>
+          <w:p/>
+        </w:tc>
+        <w:tc>
+          <w:tcPr>
+            <w:tcW w:w="1110" w:type="dxa"/>
+            <w:tcBorders>
+              <w:top w:val="nil"/>
+              <w:bottom w:val="single" w:sz="4" w:space="0" w:color="auto"/>
+            </w:tcBorders>
+            <w:shd w:val="clear" w:color="auto" w:fill="FBD4B4" w:themeFill="accent6" w:themeFillTint="66"/>
             <w:noWrap/>
             <w:hideMark/>
           </w:tcPr>
@@ -4676,6 +4985,7 @@
             <w:tcBorders>
               <w:right w:val="nil"/>
             </w:tcBorders>
+            <w:shd w:val="clear" w:color="auto" w:fill="FBD4B4" w:themeFill="accent6" w:themeFillTint="66"/>
             <w:noWrap/>
             <w:hideMark/>
           </w:tcPr>
@@ -4696,6 +5006,7 @@
               <w:bottom w:val="single" w:sz="4" w:space="0" w:color="auto"/>
               <w:right w:val="nil"/>
             </w:tcBorders>
+            <w:shd w:val="clear" w:color="auto" w:fill="FBD4B4" w:themeFill="accent6" w:themeFillTint="66"/>
             <w:noWrap/>
             <w:hideMark/>
           </w:tcPr>
@@ -4709,6 +5020,7 @@
               <w:bottom w:val="single" w:sz="4" w:space="0" w:color="auto"/>
               <w:right w:val="nil"/>
             </w:tcBorders>
+            <w:shd w:val="clear" w:color="auto" w:fill="FBD4B4" w:themeFill="accent6" w:themeFillTint="66"/>
             <w:noWrap/>
             <w:hideMark/>
           </w:tcPr>
@@ -4721,6 +5033,7 @@
               <w:left w:val="nil"/>
               <w:bottom w:val="single" w:sz="4" w:space="0" w:color="auto"/>
             </w:tcBorders>
+            <w:shd w:val="clear" w:color="auto" w:fill="FBD4B4" w:themeFill="accent6" w:themeFillTint="66"/>
             <w:noWrap/>
             <w:hideMark/>
           </w:tcPr>
@@ -4734,6 +5047,7 @@
         <w:tc>
           <w:tcPr>
             <w:tcW w:w="553" w:type="dxa"/>
+            <w:shd w:val="clear" w:color="auto" w:fill="FBD4B4" w:themeFill="accent6" w:themeFillTint="66"/>
             <w:noWrap/>
             <w:hideMark/>
           </w:tcPr>
@@ -4749,6 +5063,7 @@
         <w:tc>
           <w:tcPr>
             <w:tcW w:w="9407" w:type="dxa"/>
+            <w:shd w:val="clear" w:color="auto" w:fill="FBD4B4" w:themeFill="accent6" w:themeFillTint="66"/>
             <w:noWrap/>
             <w:hideMark/>
           </w:tcPr>
@@ -4776,6 +5091,7 @@
             <w:tcBorders>
               <w:bottom w:val="nil"/>
             </w:tcBorders>
+            <w:shd w:val="clear" w:color="auto" w:fill="FBD4B4" w:themeFill="accent6" w:themeFillTint="66"/>
             <w:noWrap/>
             <w:hideMark/>
           </w:tcPr>
@@ -4794,6 +5110,7 @@
             <w:tcBorders>
               <w:bottom w:val="nil"/>
             </w:tcBorders>
+            <w:shd w:val="clear" w:color="auto" w:fill="FBD4B4" w:themeFill="accent6" w:themeFillTint="66"/>
             <w:noWrap/>
             <w:hideMark/>
           </w:tcPr>
@@ -4807,6 +5124,7 @@
         <w:tc>
           <w:tcPr>
             <w:tcW w:w="553" w:type="dxa"/>
+            <w:shd w:val="clear" w:color="auto" w:fill="FBD4B4" w:themeFill="accent6" w:themeFillTint="66"/>
             <w:noWrap/>
             <w:hideMark/>
           </w:tcPr>
@@ -4815,6 +5133,7 @@
         <w:tc>
           <w:tcPr>
             <w:tcW w:w="9407" w:type="dxa"/>
+            <w:shd w:val="clear" w:color="auto" w:fill="FBD4B4" w:themeFill="accent6" w:themeFillTint="66"/>
             <w:noWrap/>
             <w:hideMark/>
           </w:tcPr>
@@ -4834,6 +5153,7 @@
               <w:top w:val="nil"/>
               <w:bottom w:val="nil"/>
             </w:tcBorders>
+            <w:shd w:val="clear" w:color="auto" w:fill="FBD4B4" w:themeFill="accent6" w:themeFillTint="66"/>
             <w:noWrap/>
             <w:hideMark/>
           </w:tcPr>
@@ -4862,18 +5182,20 @@
               <w:top w:val="nil"/>
               <w:bottom w:val="nil"/>
             </w:tcBorders>
-            <w:noWrap/>
-            <w:hideMark/>
-          </w:tcPr>
-          <w:p/>
-        </w:tc>
-        <w:tc>
-          <w:tcPr>
-            <w:tcW w:w="1110" w:type="dxa"/>
-            <w:tcBorders>
-              <w:top w:val="nil"/>
-              <w:bottom w:val="nil"/>
-            </w:tcBorders>
+            <w:shd w:val="clear" w:color="auto" w:fill="FBD4B4" w:themeFill="accent6" w:themeFillTint="66"/>
+            <w:noWrap/>
+            <w:hideMark/>
+          </w:tcPr>
+          <w:p/>
+        </w:tc>
+        <w:tc>
+          <w:tcPr>
+            <w:tcW w:w="1110" w:type="dxa"/>
+            <w:tcBorders>
+              <w:top w:val="nil"/>
+              <w:bottom w:val="nil"/>
+            </w:tcBorders>
+            <w:shd w:val="clear" w:color="auto" w:fill="FBD4B4" w:themeFill="accent6" w:themeFillTint="66"/>
             <w:noWrap/>
             <w:hideMark/>
           </w:tcPr>
@@ -4887,6 +5209,7 @@
         <w:tc>
           <w:tcPr>
             <w:tcW w:w="553" w:type="dxa"/>
+            <w:shd w:val="clear" w:color="auto" w:fill="FBD4B4" w:themeFill="accent6" w:themeFillTint="66"/>
             <w:noWrap/>
             <w:hideMark/>
           </w:tcPr>
@@ -4895,6 +5218,7 @@
         <w:tc>
           <w:tcPr>
             <w:tcW w:w="9407" w:type="dxa"/>
+            <w:shd w:val="clear" w:color="auto" w:fill="FBD4B4" w:themeFill="accent6" w:themeFillTint="66"/>
             <w:noWrap/>
             <w:hideMark/>
           </w:tcPr>
@@ -4914,6 +5238,7 @@
               <w:top w:val="nil"/>
               <w:bottom w:val="nil"/>
             </w:tcBorders>
+            <w:shd w:val="clear" w:color="auto" w:fill="FBD4B4" w:themeFill="accent6" w:themeFillTint="66"/>
             <w:noWrap/>
             <w:hideMark/>
           </w:tcPr>
@@ -4933,18 +5258,20 @@
               <w:top w:val="nil"/>
               <w:bottom w:val="nil"/>
             </w:tcBorders>
-            <w:noWrap/>
-            <w:hideMark/>
-          </w:tcPr>
-          <w:p/>
-        </w:tc>
-        <w:tc>
-          <w:tcPr>
-            <w:tcW w:w="1110" w:type="dxa"/>
-            <w:tcBorders>
-              <w:top w:val="nil"/>
-              <w:bottom w:val="nil"/>
-            </w:tcBorders>
+            <w:shd w:val="clear" w:color="auto" w:fill="FBD4B4" w:themeFill="accent6" w:themeFillTint="66"/>
+            <w:noWrap/>
+            <w:hideMark/>
+          </w:tcPr>
+          <w:p/>
+        </w:tc>
+        <w:tc>
+          <w:tcPr>
+            <w:tcW w:w="1110" w:type="dxa"/>
+            <w:tcBorders>
+              <w:top w:val="nil"/>
+              <w:bottom w:val="nil"/>
+            </w:tcBorders>
+            <w:shd w:val="clear" w:color="auto" w:fill="FBD4B4" w:themeFill="accent6" w:themeFillTint="66"/>
             <w:noWrap/>
             <w:hideMark/>
           </w:tcPr>
@@ -4958,6 +5285,7 @@
         <w:tc>
           <w:tcPr>
             <w:tcW w:w="553" w:type="dxa"/>
+            <w:shd w:val="clear" w:color="auto" w:fill="FBD4B4" w:themeFill="accent6" w:themeFillTint="66"/>
             <w:noWrap/>
             <w:hideMark/>
           </w:tcPr>
@@ -4966,6 +5294,7 @@
         <w:tc>
           <w:tcPr>
             <w:tcW w:w="9407" w:type="dxa"/>
+            <w:shd w:val="clear" w:color="auto" w:fill="FBD4B4" w:themeFill="accent6" w:themeFillTint="66"/>
             <w:noWrap/>
             <w:hideMark/>
           </w:tcPr>
@@ -4985,30 +5314,33 @@
               <w:top w:val="nil"/>
               <w:bottom w:val="nil"/>
             </w:tcBorders>
-            <w:noWrap/>
-            <w:hideMark/>
-          </w:tcPr>
-          <w:p/>
-        </w:tc>
-        <w:tc>
-          <w:tcPr>
-            <w:tcW w:w="1080" w:type="dxa"/>
-            <w:tcBorders>
-              <w:top w:val="nil"/>
-              <w:bottom w:val="nil"/>
-            </w:tcBorders>
-            <w:noWrap/>
-            <w:hideMark/>
-          </w:tcPr>
-          <w:p/>
-        </w:tc>
-        <w:tc>
-          <w:tcPr>
-            <w:tcW w:w="1110" w:type="dxa"/>
-            <w:tcBorders>
-              <w:top w:val="nil"/>
-              <w:bottom w:val="nil"/>
-            </w:tcBorders>
+            <w:shd w:val="clear" w:color="auto" w:fill="FBD4B4" w:themeFill="accent6" w:themeFillTint="66"/>
+            <w:noWrap/>
+            <w:hideMark/>
+          </w:tcPr>
+          <w:p/>
+        </w:tc>
+        <w:tc>
+          <w:tcPr>
+            <w:tcW w:w="1080" w:type="dxa"/>
+            <w:tcBorders>
+              <w:top w:val="nil"/>
+              <w:bottom w:val="nil"/>
+            </w:tcBorders>
+            <w:shd w:val="clear" w:color="auto" w:fill="FBD4B4" w:themeFill="accent6" w:themeFillTint="66"/>
+            <w:noWrap/>
+            <w:hideMark/>
+          </w:tcPr>
+          <w:p/>
+        </w:tc>
+        <w:tc>
+          <w:tcPr>
+            <w:tcW w:w="1110" w:type="dxa"/>
+            <w:tcBorders>
+              <w:top w:val="nil"/>
+              <w:bottom w:val="nil"/>
+            </w:tcBorders>
+            <w:shd w:val="clear" w:color="auto" w:fill="FBD4B4" w:themeFill="accent6" w:themeFillTint="66"/>
             <w:noWrap/>
             <w:hideMark/>
           </w:tcPr>
@@ -5022,6 +5354,7 @@
         <w:tc>
           <w:tcPr>
             <w:tcW w:w="553" w:type="dxa"/>
+            <w:shd w:val="clear" w:color="auto" w:fill="FBD4B4" w:themeFill="accent6" w:themeFillTint="66"/>
             <w:noWrap/>
             <w:hideMark/>
           </w:tcPr>
@@ -5030,6 +5363,7 @@
         <w:tc>
           <w:tcPr>
             <w:tcW w:w="9407" w:type="dxa"/>
+            <w:shd w:val="clear" w:color="auto" w:fill="FBD4B4" w:themeFill="accent6" w:themeFillTint="66"/>
             <w:noWrap/>
             <w:hideMark/>
           </w:tcPr>
@@ -5049,30 +5383,33 @@
               <w:top w:val="nil"/>
               <w:bottom w:val="nil"/>
             </w:tcBorders>
-            <w:noWrap/>
-            <w:hideMark/>
-          </w:tcPr>
-          <w:p/>
-        </w:tc>
-        <w:tc>
-          <w:tcPr>
-            <w:tcW w:w="1080" w:type="dxa"/>
-            <w:tcBorders>
-              <w:top w:val="nil"/>
-              <w:bottom w:val="nil"/>
-            </w:tcBorders>
-            <w:noWrap/>
-            <w:hideMark/>
-          </w:tcPr>
-          <w:p/>
-        </w:tc>
-        <w:tc>
-          <w:tcPr>
-            <w:tcW w:w="1110" w:type="dxa"/>
-            <w:tcBorders>
-              <w:top w:val="nil"/>
-              <w:bottom w:val="nil"/>
-            </w:tcBorders>
+            <w:shd w:val="clear" w:color="auto" w:fill="FBD4B4" w:themeFill="accent6" w:themeFillTint="66"/>
+            <w:noWrap/>
+            <w:hideMark/>
+          </w:tcPr>
+          <w:p/>
+        </w:tc>
+        <w:tc>
+          <w:tcPr>
+            <w:tcW w:w="1080" w:type="dxa"/>
+            <w:tcBorders>
+              <w:top w:val="nil"/>
+              <w:bottom w:val="nil"/>
+            </w:tcBorders>
+            <w:shd w:val="clear" w:color="auto" w:fill="FBD4B4" w:themeFill="accent6" w:themeFillTint="66"/>
+            <w:noWrap/>
+            <w:hideMark/>
+          </w:tcPr>
+          <w:p/>
+        </w:tc>
+        <w:tc>
+          <w:tcPr>
+            <w:tcW w:w="1110" w:type="dxa"/>
+            <w:tcBorders>
+              <w:top w:val="nil"/>
+              <w:bottom w:val="nil"/>
+            </w:tcBorders>
+            <w:shd w:val="clear" w:color="auto" w:fill="FBD4B4" w:themeFill="accent6" w:themeFillTint="66"/>
             <w:noWrap/>
             <w:hideMark/>
           </w:tcPr>
@@ -5086,6 +5423,7 @@
         <w:tc>
           <w:tcPr>
             <w:tcW w:w="553" w:type="dxa"/>
+            <w:shd w:val="clear" w:color="auto" w:fill="FBD4B4" w:themeFill="accent6" w:themeFillTint="66"/>
             <w:noWrap/>
             <w:hideMark/>
           </w:tcPr>
@@ -5094,6 +5432,7 @@
         <w:tc>
           <w:tcPr>
             <w:tcW w:w="9407" w:type="dxa"/>
+            <w:shd w:val="clear" w:color="auto" w:fill="FBD4B4" w:themeFill="accent6" w:themeFillTint="66"/>
             <w:noWrap/>
             <w:hideMark/>
           </w:tcPr>
@@ -5113,30 +5452,33 @@
               <w:top w:val="nil"/>
               <w:bottom w:val="single" w:sz="4" w:space="0" w:color="auto"/>
             </w:tcBorders>
-            <w:noWrap/>
-            <w:hideMark/>
-          </w:tcPr>
-          <w:p/>
-        </w:tc>
-        <w:tc>
-          <w:tcPr>
-            <w:tcW w:w="1080" w:type="dxa"/>
-            <w:tcBorders>
-              <w:top w:val="nil"/>
-              <w:bottom w:val="single" w:sz="4" w:space="0" w:color="auto"/>
-            </w:tcBorders>
-            <w:noWrap/>
-            <w:hideMark/>
-          </w:tcPr>
-          <w:p/>
-        </w:tc>
-        <w:tc>
-          <w:tcPr>
-            <w:tcW w:w="1110" w:type="dxa"/>
-            <w:tcBorders>
-              <w:top w:val="nil"/>
-              <w:bottom w:val="single" w:sz="4" w:space="0" w:color="auto"/>
-            </w:tcBorders>
+            <w:shd w:val="clear" w:color="auto" w:fill="FBD4B4" w:themeFill="accent6" w:themeFillTint="66"/>
+            <w:noWrap/>
+            <w:hideMark/>
+          </w:tcPr>
+          <w:p/>
+        </w:tc>
+        <w:tc>
+          <w:tcPr>
+            <w:tcW w:w="1080" w:type="dxa"/>
+            <w:tcBorders>
+              <w:top w:val="nil"/>
+              <w:bottom w:val="single" w:sz="4" w:space="0" w:color="auto"/>
+            </w:tcBorders>
+            <w:shd w:val="clear" w:color="auto" w:fill="FBD4B4" w:themeFill="accent6" w:themeFillTint="66"/>
+            <w:noWrap/>
+            <w:hideMark/>
+          </w:tcPr>
+          <w:p/>
+        </w:tc>
+        <w:tc>
+          <w:tcPr>
+            <w:tcW w:w="1110" w:type="dxa"/>
+            <w:tcBorders>
+              <w:top w:val="nil"/>
+              <w:bottom w:val="single" w:sz="4" w:space="0" w:color="auto"/>
+            </w:tcBorders>
+            <w:shd w:val="clear" w:color="auto" w:fill="FBD4B4" w:themeFill="accent6" w:themeFillTint="66"/>
             <w:noWrap/>
             <w:hideMark/>
           </w:tcPr>
@@ -5150,6 +5492,7 @@
         <w:tc>
           <w:tcPr>
             <w:tcW w:w="553" w:type="dxa"/>
+            <w:shd w:val="clear" w:color="auto" w:fill="FBD4B4" w:themeFill="accent6" w:themeFillTint="66"/>
             <w:noWrap/>
             <w:hideMark/>
           </w:tcPr>
@@ -5158,6 +5501,7 @@
         <w:tc>
           <w:tcPr>
             <w:tcW w:w="9407" w:type="dxa"/>
+            <w:shd w:val="clear" w:color="auto" w:fill="FBD4B4" w:themeFill="accent6" w:themeFillTint="66"/>
             <w:noWrap/>
             <w:hideMark/>
           </w:tcPr>
@@ -5176,28 +5520,31 @@
             <w:tcBorders>
               <w:bottom w:val="nil"/>
             </w:tcBorders>
-            <w:noWrap/>
-            <w:hideMark/>
-          </w:tcPr>
-          <w:p/>
-        </w:tc>
-        <w:tc>
-          <w:tcPr>
-            <w:tcW w:w="1080" w:type="dxa"/>
-            <w:tcBorders>
-              <w:bottom w:val="nil"/>
-            </w:tcBorders>
-            <w:noWrap/>
-            <w:hideMark/>
-          </w:tcPr>
-          <w:p/>
-        </w:tc>
-        <w:tc>
-          <w:tcPr>
-            <w:tcW w:w="1110" w:type="dxa"/>
-            <w:tcBorders>
-              <w:bottom w:val="nil"/>
-            </w:tcBorders>
+            <w:shd w:val="clear" w:color="auto" w:fill="FBD4B4" w:themeFill="accent6" w:themeFillTint="66"/>
+            <w:noWrap/>
+            <w:hideMark/>
+          </w:tcPr>
+          <w:p/>
+        </w:tc>
+        <w:tc>
+          <w:tcPr>
+            <w:tcW w:w="1080" w:type="dxa"/>
+            <w:tcBorders>
+              <w:bottom w:val="nil"/>
+            </w:tcBorders>
+            <w:shd w:val="clear" w:color="auto" w:fill="FBD4B4" w:themeFill="accent6" w:themeFillTint="66"/>
+            <w:noWrap/>
+            <w:hideMark/>
+          </w:tcPr>
+          <w:p/>
+        </w:tc>
+        <w:tc>
+          <w:tcPr>
+            <w:tcW w:w="1110" w:type="dxa"/>
+            <w:tcBorders>
+              <w:bottom w:val="nil"/>
+            </w:tcBorders>
+            <w:shd w:val="clear" w:color="auto" w:fill="FBD4B4" w:themeFill="accent6" w:themeFillTint="66"/>
             <w:noWrap/>
             <w:hideMark/>
           </w:tcPr>
@@ -5211,6 +5558,7 @@
         <w:tc>
           <w:tcPr>
             <w:tcW w:w="553" w:type="dxa"/>
+            <w:shd w:val="clear" w:color="auto" w:fill="FBD4B4" w:themeFill="accent6" w:themeFillTint="66"/>
             <w:noWrap/>
             <w:hideMark/>
           </w:tcPr>
@@ -5219,6 +5567,7 @@
         <w:tc>
           <w:tcPr>
             <w:tcW w:w="9407" w:type="dxa"/>
+            <w:shd w:val="clear" w:color="auto" w:fill="FBD4B4" w:themeFill="accent6" w:themeFillTint="66"/>
             <w:noWrap/>
             <w:hideMark/>
           </w:tcPr>
@@ -5238,30 +5587,33 @@
               <w:top w:val="nil"/>
               <w:bottom w:val="nil"/>
             </w:tcBorders>
-            <w:noWrap/>
-            <w:hideMark/>
-          </w:tcPr>
-          <w:p/>
-        </w:tc>
-        <w:tc>
-          <w:tcPr>
-            <w:tcW w:w="1080" w:type="dxa"/>
-            <w:tcBorders>
-              <w:top w:val="nil"/>
-              <w:bottom w:val="nil"/>
-            </w:tcBorders>
-            <w:noWrap/>
-            <w:hideMark/>
-          </w:tcPr>
-          <w:p/>
-        </w:tc>
-        <w:tc>
-          <w:tcPr>
-            <w:tcW w:w="1110" w:type="dxa"/>
-            <w:tcBorders>
-              <w:top w:val="nil"/>
-              <w:bottom w:val="nil"/>
-            </w:tcBorders>
+            <w:shd w:val="clear" w:color="auto" w:fill="FBD4B4" w:themeFill="accent6" w:themeFillTint="66"/>
+            <w:noWrap/>
+            <w:hideMark/>
+          </w:tcPr>
+          <w:p/>
+        </w:tc>
+        <w:tc>
+          <w:tcPr>
+            <w:tcW w:w="1080" w:type="dxa"/>
+            <w:tcBorders>
+              <w:top w:val="nil"/>
+              <w:bottom w:val="nil"/>
+            </w:tcBorders>
+            <w:shd w:val="clear" w:color="auto" w:fill="FBD4B4" w:themeFill="accent6" w:themeFillTint="66"/>
+            <w:noWrap/>
+            <w:hideMark/>
+          </w:tcPr>
+          <w:p/>
+        </w:tc>
+        <w:tc>
+          <w:tcPr>
+            <w:tcW w:w="1110" w:type="dxa"/>
+            <w:tcBorders>
+              <w:top w:val="nil"/>
+              <w:bottom w:val="nil"/>
+            </w:tcBorders>
+            <w:shd w:val="clear" w:color="auto" w:fill="FBD4B4" w:themeFill="accent6" w:themeFillTint="66"/>
             <w:noWrap/>
             <w:hideMark/>
           </w:tcPr>
@@ -5275,6 +5627,7 @@
         <w:tc>
           <w:tcPr>
             <w:tcW w:w="553" w:type="dxa"/>
+            <w:shd w:val="clear" w:color="auto" w:fill="FBD4B4" w:themeFill="accent6" w:themeFillTint="66"/>
             <w:noWrap/>
             <w:hideMark/>
           </w:tcPr>
@@ -5283,6 +5636,7 @@
         <w:tc>
           <w:tcPr>
             <w:tcW w:w="9407" w:type="dxa"/>
+            <w:shd w:val="clear" w:color="auto" w:fill="FBD4B4" w:themeFill="accent6" w:themeFillTint="66"/>
             <w:noWrap/>
             <w:hideMark/>
           </w:tcPr>
@@ -5310,30 +5664,33 @@
               <w:top w:val="nil"/>
               <w:bottom w:val="nil"/>
             </w:tcBorders>
-            <w:noWrap/>
-            <w:hideMark/>
-          </w:tcPr>
-          <w:p/>
-        </w:tc>
-        <w:tc>
-          <w:tcPr>
-            <w:tcW w:w="1080" w:type="dxa"/>
-            <w:tcBorders>
-              <w:top w:val="nil"/>
-              <w:bottom w:val="nil"/>
-            </w:tcBorders>
-            <w:noWrap/>
-            <w:hideMark/>
-          </w:tcPr>
-          <w:p/>
-        </w:tc>
-        <w:tc>
-          <w:tcPr>
-            <w:tcW w:w="1110" w:type="dxa"/>
-            <w:tcBorders>
-              <w:top w:val="nil"/>
-              <w:bottom w:val="nil"/>
-            </w:tcBorders>
+            <w:shd w:val="clear" w:color="auto" w:fill="FBD4B4" w:themeFill="accent6" w:themeFillTint="66"/>
+            <w:noWrap/>
+            <w:hideMark/>
+          </w:tcPr>
+          <w:p/>
+        </w:tc>
+        <w:tc>
+          <w:tcPr>
+            <w:tcW w:w="1080" w:type="dxa"/>
+            <w:tcBorders>
+              <w:top w:val="nil"/>
+              <w:bottom w:val="nil"/>
+            </w:tcBorders>
+            <w:shd w:val="clear" w:color="auto" w:fill="FBD4B4" w:themeFill="accent6" w:themeFillTint="66"/>
+            <w:noWrap/>
+            <w:hideMark/>
+          </w:tcPr>
+          <w:p/>
+        </w:tc>
+        <w:tc>
+          <w:tcPr>
+            <w:tcW w:w="1110" w:type="dxa"/>
+            <w:tcBorders>
+              <w:top w:val="nil"/>
+              <w:bottom w:val="nil"/>
+            </w:tcBorders>
+            <w:shd w:val="clear" w:color="auto" w:fill="FBD4B4" w:themeFill="accent6" w:themeFillTint="66"/>
             <w:noWrap/>
             <w:hideMark/>
           </w:tcPr>
@@ -5347,6 +5704,7 @@
         <w:tc>
           <w:tcPr>
             <w:tcW w:w="553" w:type="dxa"/>
+            <w:shd w:val="clear" w:color="auto" w:fill="FBD4B4" w:themeFill="accent6" w:themeFillTint="66"/>
             <w:noWrap/>
             <w:hideMark/>
           </w:tcPr>
@@ -5355,6 +5713,7 @@
         <w:tc>
           <w:tcPr>
             <w:tcW w:w="9407" w:type="dxa"/>
+            <w:shd w:val="clear" w:color="auto" w:fill="FBD4B4" w:themeFill="accent6" w:themeFillTint="66"/>
             <w:noWrap/>
             <w:hideMark/>
           </w:tcPr>
@@ -5374,30 +5733,33 @@
               <w:top w:val="nil"/>
               <w:bottom w:val="nil"/>
             </w:tcBorders>
-            <w:noWrap/>
-            <w:hideMark/>
-          </w:tcPr>
-          <w:p/>
-        </w:tc>
-        <w:tc>
-          <w:tcPr>
-            <w:tcW w:w="1080" w:type="dxa"/>
-            <w:tcBorders>
-              <w:top w:val="nil"/>
-              <w:bottom w:val="nil"/>
-            </w:tcBorders>
-            <w:noWrap/>
-            <w:hideMark/>
-          </w:tcPr>
-          <w:p/>
-        </w:tc>
-        <w:tc>
-          <w:tcPr>
-            <w:tcW w:w="1110" w:type="dxa"/>
-            <w:tcBorders>
-              <w:top w:val="nil"/>
-              <w:bottom w:val="nil"/>
-            </w:tcBorders>
+            <w:shd w:val="clear" w:color="auto" w:fill="FBD4B4" w:themeFill="accent6" w:themeFillTint="66"/>
+            <w:noWrap/>
+            <w:hideMark/>
+          </w:tcPr>
+          <w:p/>
+        </w:tc>
+        <w:tc>
+          <w:tcPr>
+            <w:tcW w:w="1080" w:type="dxa"/>
+            <w:tcBorders>
+              <w:top w:val="nil"/>
+              <w:bottom w:val="nil"/>
+            </w:tcBorders>
+            <w:shd w:val="clear" w:color="auto" w:fill="FBD4B4" w:themeFill="accent6" w:themeFillTint="66"/>
+            <w:noWrap/>
+            <w:hideMark/>
+          </w:tcPr>
+          <w:p/>
+        </w:tc>
+        <w:tc>
+          <w:tcPr>
+            <w:tcW w:w="1110" w:type="dxa"/>
+            <w:tcBorders>
+              <w:top w:val="nil"/>
+              <w:bottom w:val="nil"/>
+            </w:tcBorders>
+            <w:shd w:val="clear" w:color="auto" w:fill="FBD4B4" w:themeFill="accent6" w:themeFillTint="66"/>
             <w:noWrap/>
             <w:hideMark/>
           </w:tcPr>
@@ -5414,6 +5776,7 @@
             <w:tcBorders>
               <w:bottom w:val="single" w:sz="4" w:space="0" w:color="auto"/>
             </w:tcBorders>
+            <w:shd w:val="clear" w:color="auto" w:fill="FBD4B4" w:themeFill="accent6" w:themeFillTint="66"/>
             <w:noWrap/>
             <w:hideMark/>
           </w:tcPr>
@@ -5425,42 +5788,46 @@
             <w:tcBorders>
               <w:bottom w:val="single" w:sz="4" w:space="0" w:color="auto"/>
             </w:tcBorders>
-            <w:noWrap/>
-            <w:hideMark/>
-          </w:tcPr>
-          <w:p/>
-        </w:tc>
-        <w:tc>
-          <w:tcPr>
-            <w:tcW w:w="2360" w:type="dxa"/>
-            <w:tcBorders>
-              <w:top w:val="nil"/>
-              <w:bottom w:val="single" w:sz="4" w:space="0" w:color="auto"/>
-            </w:tcBorders>
-            <w:noWrap/>
-            <w:hideMark/>
-          </w:tcPr>
-          <w:p/>
-        </w:tc>
-        <w:tc>
-          <w:tcPr>
-            <w:tcW w:w="1080" w:type="dxa"/>
-            <w:tcBorders>
-              <w:top w:val="nil"/>
-              <w:bottom w:val="single" w:sz="4" w:space="0" w:color="auto"/>
-            </w:tcBorders>
-            <w:noWrap/>
-            <w:hideMark/>
-          </w:tcPr>
-          <w:p/>
-        </w:tc>
-        <w:tc>
-          <w:tcPr>
-            <w:tcW w:w="1110" w:type="dxa"/>
-            <w:tcBorders>
-              <w:top w:val="nil"/>
-              <w:bottom w:val="single" w:sz="4" w:space="0" w:color="auto"/>
-            </w:tcBorders>
+            <w:shd w:val="clear" w:color="auto" w:fill="FBD4B4" w:themeFill="accent6" w:themeFillTint="66"/>
+            <w:noWrap/>
+            <w:hideMark/>
+          </w:tcPr>
+          <w:p/>
+        </w:tc>
+        <w:tc>
+          <w:tcPr>
+            <w:tcW w:w="2360" w:type="dxa"/>
+            <w:tcBorders>
+              <w:top w:val="nil"/>
+              <w:bottom w:val="single" w:sz="4" w:space="0" w:color="auto"/>
+            </w:tcBorders>
+            <w:shd w:val="clear" w:color="auto" w:fill="FBD4B4" w:themeFill="accent6" w:themeFillTint="66"/>
+            <w:noWrap/>
+            <w:hideMark/>
+          </w:tcPr>
+          <w:p/>
+        </w:tc>
+        <w:tc>
+          <w:tcPr>
+            <w:tcW w:w="1080" w:type="dxa"/>
+            <w:tcBorders>
+              <w:top w:val="nil"/>
+              <w:bottom w:val="single" w:sz="4" w:space="0" w:color="auto"/>
+            </w:tcBorders>
+            <w:shd w:val="clear" w:color="auto" w:fill="FBD4B4" w:themeFill="accent6" w:themeFillTint="66"/>
+            <w:noWrap/>
+            <w:hideMark/>
+          </w:tcPr>
+          <w:p/>
+        </w:tc>
+        <w:tc>
+          <w:tcPr>
+            <w:tcW w:w="1110" w:type="dxa"/>
+            <w:tcBorders>
+              <w:top w:val="nil"/>
+              <w:bottom w:val="single" w:sz="4" w:space="0" w:color="auto"/>
+            </w:tcBorders>
+            <w:shd w:val="clear" w:color="auto" w:fill="FBD4B4" w:themeFill="accent6" w:themeFillTint="66"/>
             <w:noWrap/>
             <w:hideMark/>
           </w:tcPr>
@@ -5478,6 +5845,7 @@
             <w:tcBorders>
               <w:right w:val="nil"/>
             </w:tcBorders>
+            <w:shd w:val="clear" w:color="auto" w:fill="FBD4B4" w:themeFill="accent6" w:themeFillTint="66"/>
             <w:noWrap/>
             <w:hideMark/>
           </w:tcPr>
@@ -5498,6 +5866,7 @@
               <w:bottom w:val="single" w:sz="4" w:space="0" w:color="auto"/>
               <w:right w:val="nil"/>
             </w:tcBorders>
+            <w:shd w:val="clear" w:color="auto" w:fill="FBD4B4" w:themeFill="accent6" w:themeFillTint="66"/>
             <w:noWrap/>
             <w:hideMark/>
           </w:tcPr>
@@ -5511,6 +5880,7 @@
               <w:bottom w:val="single" w:sz="4" w:space="0" w:color="auto"/>
               <w:right w:val="nil"/>
             </w:tcBorders>
+            <w:shd w:val="clear" w:color="auto" w:fill="FBD4B4" w:themeFill="accent6" w:themeFillTint="66"/>
             <w:noWrap/>
             <w:hideMark/>
           </w:tcPr>
@@ -5523,6 +5893,7 @@
               <w:left w:val="nil"/>
               <w:bottom w:val="single" w:sz="4" w:space="0" w:color="auto"/>
             </w:tcBorders>
+            <w:shd w:val="clear" w:color="auto" w:fill="FBD4B4" w:themeFill="accent6" w:themeFillTint="66"/>
             <w:noWrap/>
             <w:hideMark/>
           </w:tcPr>
@@ -5536,6 +5907,7 @@
         <w:tc>
           <w:tcPr>
             <w:tcW w:w="553" w:type="dxa"/>
+            <w:shd w:val="clear" w:color="auto" w:fill="FBD4B4" w:themeFill="accent6" w:themeFillTint="66"/>
             <w:noWrap/>
             <w:hideMark/>
           </w:tcPr>
@@ -5551,6 +5923,7 @@
         <w:tc>
           <w:tcPr>
             <w:tcW w:w="9407" w:type="dxa"/>
+            <w:shd w:val="clear" w:color="auto" w:fill="FBD4B4" w:themeFill="accent6" w:themeFillTint="66"/>
             <w:noWrap/>
             <w:hideMark/>
           </w:tcPr>
@@ -5569,6 +5942,7 @@
             <w:tcBorders>
               <w:bottom w:val="nil"/>
             </w:tcBorders>
+            <w:shd w:val="clear" w:color="auto" w:fill="FBD4B4" w:themeFill="accent6" w:themeFillTint="66"/>
             <w:noWrap/>
             <w:hideMark/>
           </w:tcPr>
@@ -5587,17 +5961,19 @@
             <w:tcBorders>
               <w:bottom w:val="nil"/>
             </w:tcBorders>
-            <w:noWrap/>
-            <w:hideMark/>
-          </w:tcPr>
-          <w:p/>
-        </w:tc>
-        <w:tc>
-          <w:tcPr>
-            <w:tcW w:w="1110" w:type="dxa"/>
-            <w:tcBorders>
-              <w:bottom w:val="nil"/>
-            </w:tcBorders>
+            <w:shd w:val="clear" w:color="auto" w:fill="FBD4B4" w:themeFill="accent6" w:themeFillTint="66"/>
+            <w:noWrap/>
+            <w:hideMark/>
+          </w:tcPr>
+          <w:p/>
+        </w:tc>
+        <w:tc>
+          <w:tcPr>
+            <w:tcW w:w="1110" w:type="dxa"/>
+            <w:tcBorders>
+              <w:bottom w:val="nil"/>
+            </w:tcBorders>
+            <w:shd w:val="clear" w:color="auto" w:fill="FBD4B4" w:themeFill="accent6" w:themeFillTint="66"/>
             <w:noWrap/>
             <w:hideMark/>
           </w:tcPr>
@@ -5611,6 +5987,7 @@
         <w:tc>
           <w:tcPr>
             <w:tcW w:w="553" w:type="dxa"/>
+            <w:shd w:val="clear" w:color="auto" w:fill="FBD4B4" w:themeFill="accent6" w:themeFillTint="66"/>
             <w:noWrap/>
             <w:hideMark/>
           </w:tcPr>
@@ -5619,6 +5996,7 @@
         <w:tc>
           <w:tcPr>
             <w:tcW w:w="9407" w:type="dxa"/>
+            <w:shd w:val="clear" w:color="auto" w:fill="FBD4B4" w:themeFill="accent6" w:themeFillTint="66"/>
             <w:noWrap/>
             <w:hideMark/>
           </w:tcPr>
@@ -5638,6 +6016,7 @@
               <w:top w:val="nil"/>
               <w:bottom w:val="nil"/>
             </w:tcBorders>
+            <w:shd w:val="clear" w:color="auto" w:fill="FBD4B4" w:themeFill="accent6" w:themeFillTint="66"/>
             <w:noWrap/>
             <w:hideMark/>
           </w:tcPr>
@@ -5657,18 +6036,20 @@
               <w:top w:val="nil"/>
               <w:bottom w:val="nil"/>
             </w:tcBorders>
-            <w:noWrap/>
-            <w:hideMark/>
-          </w:tcPr>
-          <w:p/>
-        </w:tc>
-        <w:tc>
-          <w:tcPr>
-            <w:tcW w:w="1110" w:type="dxa"/>
-            <w:tcBorders>
-              <w:top w:val="nil"/>
-              <w:bottom w:val="nil"/>
-            </w:tcBorders>
+            <w:shd w:val="clear" w:color="auto" w:fill="FBD4B4" w:themeFill="accent6" w:themeFillTint="66"/>
+            <w:noWrap/>
+            <w:hideMark/>
+          </w:tcPr>
+          <w:p/>
+        </w:tc>
+        <w:tc>
+          <w:tcPr>
+            <w:tcW w:w="1110" w:type="dxa"/>
+            <w:tcBorders>
+              <w:top w:val="nil"/>
+              <w:bottom w:val="nil"/>
+            </w:tcBorders>
+            <w:shd w:val="clear" w:color="auto" w:fill="FBD4B4" w:themeFill="accent6" w:themeFillTint="66"/>
             <w:noWrap/>
             <w:hideMark/>
           </w:tcPr>
@@ -5682,6 +6063,7 @@
         <w:tc>
           <w:tcPr>
             <w:tcW w:w="553" w:type="dxa"/>
+            <w:shd w:val="clear" w:color="auto" w:fill="FBD4B4" w:themeFill="accent6" w:themeFillTint="66"/>
             <w:noWrap/>
             <w:hideMark/>
           </w:tcPr>
@@ -5690,6 +6072,7 @@
         <w:tc>
           <w:tcPr>
             <w:tcW w:w="9407" w:type="dxa"/>
+            <w:shd w:val="clear" w:color="auto" w:fill="FBD4B4" w:themeFill="accent6" w:themeFillTint="66"/>
             <w:noWrap/>
             <w:hideMark/>
           </w:tcPr>
@@ -5717,6 +6100,7 @@
               <w:top w:val="nil"/>
               <w:bottom w:val="nil"/>
             </w:tcBorders>
+            <w:shd w:val="clear" w:color="auto" w:fill="FBD4B4" w:themeFill="accent6" w:themeFillTint="66"/>
             <w:noWrap/>
             <w:hideMark/>
           </w:tcPr>
@@ -5736,18 +6120,20 @@
               <w:top w:val="nil"/>
               <w:bottom w:val="nil"/>
             </w:tcBorders>
-            <w:noWrap/>
-            <w:hideMark/>
-          </w:tcPr>
-          <w:p/>
-        </w:tc>
-        <w:tc>
-          <w:tcPr>
-            <w:tcW w:w="1110" w:type="dxa"/>
-            <w:tcBorders>
-              <w:top w:val="nil"/>
-              <w:bottom w:val="nil"/>
-            </w:tcBorders>
+            <w:shd w:val="clear" w:color="auto" w:fill="FBD4B4" w:themeFill="accent6" w:themeFillTint="66"/>
+            <w:noWrap/>
+            <w:hideMark/>
+          </w:tcPr>
+          <w:p/>
+        </w:tc>
+        <w:tc>
+          <w:tcPr>
+            <w:tcW w:w="1110" w:type="dxa"/>
+            <w:tcBorders>
+              <w:top w:val="nil"/>
+              <w:bottom w:val="nil"/>
+            </w:tcBorders>
+            <w:shd w:val="clear" w:color="auto" w:fill="FBD4B4" w:themeFill="accent6" w:themeFillTint="66"/>
             <w:noWrap/>
             <w:hideMark/>
           </w:tcPr>
@@ -5761,6 +6147,7 @@
         <w:tc>
           <w:tcPr>
             <w:tcW w:w="553" w:type="dxa"/>
+            <w:shd w:val="clear" w:color="auto" w:fill="FBD4B4" w:themeFill="accent6" w:themeFillTint="66"/>
             <w:noWrap/>
             <w:hideMark/>
           </w:tcPr>
@@ -5769,6 +6156,7 @@
         <w:tc>
           <w:tcPr>
             <w:tcW w:w="9407" w:type="dxa"/>
+            <w:shd w:val="clear" w:color="auto" w:fill="FBD4B4" w:themeFill="accent6" w:themeFillTint="66"/>
             <w:noWrap/>
             <w:hideMark/>
           </w:tcPr>
@@ -5788,30 +6176,33 @@
               <w:top w:val="nil"/>
               <w:bottom w:val="single" w:sz="4" w:space="0" w:color="auto"/>
             </w:tcBorders>
-            <w:noWrap/>
-            <w:hideMark/>
-          </w:tcPr>
-          <w:p/>
-        </w:tc>
-        <w:tc>
-          <w:tcPr>
-            <w:tcW w:w="1080" w:type="dxa"/>
-            <w:tcBorders>
-              <w:top w:val="nil"/>
-              <w:bottom w:val="single" w:sz="4" w:space="0" w:color="auto"/>
-            </w:tcBorders>
-            <w:noWrap/>
-            <w:hideMark/>
-          </w:tcPr>
-          <w:p/>
-        </w:tc>
-        <w:tc>
-          <w:tcPr>
-            <w:tcW w:w="1110" w:type="dxa"/>
-            <w:tcBorders>
-              <w:top w:val="nil"/>
-              <w:bottom w:val="single" w:sz="4" w:space="0" w:color="auto"/>
-            </w:tcBorders>
+            <w:shd w:val="clear" w:color="auto" w:fill="FBD4B4" w:themeFill="accent6" w:themeFillTint="66"/>
+            <w:noWrap/>
+            <w:hideMark/>
+          </w:tcPr>
+          <w:p/>
+        </w:tc>
+        <w:tc>
+          <w:tcPr>
+            <w:tcW w:w="1080" w:type="dxa"/>
+            <w:tcBorders>
+              <w:top w:val="nil"/>
+              <w:bottom w:val="single" w:sz="4" w:space="0" w:color="auto"/>
+            </w:tcBorders>
+            <w:shd w:val="clear" w:color="auto" w:fill="FBD4B4" w:themeFill="accent6" w:themeFillTint="66"/>
+            <w:noWrap/>
+            <w:hideMark/>
+          </w:tcPr>
+          <w:p/>
+        </w:tc>
+        <w:tc>
+          <w:tcPr>
+            <w:tcW w:w="1110" w:type="dxa"/>
+            <w:tcBorders>
+              <w:top w:val="nil"/>
+              <w:bottom w:val="single" w:sz="4" w:space="0" w:color="auto"/>
+            </w:tcBorders>
+            <w:shd w:val="clear" w:color="auto" w:fill="FBD4B4" w:themeFill="accent6" w:themeFillTint="66"/>
             <w:noWrap/>
             <w:hideMark/>
           </w:tcPr>
@@ -5825,6 +6216,7 @@
         <w:tc>
           <w:tcPr>
             <w:tcW w:w="553" w:type="dxa"/>
+            <w:shd w:val="clear" w:color="auto" w:fill="FBD4B4" w:themeFill="accent6" w:themeFillTint="66"/>
             <w:noWrap/>
             <w:hideMark/>
           </w:tcPr>
@@ -5840,6 +6232,7 @@
         <w:tc>
           <w:tcPr>
             <w:tcW w:w="9407" w:type="dxa"/>
+            <w:shd w:val="clear" w:color="auto" w:fill="FBD4B4" w:themeFill="accent6" w:themeFillTint="66"/>
             <w:noWrap/>
             <w:hideMark/>
           </w:tcPr>
@@ -5858,6 +6251,7 @@
             <w:tcBorders>
               <w:bottom w:val="nil"/>
             </w:tcBorders>
+            <w:shd w:val="clear" w:color="auto" w:fill="FBD4B4" w:themeFill="accent6" w:themeFillTint="66"/>
             <w:noWrap/>
             <w:hideMark/>
           </w:tcPr>
@@ -5876,17 +6270,19 @@
             <w:tcBorders>
               <w:bottom w:val="nil"/>
             </w:tcBorders>
-            <w:noWrap/>
-            <w:hideMark/>
-          </w:tcPr>
-          <w:p/>
-        </w:tc>
-        <w:tc>
-          <w:tcPr>
-            <w:tcW w:w="1110" w:type="dxa"/>
-            <w:tcBorders>
-              <w:bottom w:val="nil"/>
-            </w:tcBorders>
+            <w:shd w:val="clear" w:color="auto" w:fill="FBD4B4" w:themeFill="accent6" w:themeFillTint="66"/>
+            <w:noWrap/>
+            <w:hideMark/>
+          </w:tcPr>
+          <w:p/>
+        </w:tc>
+        <w:tc>
+          <w:tcPr>
+            <w:tcW w:w="1110" w:type="dxa"/>
+            <w:tcBorders>
+              <w:bottom w:val="nil"/>
+            </w:tcBorders>
+            <w:shd w:val="clear" w:color="auto" w:fill="FBD4B4" w:themeFill="accent6" w:themeFillTint="66"/>
             <w:noWrap/>
             <w:hideMark/>
           </w:tcPr>
@@ -5900,6 +6296,7 @@
         <w:tc>
           <w:tcPr>
             <w:tcW w:w="553" w:type="dxa"/>
+            <w:shd w:val="clear" w:color="auto" w:fill="FBD4B4" w:themeFill="accent6" w:themeFillTint="66"/>
             <w:noWrap/>
             <w:hideMark/>
           </w:tcPr>
@@ -5908,6 +6305,7 @@
         <w:tc>
           <w:tcPr>
             <w:tcW w:w="9407" w:type="dxa"/>
+            <w:shd w:val="clear" w:color="auto" w:fill="FBD4B4" w:themeFill="accent6" w:themeFillTint="66"/>
             <w:noWrap/>
             <w:hideMark/>
           </w:tcPr>
@@ -5927,6 +6325,7 @@
               <w:top w:val="nil"/>
               <w:bottom w:val="nil"/>
             </w:tcBorders>
+            <w:shd w:val="clear" w:color="auto" w:fill="FBD4B4" w:themeFill="accent6" w:themeFillTint="66"/>
             <w:noWrap/>
             <w:hideMark/>
           </w:tcPr>
@@ -5946,18 +6345,20 @@
               <w:top w:val="nil"/>
               <w:bottom w:val="nil"/>
             </w:tcBorders>
-            <w:noWrap/>
-            <w:hideMark/>
-          </w:tcPr>
-          <w:p/>
-        </w:tc>
-        <w:tc>
-          <w:tcPr>
-            <w:tcW w:w="1110" w:type="dxa"/>
-            <w:tcBorders>
-              <w:top w:val="nil"/>
-              <w:bottom w:val="nil"/>
-            </w:tcBorders>
+            <w:shd w:val="clear" w:color="auto" w:fill="FBD4B4" w:themeFill="accent6" w:themeFillTint="66"/>
+            <w:noWrap/>
+            <w:hideMark/>
+          </w:tcPr>
+          <w:p/>
+        </w:tc>
+        <w:tc>
+          <w:tcPr>
+            <w:tcW w:w="1110" w:type="dxa"/>
+            <w:tcBorders>
+              <w:top w:val="nil"/>
+              <w:bottom w:val="nil"/>
+            </w:tcBorders>
+            <w:shd w:val="clear" w:color="auto" w:fill="FBD4B4" w:themeFill="accent6" w:themeFillTint="66"/>
             <w:noWrap/>
             <w:hideMark/>
           </w:tcPr>
@@ -5971,6 +6372,7 @@
         <w:tc>
           <w:tcPr>
             <w:tcW w:w="553" w:type="dxa"/>
+            <w:shd w:val="clear" w:color="auto" w:fill="FBD4B4" w:themeFill="accent6" w:themeFillTint="66"/>
             <w:noWrap/>
             <w:hideMark/>
           </w:tcPr>
@@ -5979,6 +6381,7 @@
         <w:tc>
           <w:tcPr>
             <w:tcW w:w="9407" w:type="dxa"/>
+            <w:shd w:val="clear" w:color="auto" w:fill="FBD4B4" w:themeFill="accent6" w:themeFillTint="66"/>
             <w:noWrap/>
             <w:hideMark/>
           </w:tcPr>
@@ -6006,6 +6409,7 @@
               <w:top w:val="nil"/>
               <w:bottom w:val="nil"/>
             </w:tcBorders>
+            <w:shd w:val="clear" w:color="auto" w:fill="FBD4B4" w:themeFill="accent6" w:themeFillTint="66"/>
             <w:noWrap/>
             <w:hideMark/>
           </w:tcPr>
@@ -6025,18 +6429,20 @@
               <w:top w:val="nil"/>
               <w:bottom w:val="nil"/>
             </w:tcBorders>
-            <w:noWrap/>
-            <w:hideMark/>
-          </w:tcPr>
-          <w:p/>
-        </w:tc>
-        <w:tc>
-          <w:tcPr>
-            <w:tcW w:w="1110" w:type="dxa"/>
-            <w:tcBorders>
-              <w:top w:val="nil"/>
-              <w:bottom w:val="nil"/>
-            </w:tcBorders>
+            <w:shd w:val="clear" w:color="auto" w:fill="FBD4B4" w:themeFill="accent6" w:themeFillTint="66"/>
+            <w:noWrap/>
+            <w:hideMark/>
+          </w:tcPr>
+          <w:p/>
+        </w:tc>
+        <w:tc>
+          <w:tcPr>
+            <w:tcW w:w="1110" w:type="dxa"/>
+            <w:tcBorders>
+              <w:top w:val="nil"/>
+              <w:bottom w:val="nil"/>
+            </w:tcBorders>
+            <w:shd w:val="clear" w:color="auto" w:fill="FBD4B4" w:themeFill="accent6" w:themeFillTint="66"/>
             <w:noWrap/>
             <w:hideMark/>
           </w:tcPr>
@@ -6053,6 +6459,7 @@
             <w:tcBorders>
               <w:bottom w:val="single" w:sz="4" w:space="0" w:color="auto"/>
             </w:tcBorders>
+            <w:shd w:val="clear" w:color="auto" w:fill="FBD4B4" w:themeFill="accent6" w:themeFillTint="66"/>
             <w:noWrap/>
             <w:hideMark/>
           </w:tcPr>
@@ -6064,6 +6471,7 @@
             <w:tcBorders>
               <w:bottom w:val="single" w:sz="4" w:space="0" w:color="auto"/>
             </w:tcBorders>
+            <w:shd w:val="clear" w:color="auto" w:fill="FBD4B4" w:themeFill="accent6" w:themeFillTint="66"/>
             <w:noWrap/>
             <w:hideMark/>
           </w:tcPr>
@@ -6083,30 +6491,33 @@
               <w:top w:val="nil"/>
               <w:bottom w:val="single" w:sz="4" w:space="0" w:color="auto"/>
             </w:tcBorders>
-            <w:noWrap/>
-            <w:hideMark/>
-          </w:tcPr>
-          <w:p/>
-        </w:tc>
-        <w:tc>
-          <w:tcPr>
-            <w:tcW w:w="1080" w:type="dxa"/>
-            <w:tcBorders>
-              <w:top w:val="nil"/>
-              <w:bottom w:val="single" w:sz="4" w:space="0" w:color="auto"/>
-            </w:tcBorders>
-            <w:noWrap/>
-            <w:hideMark/>
-          </w:tcPr>
-          <w:p/>
-        </w:tc>
-        <w:tc>
-          <w:tcPr>
-            <w:tcW w:w="1110" w:type="dxa"/>
-            <w:tcBorders>
-              <w:top w:val="nil"/>
-              <w:bottom w:val="single" w:sz="4" w:space="0" w:color="auto"/>
-            </w:tcBorders>
+            <w:shd w:val="clear" w:color="auto" w:fill="FBD4B4" w:themeFill="accent6" w:themeFillTint="66"/>
+            <w:noWrap/>
+            <w:hideMark/>
+          </w:tcPr>
+          <w:p/>
+        </w:tc>
+        <w:tc>
+          <w:tcPr>
+            <w:tcW w:w="1080" w:type="dxa"/>
+            <w:tcBorders>
+              <w:top w:val="nil"/>
+              <w:bottom w:val="single" w:sz="4" w:space="0" w:color="auto"/>
+            </w:tcBorders>
+            <w:shd w:val="clear" w:color="auto" w:fill="FBD4B4" w:themeFill="accent6" w:themeFillTint="66"/>
+            <w:noWrap/>
+            <w:hideMark/>
+          </w:tcPr>
+          <w:p/>
+        </w:tc>
+        <w:tc>
+          <w:tcPr>
+            <w:tcW w:w="1110" w:type="dxa"/>
+            <w:tcBorders>
+              <w:top w:val="nil"/>
+              <w:bottom w:val="single" w:sz="4" w:space="0" w:color="auto"/>
+            </w:tcBorders>
+            <w:shd w:val="clear" w:color="auto" w:fill="FBD4B4" w:themeFill="accent6" w:themeFillTint="66"/>
             <w:noWrap/>
             <w:hideMark/>
           </w:tcPr>
@@ -6124,6 +6535,7 @@
             <w:tcBorders>
               <w:right w:val="nil"/>
             </w:tcBorders>
+            <w:shd w:val="clear" w:color="auto" w:fill="FBD4B4" w:themeFill="accent6" w:themeFillTint="66"/>
             <w:noWrap/>
             <w:hideMark/>
           </w:tcPr>
@@ -6144,6 +6556,7 @@
               <w:bottom w:val="single" w:sz="4" w:space="0" w:color="auto"/>
               <w:right w:val="nil"/>
             </w:tcBorders>
+            <w:shd w:val="clear" w:color="auto" w:fill="FBD4B4" w:themeFill="accent6" w:themeFillTint="66"/>
             <w:noWrap/>
             <w:hideMark/>
           </w:tcPr>
@@ -6157,6 +6570,7 @@
               <w:bottom w:val="single" w:sz="4" w:space="0" w:color="auto"/>
               <w:right w:val="nil"/>
             </w:tcBorders>
+            <w:shd w:val="clear" w:color="auto" w:fill="FBD4B4" w:themeFill="accent6" w:themeFillTint="66"/>
             <w:noWrap/>
             <w:hideMark/>
           </w:tcPr>
@@ -6169,6 +6583,7 @@
               <w:left w:val="nil"/>
               <w:bottom w:val="single" w:sz="4" w:space="0" w:color="auto"/>
             </w:tcBorders>
+            <w:shd w:val="clear" w:color="auto" w:fill="FBD4B4" w:themeFill="accent6" w:themeFillTint="66"/>
             <w:noWrap/>
             <w:hideMark/>
           </w:tcPr>
@@ -6182,6 +6597,7 @@
         <w:tc>
           <w:tcPr>
             <w:tcW w:w="553" w:type="dxa"/>
+            <w:shd w:val="clear" w:color="auto" w:fill="FBD4B4" w:themeFill="accent6" w:themeFillTint="66"/>
             <w:noWrap/>
             <w:hideMark/>
           </w:tcPr>
@@ -6197,6 +6613,7 @@
         <w:tc>
           <w:tcPr>
             <w:tcW w:w="9407" w:type="dxa"/>
+            <w:shd w:val="clear" w:color="auto" w:fill="FBD4B4" w:themeFill="accent6" w:themeFillTint="66"/>
             <w:noWrap/>
             <w:hideMark/>
           </w:tcPr>
@@ -6215,6 +6632,7 @@
             <w:tcBorders>
               <w:bottom w:val="nil"/>
             </w:tcBorders>
+            <w:shd w:val="clear" w:color="auto" w:fill="FBD4B4" w:themeFill="accent6" w:themeFillTint="66"/>
             <w:noWrap/>
             <w:hideMark/>
           </w:tcPr>
@@ -6233,17 +6651,19 @@
             <w:tcBorders>
               <w:bottom w:val="nil"/>
             </w:tcBorders>
-            <w:noWrap/>
-            <w:hideMark/>
-          </w:tcPr>
-          <w:p/>
-        </w:tc>
-        <w:tc>
-          <w:tcPr>
-            <w:tcW w:w="1110" w:type="dxa"/>
-            <w:tcBorders>
-              <w:bottom w:val="nil"/>
-            </w:tcBorders>
+            <w:shd w:val="clear" w:color="auto" w:fill="FBD4B4" w:themeFill="accent6" w:themeFillTint="66"/>
+            <w:noWrap/>
+            <w:hideMark/>
+          </w:tcPr>
+          <w:p/>
+        </w:tc>
+        <w:tc>
+          <w:tcPr>
+            <w:tcW w:w="1110" w:type="dxa"/>
+            <w:tcBorders>
+              <w:bottom w:val="nil"/>
+            </w:tcBorders>
+            <w:shd w:val="clear" w:color="auto" w:fill="FBD4B4" w:themeFill="accent6" w:themeFillTint="66"/>
             <w:noWrap/>
             <w:hideMark/>
           </w:tcPr>
@@ -6257,6 +6677,7 @@
         <w:tc>
           <w:tcPr>
             <w:tcW w:w="553" w:type="dxa"/>
+            <w:shd w:val="clear" w:color="auto" w:fill="FBD4B4" w:themeFill="accent6" w:themeFillTint="66"/>
             <w:noWrap/>
             <w:hideMark/>
           </w:tcPr>
@@ -6265,6 +6686,7 @@
         <w:tc>
           <w:tcPr>
             <w:tcW w:w="9407" w:type="dxa"/>
+            <w:shd w:val="clear" w:color="auto" w:fill="FBD4B4" w:themeFill="accent6" w:themeFillTint="66"/>
             <w:noWrap/>
             <w:hideMark/>
           </w:tcPr>
@@ -6284,6 +6706,7 @@
               <w:top w:val="nil"/>
               <w:bottom w:val="nil"/>
             </w:tcBorders>
+            <w:shd w:val="clear" w:color="auto" w:fill="FBD4B4" w:themeFill="accent6" w:themeFillTint="66"/>
             <w:noWrap/>
             <w:hideMark/>
           </w:tcPr>
@@ -6303,18 +6726,20 @@
               <w:top w:val="nil"/>
               <w:bottom w:val="nil"/>
             </w:tcBorders>
-            <w:noWrap/>
-            <w:hideMark/>
-          </w:tcPr>
-          <w:p/>
-        </w:tc>
-        <w:tc>
-          <w:tcPr>
-            <w:tcW w:w="1110" w:type="dxa"/>
-            <w:tcBorders>
-              <w:top w:val="nil"/>
-              <w:bottom w:val="nil"/>
-            </w:tcBorders>
+            <w:shd w:val="clear" w:color="auto" w:fill="FBD4B4" w:themeFill="accent6" w:themeFillTint="66"/>
+            <w:noWrap/>
+            <w:hideMark/>
+          </w:tcPr>
+          <w:p/>
+        </w:tc>
+        <w:tc>
+          <w:tcPr>
+            <w:tcW w:w="1110" w:type="dxa"/>
+            <w:tcBorders>
+              <w:top w:val="nil"/>
+              <w:bottom w:val="nil"/>
+            </w:tcBorders>
+            <w:shd w:val="clear" w:color="auto" w:fill="FBD4B4" w:themeFill="accent6" w:themeFillTint="66"/>
             <w:noWrap/>
             <w:hideMark/>
           </w:tcPr>
@@ -6328,6 +6753,7 @@
         <w:tc>
           <w:tcPr>
             <w:tcW w:w="553" w:type="dxa"/>
+            <w:shd w:val="clear" w:color="auto" w:fill="FBD4B4" w:themeFill="accent6" w:themeFillTint="66"/>
             <w:noWrap/>
             <w:hideMark/>
           </w:tcPr>
@@ -6336,6 +6762,7 @@
         <w:tc>
           <w:tcPr>
             <w:tcW w:w="9407" w:type="dxa"/>
+            <w:shd w:val="clear" w:color="auto" w:fill="FBD4B4" w:themeFill="accent6" w:themeFillTint="66"/>
             <w:noWrap/>
             <w:hideMark/>
           </w:tcPr>
@@ -6363,6 +6790,7 @@
               <w:top w:val="nil"/>
               <w:bottom w:val="nil"/>
             </w:tcBorders>
+            <w:shd w:val="clear" w:color="auto" w:fill="FBD4B4" w:themeFill="accent6" w:themeFillTint="66"/>
             <w:noWrap/>
             <w:hideMark/>
           </w:tcPr>
@@ -6382,18 +6810,20 @@
               <w:top w:val="nil"/>
               <w:bottom w:val="nil"/>
             </w:tcBorders>
-            <w:noWrap/>
-            <w:hideMark/>
-          </w:tcPr>
-          <w:p/>
-        </w:tc>
-        <w:tc>
-          <w:tcPr>
-            <w:tcW w:w="1110" w:type="dxa"/>
-            <w:tcBorders>
-              <w:top w:val="nil"/>
-              <w:bottom w:val="nil"/>
-            </w:tcBorders>
+            <w:shd w:val="clear" w:color="auto" w:fill="FBD4B4" w:themeFill="accent6" w:themeFillTint="66"/>
+            <w:noWrap/>
+            <w:hideMark/>
+          </w:tcPr>
+          <w:p/>
+        </w:tc>
+        <w:tc>
+          <w:tcPr>
+            <w:tcW w:w="1110" w:type="dxa"/>
+            <w:tcBorders>
+              <w:top w:val="nil"/>
+              <w:bottom w:val="nil"/>
+            </w:tcBorders>
+            <w:shd w:val="clear" w:color="auto" w:fill="FBD4B4" w:themeFill="accent6" w:themeFillTint="66"/>
             <w:noWrap/>
             <w:hideMark/>
           </w:tcPr>
@@ -6407,6 +6837,7 @@
         <w:tc>
           <w:tcPr>
             <w:tcW w:w="553" w:type="dxa"/>
+            <w:shd w:val="clear" w:color="auto" w:fill="FBD4B4" w:themeFill="accent6" w:themeFillTint="66"/>
             <w:noWrap/>
             <w:hideMark/>
           </w:tcPr>
@@ -6415,6 +6846,7 @@
         <w:tc>
           <w:tcPr>
             <w:tcW w:w="9407" w:type="dxa"/>
+            <w:shd w:val="clear" w:color="auto" w:fill="FBD4B4" w:themeFill="accent6" w:themeFillTint="66"/>
             <w:noWrap/>
             <w:hideMark/>
           </w:tcPr>
@@ -6433,28 +6865,31 @@
             <w:tcBorders>
               <w:top w:val="nil"/>
             </w:tcBorders>
-            <w:noWrap/>
-            <w:hideMark/>
-          </w:tcPr>
-          <w:p/>
-        </w:tc>
-        <w:tc>
-          <w:tcPr>
-            <w:tcW w:w="1080" w:type="dxa"/>
-            <w:tcBorders>
-              <w:top w:val="nil"/>
-            </w:tcBorders>
-            <w:noWrap/>
-            <w:hideMark/>
-          </w:tcPr>
-          <w:p/>
-        </w:tc>
-        <w:tc>
-          <w:tcPr>
-            <w:tcW w:w="1110" w:type="dxa"/>
-            <w:tcBorders>
-              <w:top w:val="nil"/>
-            </w:tcBorders>
+            <w:shd w:val="clear" w:color="auto" w:fill="FBD4B4" w:themeFill="accent6" w:themeFillTint="66"/>
+            <w:noWrap/>
+            <w:hideMark/>
+          </w:tcPr>
+          <w:p/>
+        </w:tc>
+        <w:tc>
+          <w:tcPr>
+            <w:tcW w:w="1080" w:type="dxa"/>
+            <w:tcBorders>
+              <w:top w:val="nil"/>
+            </w:tcBorders>
+            <w:shd w:val="clear" w:color="auto" w:fill="FBD4B4" w:themeFill="accent6" w:themeFillTint="66"/>
+            <w:noWrap/>
+            <w:hideMark/>
+          </w:tcPr>
+          <w:p/>
+        </w:tc>
+        <w:tc>
+          <w:tcPr>
+            <w:tcW w:w="1110" w:type="dxa"/>
+            <w:tcBorders>
+              <w:top w:val="nil"/>
+            </w:tcBorders>
+            <w:shd w:val="clear" w:color="auto" w:fill="FBD4B4" w:themeFill="accent6" w:themeFillTint="66"/>
             <w:noWrap/>
             <w:hideMark/>
           </w:tcPr>
@@ -6471,6 +6906,7 @@
             <w:tcBorders>
               <w:bottom w:val="single" w:sz="4" w:space="0" w:color="auto"/>
             </w:tcBorders>
+            <w:shd w:val="clear" w:color="auto" w:fill="FBD4B4" w:themeFill="accent6" w:themeFillTint="66"/>
             <w:noWrap/>
             <w:hideMark/>
           </w:tcPr>
@@ -6482,39 +6918,43 @@
             <w:tcBorders>
               <w:bottom w:val="single" w:sz="4" w:space="0" w:color="auto"/>
             </w:tcBorders>
-            <w:noWrap/>
-            <w:hideMark/>
-          </w:tcPr>
-          <w:p/>
-        </w:tc>
-        <w:tc>
-          <w:tcPr>
-            <w:tcW w:w="2360" w:type="dxa"/>
-            <w:tcBorders>
-              <w:bottom w:val="single" w:sz="4" w:space="0" w:color="auto"/>
-            </w:tcBorders>
-            <w:noWrap/>
-            <w:hideMark/>
-          </w:tcPr>
-          <w:p/>
-        </w:tc>
-        <w:tc>
-          <w:tcPr>
-            <w:tcW w:w="1080" w:type="dxa"/>
-            <w:tcBorders>
-              <w:bottom w:val="single" w:sz="4" w:space="0" w:color="auto"/>
-            </w:tcBorders>
-            <w:noWrap/>
-            <w:hideMark/>
-          </w:tcPr>
-          <w:p/>
-        </w:tc>
-        <w:tc>
-          <w:tcPr>
-            <w:tcW w:w="1110" w:type="dxa"/>
-            <w:tcBorders>
-              <w:bottom w:val="single" w:sz="4" w:space="0" w:color="auto"/>
-            </w:tcBorders>
+            <w:shd w:val="clear" w:color="auto" w:fill="FBD4B4" w:themeFill="accent6" w:themeFillTint="66"/>
+            <w:noWrap/>
+            <w:hideMark/>
+          </w:tcPr>
+          <w:p/>
+        </w:tc>
+        <w:tc>
+          <w:tcPr>
+            <w:tcW w:w="2360" w:type="dxa"/>
+            <w:tcBorders>
+              <w:bottom w:val="single" w:sz="4" w:space="0" w:color="auto"/>
+            </w:tcBorders>
+            <w:shd w:val="clear" w:color="auto" w:fill="FBD4B4" w:themeFill="accent6" w:themeFillTint="66"/>
+            <w:noWrap/>
+            <w:hideMark/>
+          </w:tcPr>
+          <w:p/>
+        </w:tc>
+        <w:tc>
+          <w:tcPr>
+            <w:tcW w:w="1080" w:type="dxa"/>
+            <w:tcBorders>
+              <w:bottom w:val="single" w:sz="4" w:space="0" w:color="auto"/>
+            </w:tcBorders>
+            <w:shd w:val="clear" w:color="auto" w:fill="FBD4B4" w:themeFill="accent6" w:themeFillTint="66"/>
+            <w:noWrap/>
+            <w:hideMark/>
+          </w:tcPr>
+          <w:p/>
+        </w:tc>
+        <w:tc>
+          <w:tcPr>
+            <w:tcW w:w="1110" w:type="dxa"/>
+            <w:tcBorders>
+              <w:bottom w:val="single" w:sz="4" w:space="0" w:color="auto"/>
+            </w:tcBorders>
+            <w:shd w:val="clear" w:color="auto" w:fill="FBD4B4" w:themeFill="accent6" w:themeFillTint="66"/>
             <w:noWrap/>
             <w:hideMark/>
           </w:tcPr>
@@ -6536,6 +6976,9 @@
             <w:hideMark/>
           </w:tcPr>
           <w:p>
+            <w:pPr>
+              <w:shd w:val="clear" w:color="auto" w:fill="FFFF00"/>
+            </w:pPr>
             <w:r>
               <w:rPr>
                 <w:rFonts w:hint="eastAsia"/>
@@ -6555,7 +6998,11 @@
             <w:noWrap/>
             <w:hideMark/>
           </w:tcPr>
-          <w:p/>
+          <w:p>
+            <w:pPr>
+              <w:shd w:val="clear" w:color="auto" w:fill="FFFF00"/>
+            </w:pPr>
+          </w:p>
         </w:tc>
         <w:tc>
           <w:tcPr>
@@ -6568,7 +7015,11 @@
             <w:noWrap/>
             <w:hideMark/>
           </w:tcPr>
-          <w:p/>
+          <w:p>
+            <w:pPr>
+              <w:shd w:val="clear" w:color="auto" w:fill="FFFF00"/>
+            </w:pPr>
+          </w:p>
         </w:tc>
         <w:tc>
           <w:tcPr>
@@ -6580,7 +7031,11 @@
             <w:noWrap/>
             <w:hideMark/>
           </w:tcPr>
-          <w:p/>
+          <w:p>
+            <w:pPr>
+              <w:shd w:val="clear" w:color="auto" w:fill="FFFF00"/>
+            </w:pPr>
+          </w:p>
         </w:tc>
       </w:tr>
       <w:tr>
@@ -6594,6 +7049,9 @@
             <w:hideMark/>
           </w:tcPr>
           <w:p>
+            <w:pPr>
+              <w:shd w:val="clear" w:color="auto" w:fill="FFFF00"/>
+            </w:pPr>
             <w:r>
               <w:rPr>
                 <w:rFonts w:hint="eastAsia"/>
@@ -6609,6 +7067,9 @@
             <w:hideMark/>
           </w:tcPr>
           <w:p>
+            <w:pPr>
+              <w:shd w:val="clear" w:color="auto" w:fill="FFFF00"/>
+            </w:pPr>
             <w:r>
               <w:rPr>
                 <w:rFonts w:hint="eastAsia"/>
@@ -6627,6 +7088,9 @@
             <w:hideMark/>
           </w:tcPr>
           <w:p>
+            <w:pPr>
+              <w:shd w:val="clear" w:color="auto" w:fill="FFFF00"/>
+            </w:pPr>
             <w:r>
               <w:rPr>
                 <w:rFonts w:hint="eastAsia"/>
@@ -6644,18 +7108,26 @@
             <w:noWrap/>
             <w:hideMark/>
           </w:tcPr>
-          <w:p/>
-        </w:tc>
-        <w:tc>
-          <w:tcPr>
-            <w:tcW w:w="1110" w:type="dxa"/>
-            <w:tcBorders>
-              <w:bottom w:val="nil"/>
-            </w:tcBorders>
-            <w:noWrap/>
-            <w:hideMark/>
-          </w:tcPr>
-          <w:p/>
+          <w:p>
+            <w:pPr>
+              <w:shd w:val="clear" w:color="auto" w:fill="FFFF00"/>
+            </w:pPr>
+          </w:p>
+        </w:tc>
+        <w:tc>
+          <w:tcPr>
+            <w:tcW w:w="1110" w:type="dxa"/>
+            <w:tcBorders>
+              <w:bottom w:val="nil"/>
+            </w:tcBorders>
+            <w:noWrap/>
+            <w:hideMark/>
+          </w:tcPr>
+          <w:p>
+            <w:pPr>
+              <w:shd w:val="clear" w:color="auto" w:fill="FFFF00"/>
+            </w:pPr>
+          </w:p>
         </w:tc>
       </w:tr>
       <w:tr>
@@ -6668,7 +7140,11 @@
             <w:noWrap/>
             <w:hideMark/>
           </w:tcPr>
-          <w:p/>
+          <w:p>
+            <w:pPr>
+              <w:shd w:val="clear" w:color="auto" w:fill="FFFF00"/>
+            </w:pPr>
+          </w:p>
         </w:tc>
         <w:tc>
           <w:tcPr>
@@ -6677,6 +7153,9 @@
             <w:hideMark/>
           </w:tcPr>
           <w:p>
+            <w:pPr>
+              <w:shd w:val="clear" w:color="auto" w:fill="FFFF00"/>
+            </w:pPr>
             <w:r>
               <w:rPr>
                 <w:rFonts w:hint="eastAsia"/>
@@ -6695,6 +7174,9 @@
             <w:hideMark/>
           </w:tcPr>
           <w:p>
+            <w:pPr>
+              <w:shd w:val="clear" w:color="auto" w:fill="FFFF00"/>
+            </w:pPr>
             <w:r>
               <w:rPr>
                 <w:rFonts w:hint="eastAsia"/>
@@ -6712,18 +7194,26 @@
             <w:noWrap/>
             <w:hideMark/>
           </w:tcPr>
-          <w:p/>
-        </w:tc>
-        <w:tc>
-          <w:tcPr>
-            <w:tcW w:w="1110" w:type="dxa"/>
-            <w:tcBorders>
-              <w:top w:val="nil"/>
-            </w:tcBorders>
-            <w:noWrap/>
-            <w:hideMark/>
-          </w:tcPr>
-          <w:p/>
+          <w:p>
+            <w:pPr>
+              <w:shd w:val="clear" w:color="auto" w:fill="FFFF00"/>
+            </w:pPr>
+          </w:p>
+        </w:tc>
+        <w:tc>
+          <w:tcPr>
+            <w:tcW w:w="1110" w:type="dxa"/>
+            <w:tcBorders>
+              <w:top w:val="nil"/>
+            </w:tcBorders>
+            <w:noWrap/>
+            <w:hideMark/>
+          </w:tcPr>
+          <w:p>
+            <w:pPr>
+              <w:shd w:val="clear" w:color="auto" w:fill="FFFF00"/>
+            </w:pPr>
+          </w:p>
         </w:tc>
       </w:tr>
       <w:tr>
@@ -6739,7 +7229,11 @@
             <w:noWrap/>
             <w:hideMark/>
           </w:tcPr>
-          <w:p/>
+          <w:p>
+            <w:pPr>
+              <w:shd w:val="clear" w:color="auto" w:fill="FFFF00"/>
+            </w:pPr>
+          </w:p>
         </w:tc>
         <w:tc>
           <w:tcPr>
@@ -6750,40 +7244,56 @@
             <w:noWrap/>
             <w:hideMark/>
           </w:tcPr>
-          <w:p/>
-        </w:tc>
-        <w:tc>
-          <w:tcPr>
-            <w:tcW w:w="2360" w:type="dxa"/>
-            <w:tcBorders>
-              <w:bottom w:val="single" w:sz="4" w:space="0" w:color="auto"/>
-            </w:tcBorders>
-            <w:noWrap/>
-            <w:hideMark/>
-          </w:tcPr>
-          <w:p/>
-        </w:tc>
-        <w:tc>
-          <w:tcPr>
-            <w:tcW w:w="1080" w:type="dxa"/>
-            <w:tcBorders>
-              <w:bottom w:val="single" w:sz="4" w:space="0" w:color="auto"/>
-            </w:tcBorders>
-            <w:noWrap/>
-            <w:hideMark/>
-          </w:tcPr>
-          <w:p/>
-        </w:tc>
-        <w:tc>
-          <w:tcPr>
-            <w:tcW w:w="1110" w:type="dxa"/>
-            <w:tcBorders>
-              <w:bottom w:val="single" w:sz="4" w:space="0" w:color="auto"/>
-            </w:tcBorders>
-            <w:noWrap/>
-            <w:hideMark/>
-          </w:tcPr>
-          <w:p/>
+          <w:p>
+            <w:pPr>
+              <w:shd w:val="clear" w:color="auto" w:fill="FFFF00"/>
+            </w:pPr>
+          </w:p>
+        </w:tc>
+        <w:tc>
+          <w:tcPr>
+            <w:tcW w:w="2360" w:type="dxa"/>
+            <w:tcBorders>
+              <w:bottom w:val="single" w:sz="4" w:space="0" w:color="auto"/>
+            </w:tcBorders>
+            <w:noWrap/>
+            <w:hideMark/>
+          </w:tcPr>
+          <w:p>
+            <w:pPr>
+              <w:shd w:val="clear" w:color="auto" w:fill="FFFF00"/>
+            </w:pPr>
+          </w:p>
+        </w:tc>
+        <w:tc>
+          <w:tcPr>
+            <w:tcW w:w="1080" w:type="dxa"/>
+            <w:tcBorders>
+              <w:bottom w:val="single" w:sz="4" w:space="0" w:color="auto"/>
+            </w:tcBorders>
+            <w:noWrap/>
+            <w:hideMark/>
+          </w:tcPr>
+          <w:p>
+            <w:pPr>
+              <w:shd w:val="clear" w:color="auto" w:fill="FFFF00"/>
+            </w:pPr>
+          </w:p>
+        </w:tc>
+        <w:tc>
+          <w:tcPr>
+            <w:tcW w:w="1110" w:type="dxa"/>
+            <w:tcBorders>
+              <w:bottom w:val="single" w:sz="4" w:space="0" w:color="auto"/>
+            </w:tcBorders>
+            <w:noWrap/>
+            <w:hideMark/>
+          </w:tcPr>
+          <w:p>
+            <w:pPr>
+              <w:shd w:val="clear" w:color="auto" w:fill="FFFF00"/>
+            </w:pPr>
+          </w:p>
         </w:tc>
       </w:tr>
       <w:tr>
@@ -6801,6 +7311,9 @@
             <w:hideMark/>
           </w:tcPr>
           <w:p>
+            <w:pPr>
+              <w:shd w:val="clear" w:color="auto" w:fill="FFFF00"/>
+            </w:pPr>
             <w:r>
               <w:rPr>
                 <w:rFonts w:hint="eastAsia"/>
@@ -6820,7 +7333,11 @@
             <w:noWrap/>
             <w:hideMark/>
           </w:tcPr>
-          <w:p/>
+          <w:p>
+            <w:pPr>
+              <w:shd w:val="clear" w:color="auto" w:fill="FFFF00"/>
+            </w:pPr>
+          </w:p>
         </w:tc>
         <w:tc>
           <w:tcPr>
@@ -6833,7 +7350,11 @@
             <w:noWrap/>
             <w:hideMark/>
           </w:tcPr>
-          <w:p/>
+          <w:p>
+            <w:pPr>
+              <w:shd w:val="clear" w:color="auto" w:fill="FFFF00"/>
+            </w:pPr>
+          </w:p>
         </w:tc>
         <w:tc>
           <w:tcPr>
@@ -6845,7 +7366,11 @@
             <w:noWrap/>
             <w:hideMark/>
           </w:tcPr>
-          <w:p/>
+          <w:p>
+            <w:pPr>
+              <w:shd w:val="clear" w:color="auto" w:fill="FFFF00"/>
+            </w:pPr>
+          </w:p>
         </w:tc>
       </w:tr>
       <w:tr>
@@ -6859,6 +7384,9 @@
             <w:hideMark/>
           </w:tcPr>
           <w:p>
+            <w:pPr>
+              <w:shd w:val="clear" w:color="auto" w:fill="FFFF00"/>
+            </w:pPr>
             <w:r>
               <w:rPr>
                 <w:rFonts w:hint="eastAsia"/>
@@ -6874,6 +7402,9 @@
             <w:hideMark/>
           </w:tcPr>
           <w:p>
+            <w:pPr>
+              <w:shd w:val="clear" w:color="auto" w:fill="FFFF00"/>
+            </w:pPr>
             <w:r>
               <w:rPr>
                 <w:rFonts w:hint="eastAsia"/>
@@ -6891,29 +7422,41 @@
             <w:noWrap/>
             <w:hideMark/>
           </w:tcPr>
-          <w:p/>
-        </w:tc>
-        <w:tc>
-          <w:tcPr>
-            <w:tcW w:w="1080" w:type="dxa"/>
-            <w:tcBorders>
-              <w:bottom w:val="nil"/>
-            </w:tcBorders>
-            <w:noWrap/>
-            <w:hideMark/>
-          </w:tcPr>
-          <w:p/>
-        </w:tc>
-        <w:tc>
-          <w:tcPr>
-            <w:tcW w:w="1110" w:type="dxa"/>
-            <w:tcBorders>
-              <w:bottom w:val="nil"/>
-            </w:tcBorders>
-            <w:noWrap/>
-            <w:hideMark/>
-          </w:tcPr>
-          <w:p/>
+          <w:p>
+            <w:pPr>
+              <w:shd w:val="clear" w:color="auto" w:fill="FFFF00"/>
+            </w:pPr>
+          </w:p>
+        </w:tc>
+        <w:tc>
+          <w:tcPr>
+            <w:tcW w:w="1080" w:type="dxa"/>
+            <w:tcBorders>
+              <w:bottom w:val="nil"/>
+            </w:tcBorders>
+            <w:noWrap/>
+            <w:hideMark/>
+          </w:tcPr>
+          <w:p>
+            <w:pPr>
+              <w:shd w:val="clear" w:color="auto" w:fill="FFFF00"/>
+            </w:pPr>
+          </w:p>
+        </w:tc>
+        <w:tc>
+          <w:tcPr>
+            <w:tcW w:w="1110" w:type="dxa"/>
+            <w:tcBorders>
+              <w:bottom w:val="nil"/>
+            </w:tcBorders>
+            <w:noWrap/>
+            <w:hideMark/>
+          </w:tcPr>
+          <w:p>
+            <w:pPr>
+              <w:shd w:val="clear" w:color="auto" w:fill="FFFF00"/>
+            </w:pPr>
+          </w:p>
         </w:tc>
       </w:tr>
       <w:tr>
@@ -6926,7 +7469,11 @@
             <w:noWrap/>
             <w:hideMark/>
           </w:tcPr>
-          <w:p/>
+          <w:p>
+            <w:pPr>
+              <w:shd w:val="clear" w:color="auto" w:fill="FFFF00"/>
+            </w:pPr>
+          </w:p>
         </w:tc>
         <w:tc>
           <w:tcPr>
@@ -6935,6 +7482,9 @@
             <w:hideMark/>
           </w:tcPr>
           <w:p>
+            <w:pPr>
+              <w:shd w:val="clear" w:color="auto" w:fill="FFFF00"/>
+            </w:pPr>
             <w:r>
               <w:rPr>
                 <w:rFonts w:hint="eastAsia"/>
@@ -6953,31 +7503,43 @@
             <w:noWrap/>
             <w:hideMark/>
           </w:tcPr>
-          <w:p/>
-        </w:tc>
-        <w:tc>
-          <w:tcPr>
-            <w:tcW w:w="1080" w:type="dxa"/>
-            <w:tcBorders>
-              <w:top w:val="nil"/>
-              <w:bottom w:val="nil"/>
-            </w:tcBorders>
-            <w:noWrap/>
-            <w:hideMark/>
-          </w:tcPr>
-          <w:p/>
-        </w:tc>
-        <w:tc>
-          <w:tcPr>
-            <w:tcW w:w="1110" w:type="dxa"/>
-            <w:tcBorders>
-              <w:top w:val="nil"/>
-              <w:bottom w:val="nil"/>
-            </w:tcBorders>
-            <w:noWrap/>
-            <w:hideMark/>
-          </w:tcPr>
-          <w:p/>
+          <w:p>
+            <w:pPr>
+              <w:shd w:val="clear" w:color="auto" w:fill="FFFF00"/>
+            </w:pPr>
+          </w:p>
+        </w:tc>
+        <w:tc>
+          <w:tcPr>
+            <w:tcW w:w="1080" w:type="dxa"/>
+            <w:tcBorders>
+              <w:top w:val="nil"/>
+              <w:bottom w:val="nil"/>
+            </w:tcBorders>
+            <w:noWrap/>
+            <w:hideMark/>
+          </w:tcPr>
+          <w:p>
+            <w:pPr>
+              <w:shd w:val="clear" w:color="auto" w:fill="FFFF00"/>
+            </w:pPr>
+          </w:p>
+        </w:tc>
+        <w:tc>
+          <w:tcPr>
+            <w:tcW w:w="1110" w:type="dxa"/>
+            <w:tcBorders>
+              <w:top w:val="nil"/>
+              <w:bottom w:val="nil"/>
+            </w:tcBorders>
+            <w:noWrap/>
+            <w:hideMark/>
+          </w:tcPr>
+          <w:p>
+            <w:pPr>
+              <w:shd w:val="clear" w:color="auto" w:fill="FFFF00"/>
+            </w:pPr>
+          </w:p>
         </w:tc>
       </w:tr>
       <w:tr>
@@ -6990,7 +7552,11 @@
             <w:noWrap/>
             <w:hideMark/>
           </w:tcPr>
-          <w:p/>
+          <w:p>
+            <w:pPr>
+              <w:shd w:val="clear" w:color="auto" w:fill="FFFF00"/>
+            </w:pPr>
+          </w:p>
         </w:tc>
         <w:tc>
           <w:tcPr>
@@ -6999,6 +7565,9 @@
             <w:hideMark/>
           </w:tcPr>
           <w:p>
+            <w:pPr>
+              <w:shd w:val="clear" w:color="auto" w:fill="FFFF00"/>
+            </w:pPr>
             <w:proofErr w:type="spellStart"/>
             <w:r>
               <w:rPr>
@@ -7025,31 +7594,43 @@
             <w:noWrap/>
             <w:hideMark/>
           </w:tcPr>
-          <w:p/>
-        </w:tc>
-        <w:tc>
-          <w:tcPr>
-            <w:tcW w:w="1080" w:type="dxa"/>
-            <w:tcBorders>
-              <w:top w:val="nil"/>
-              <w:bottom w:val="nil"/>
-            </w:tcBorders>
-            <w:noWrap/>
-            <w:hideMark/>
-          </w:tcPr>
-          <w:p/>
-        </w:tc>
-        <w:tc>
-          <w:tcPr>
-            <w:tcW w:w="1110" w:type="dxa"/>
-            <w:tcBorders>
-              <w:top w:val="nil"/>
-              <w:bottom w:val="nil"/>
-            </w:tcBorders>
-            <w:noWrap/>
-            <w:hideMark/>
-          </w:tcPr>
-          <w:p/>
+          <w:p>
+            <w:pPr>
+              <w:shd w:val="clear" w:color="auto" w:fill="FFFF00"/>
+            </w:pPr>
+          </w:p>
+        </w:tc>
+        <w:tc>
+          <w:tcPr>
+            <w:tcW w:w="1080" w:type="dxa"/>
+            <w:tcBorders>
+              <w:top w:val="nil"/>
+              <w:bottom w:val="nil"/>
+            </w:tcBorders>
+            <w:noWrap/>
+            <w:hideMark/>
+          </w:tcPr>
+          <w:p>
+            <w:pPr>
+              <w:shd w:val="clear" w:color="auto" w:fill="FFFF00"/>
+            </w:pPr>
+          </w:p>
+        </w:tc>
+        <w:tc>
+          <w:tcPr>
+            <w:tcW w:w="1110" w:type="dxa"/>
+            <w:tcBorders>
+              <w:top w:val="nil"/>
+              <w:bottom w:val="nil"/>
+            </w:tcBorders>
+            <w:noWrap/>
+            <w:hideMark/>
+          </w:tcPr>
+          <w:p>
+            <w:pPr>
+              <w:shd w:val="clear" w:color="auto" w:fill="FFFF00"/>
+            </w:pPr>
+          </w:p>
         </w:tc>
       </w:tr>
       <w:tr>
@@ -7062,7 +7643,11 @@
             <w:noWrap/>
             <w:hideMark/>
           </w:tcPr>
-          <w:p/>
+          <w:p>
+            <w:pPr>
+              <w:shd w:val="clear" w:color="auto" w:fill="FFFF00"/>
+            </w:pPr>
+          </w:p>
         </w:tc>
         <w:tc>
           <w:tcPr>
@@ -7071,6 +7656,9 @@
             <w:hideMark/>
           </w:tcPr>
           <w:p>
+            <w:pPr>
+              <w:shd w:val="clear" w:color="auto" w:fill="FFFF00"/>
+            </w:pPr>
             <w:r>
               <w:rPr>
                 <w:rFonts w:hint="eastAsia"/>
@@ -7089,31 +7677,43 @@
             <w:noWrap/>
             <w:hideMark/>
           </w:tcPr>
-          <w:p/>
-        </w:tc>
-        <w:tc>
-          <w:tcPr>
-            <w:tcW w:w="1080" w:type="dxa"/>
-            <w:tcBorders>
-              <w:top w:val="nil"/>
-              <w:bottom w:val="nil"/>
-            </w:tcBorders>
-            <w:noWrap/>
-            <w:hideMark/>
-          </w:tcPr>
-          <w:p/>
-        </w:tc>
-        <w:tc>
-          <w:tcPr>
-            <w:tcW w:w="1110" w:type="dxa"/>
-            <w:tcBorders>
-              <w:top w:val="nil"/>
-              <w:bottom w:val="nil"/>
-            </w:tcBorders>
-            <w:noWrap/>
-            <w:hideMark/>
-          </w:tcPr>
-          <w:p/>
+          <w:p>
+            <w:pPr>
+              <w:shd w:val="clear" w:color="auto" w:fill="FFFF00"/>
+            </w:pPr>
+          </w:p>
+        </w:tc>
+        <w:tc>
+          <w:tcPr>
+            <w:tcW w:w="1080" w:type="dxa"/>
+            <w:tcBorders>
+              <w:top w:val="nil"/>
+              <w:bottom w:val="nil"/>
+            </w:tcBorders>
+            <w:noWrap/>
+            <w:hideMark/>
+          </w:tcPr>
+          <w:p>
+            <w:pPr>
+              <w:shd w:val="clear" w:color="auto" w:fill="FFFF00"/>
+            </w:pPr>
+          </w:p>
+        </w:tc>
+        <w:tc>
+          <w:tcPr>
+            <w:tcW w:w="1110" w:type="dxa"/>
+            <w:tcBorders>
+              <w:top w:val="nil"/>
+              <w:bottom w:val="nil"/>
+            </w:tcBorders>
+            <w:noWrap/>
+            <w:hideMark/>
+          </w:tcPr>
+          <w:p>
+            <w:pPr>
+              <w:shd w:val="clear" w:color="auto" w:fill="FFFF00"/>
+            </w:pPr>
+          </w:p>
         </w:tc>
       </w:tr>
       <w:tr>
@@ -7126,7 +7726,11 @@
             <w:noWrap/>
             <w:hideMark/>
           </w:tcPr>
-          <w:p/>
+          <w:p>
+            <w:pPr>
+              <w:shd w:val="clear" w:color="auto" w:fill="FFFF00"/>
+            </w:pPr>
+          </w:p>
         </w:tc>
         <w:tc>
           <w:tcPr>
@@ -7139,6 +7743,9 @@
             <w:hideMark/>
           </w:tcPr>
           <w:p>
+            <w:pPr>
+              <w:shd w:val="clear" w:color="auto" w:fill="FFFF00"/>
+            </w:pPr>
             <w:r>
               <w:rPr>
                 <w:rFonts w:hint="eastAsia"/>
@@ -7156,18 +7763,26 @@
             <w:noWrap/>
             <w:hideMark/>
           </w:tcPr>
-          <w:p/>
-        </w:tc>
-        <w:tc>
-          <w:tcPr>
-            <w:tcW w:w="1110" w:type="dxa"/>
-            <w:tcBorders>
-              <w:top w:val="nil"/>
-            </w:tcBorders>
-            <w:noWrap/>
-            <w:hideMark/>
-          </w:tcPr>
-          <w:p/>
+          <w:p>
+            <w:pPr>
+              <w:shd w:val="clear" w:color="auto" w:fill="FFFF00"/>
+            </w:pPr>
+          </w:p>
+        </w:tc>
+        <w:tc>
+          <w:tcPr>
+            <w:tcW w:w="1110" w:type="dxa"/>
+            <w:tcBorders>
+              <w:top w:val="nil"/>
+            </w:tcBorders>
+            <w:noWrap/>
+            <w:hideMark/>
+          </w:tcPr>
+          <w:p>
+            <w:pPr>
+              <w:shd w:val="clear" w:color="auto" w:fill="FFFF00"/>
+            </w:pPr>
+          </w:p>
         </w:tc>
       </w:tr>
       <w:tr>
@@ -7183,7 +7798,11 @@
             <w:noWrap/>
             <w:hideMark/>
           </w:tcPr>
-          <w:p/>
+          <w:p>
+            <w:pPr>
+              <w:shd w:val="clear" w:color="auto" w:fill="FFFF00"/>
+            </w:pPr>
+          </w:p>
         </w:tc>
         <w:tc>
           <w:tcPr>
@@ -7194,40 +7813,56 @@
             <w:noWrap/>
             <w:hideMark/>
           </w:tcPr>
-          <w:p/>
-        </w:tc>
-        <w:tc>
-          <w:tcPr>
-            <w:tcW w:w="2360" w:type="dxa"/>
-            <w:tcBorders>
-              <w:bottom w:val="single" w:sz="4" w:space="0" w:color="auto"/>
-            </w:tcBorders>
-            <w:noWrap/>
-            <w:hideMark/>
-          </w:tcPr>
-          <w:p/>
-        </w:tc>
-        <w:tc>
-          <w:tcPr>
-            <w:tcW w:w="1080" w:type="dxa"/>
-            <w:tcBorders>
-              <w:bottom w:val="single" w:sz="4" w:space="0" w:color="auto"/>
-            </w:tcBorders>
-            <w:noWrap/>
-            <w:hideMark/>
-          </w:tcPr>
-          <w:p/>
-        </w:tc>
-        <w:tc>
-          <w:tcPr>
-            <w:tcW w:w="1110" w:type="dxa"/>
-            <w:tcBorders>
-              <w:bottom w:val="single" w:sz="4" w:space="0" w:color="auto"/>
-            </w:tcBorders>
-            <w:noWrap/>
-            <w:hideMark/>
-          </w:tcPr>
-          <w:p/>
+          <w:p>
+            <w:pPr>
+              <w:shd w:val="clear" w:color="auto" w:fill="FFFF00"/>
+            </w:pPr>
+          </w:p>
+        </w:tc>
+        <w:tc>
+          <w:tcPr>
+            <w:tcW w:w="2360" w:type="dxa"/>
+            <w:tcBorders>
+              <w:bottom w:val="single" w:sz="4" w:space="0" w:color="auto"/>
+            </w:tcBorders>
+            <w:noWrap/>
+            <w:hideMark/>
+          </w:tcPr>
+          <w:p>
+            <w:pPr>
+              <w:shd w:val="clear" w:color="auto" w:fill="FFFF00"/>
+            </w:pPr>
+          </w:p>
+        </w:tc>
+        <w:tc>
+          <w:tcPr>
+            <w:tcW w:w="1080" w:type="dxa"/>
+            <w:tcBorders>
+              <w:bottom w:val="single" w:sz="4" w:space="0" w:color="auto"/>
+            </w:tcBorders>
+            <w:noWrap/>
+            <w:hideMark/>
+          </w:tcPr>
+          <w:p>
+            <w:pPr>
+              <w:shd w:val="clear" w:color="auto" w:fill="FFFF00"/>
+            </w:pPr>
+          </w:p>
+        </w:tc>
+        <w:tc>
+          <w:tcPr>
+            <w:tcW w:w="1110" w:type="dxa"/>
+            <w:tcBorders>
+              <w:bottom w:val="single" w:sz="4" w:space="0" w:color="auto"/>
+            </w:tcBorders>
+            <w:noWrap/>
+            <w:hideMark/>
+          </w:tcPr>
+          <w:p>
+            <w:pPr>
+              <w:shd w:val="clear" w:color="auto" w:fill="FFFF00"/>
+            </w:pPr>
+          </w:p>
         </w:tc>
       </w:tr>
       <w:tr>
@@ -7245,6 +7880,9 @@
             <w:hideMark/>
           </w:tcPr>
           <w:p>
+            <w:pPr>
+              <w:shd w:val="clear" w:color="auto" w:fill="FFFF00"/>
+            </w:pPr>
             <w:r>
               <w:rPr>
                 <w:rFonts w:hint="eastAsia"/>
@@ -7264,7 +7902,11 @@
             <w:noWrap/>
             <w:hideMark/>
           </w:tcPr>
-          <w:p/>
+          <w:p>
+            <w:pPr>
+              <w:shd w:val="clear" w:color="auto" w:fill="FFFF00"/>
+            </w:pPr>
+          </w:p>
         </w:tc>
         <w:tc>
           <w:tcPr>
@@ -7277,7 +7919,11 @@
             <w:noWrap/>
             <w:hideMark/>
           </w:tcPr>
-          <w:p/>
+          <w:p>
+            <w:pPr>
+              <w:shd w:val="clear" w:color="auto" w:fill="FFFF00"/>
+            </w:pPr>
+          </w:p>
         </w:tc>
         <w:tc>
           <w:tcPr>
@@ -7289,7 +7935,11 @@
             <w:noWrap/>
             <w:hideMark/>
           </w:tcPr>
-          <w:p/>
+          <w:p>
+            <w:pPr>
+              <w:shd w:val="clear" w:color="auto" w:fill="FFFF00"/>
+            </w:pPr>
+          </w:p>
         </w:tc>
       </w:tr>
       <w:tr>
@@ -7303,6 +7953,9 @@
             <w:hideMark/>
           </w:tcPr>
           <w:p>
+            <w:pPr>
+              <w:shd w:val="clear" w:color="auto" w:fill="FFFF00"/>
+            </w:pPr>
             <w:r>
               <w:rPr>
                 <w:rFonts w:hint="eastAsia"/>
@@ -7318,6 +7971,9 @@
             <w:hideMark/>
           </w:tcPr>
           <w:p>
+            <w:pPr>
+              <w:shd w:val="clear" w:color="auto" w:fill="FFFF00"/>
+            </w:pPr>
             <w:proofErr w:type="spellStart"/>
             <w:r>
               <w:rPr>
@@ -7344,6 +8000,9 @@
             <w:hideMark/>
           </w:tcPr>
           <w:p>
+            <w:pPr>
+              <w:shd w:val="clear" w:color="auto" w:fill="FFFF00"/>
+            </w:pPr>
             <w:r>
               <w:rPr>
                 <w:rFonts w:hint="eastAsia"/>
@@ -7361,18 +8020,26 @@
             <w:noWrap/>
             <w:hideMark/>
           </w:tcPr>
-          <w:p/>
-        </w:tc>
-        <w:tc>
-          <w:tcPr>
-            <w:tcW w:w="1110" w:type="dxa"/>
-            <w:tcBorders>
-              <w:bottom w:val="nil"/>
-            </w:tcBorders>
-            <w:noWrap/>
-            <w:hideMark/>
-          </w:tcPr>
-          <w:p/>
+          <w:p>
+            <w:pPr>
+              <w:shd w:val="clear" w:color="auto" w:fill="FFFF00"/>
+            </w:pPr>
+          </w:p>
+        </w:tc>
+        <w:tc>
+          <w:tcPr>
+            <w:tcW w:w="1110" w:type="dxa"/>
+            <w:tcBorders>
+              <w:bottom w:val="nil"/>
+            </w:tcBorders>
+            <w:noWrap/>
+            <w:hideMark/>
+          </w:tcPr>
+          <w:p>
+            <w:pPr>
+              <w:shd w:val="clear" w:color="auto" w:fill="FFFF00"/>
+            </w:pPr>
+          </w:p>
         </w:tc>
       </w:tr>
       <w:tr>
@@ -7385,7 +8052,11 @@
             <w:noWrap/>
             <w:hideMark/>
           </w:tcPr>
-          <w:p/>
+          <w:p>
+            <w:pPr>
+              <w:shd w:val="clear" w:color="auto" w:fill="FFFF00"/>
+            </w:pPr>
+          </w:p>
         </w:tc>
         <w:tc>
           <w:tcPr>
@@ -7394,6 +8065,9 @@
             <w:hideMark/>
           </w:tcPr>
           <w:p>
+            <w:pPr>
+              <w:shd w:val="clear" w:color="auto" w:fill="FFFF00"/>
+            </w:pPr>
             <w:proofErr w:type="spellStart"/>
             <w:r>
               <w:rPr>
@@ -7428,6 +8102,9 @@
             <w:hideMark/>
           </w:tcPr>
           <w:p>
+            <w:pPr>
+              <w:shd w:val="clear" w:color="auto" w:fill="FFFF00"/>
+            </w:pPr>
             <w:r>
               <w:rPr>
                 <w:rFonts w:hint="eastAsia"/>
@@ -7454,18 +8131,26 @@
             <w:noWrap/>
             <w:hideMark/>
           </w:tcPr>
-          <w:p/>
-        </w:tc>
-        <w:tc>
-          <w:tcPr>
-            <w:tcW w:w="1110" w:type="dxa"/>
-            <w:tcBorders>
-              <w:top w:val="nil"/>
-            </w:tcBorders>
-            <w:noWrap/>
-            <w:hideMark/>
-          </w:tcPr>
-          <w:p/>
+          <w:p>
+            <w:pPr>
+              <w:shd w:val="clear" w:color="auto" w:fill="FFFF00"/>
+            </w:pPr>
+          </w:p>
+        </w:tc>
+        <w:tc>
+          <w:tcPr>
+            <w:tcW w:w="1110" w:type="dxa"/>
+            <w:tcBorders>
+              <w:top w:val="nil"/>
+            </w:tcBorders>
+            <w:noWrap/>
+            <w:hideMark/>
+          </w:tcPr>
+          <w:p>
+            <w:pPr>
+              <w:shd w:val="clear" w:color="auto" w:fill="FFFF00"/>
+            </w:pPr>
+          </w:p>
         </w:tc>
       </w:tr>
       <w:tr>
@@ -7481,7 +8166,11 @@
             <w:noWrap/>
             <w:hideMark/>
           </w:tcPr>
-          <w:p/>
+          <w:p>
+            <w:pPr>
+              <w:shd w:val="clear" w:color="auto" w:fill="FFFF00"/>
+            </w:pPr>
+          </w:p>
         </w:tc>
         <w:tc>
           <w:tcPr>
@@ -7492,40 +8181,56 @@
             <w:noWrap/>
             <w:hideMark/>
           </w:tcPr>
-          <w:p/>
-        </w:tc>
-        <w:tc>
-          <w:tcPr>
-            <w:tcW w:w="2360" w:type="dxa"/>
-            <w:tcBorders>
-              <w:bottom w:val="single" w:sz="4" w:space="0" w:color="auto"/>
-            </w:tcBorders>
-            <w:noWrap/>
-            <w:hideMark/>
-          </w:tcPr>
-          <w:p/>
-        </w:tc>
-        <w:tc>
-          <w:tcPr>
-            <w:tcW w:w="1080" w:type="dxa"/>
-            <w:tcBorders>
-              <w:bottom w:val="single" w:sz="4" w:space="0" w:color="auto"/>
-            </w:tcBorders>
-            <w:noWrap/>
-            <w:hideMark/>
-          </w:tcPr>
-          <w:p/>
-        </w:tc>
-        <w:tc>
-          <w:tcPr>
-            <w:tcW w:w="1110" w:type="dxa"/>
-            <w:tcBorders>
-              <w:bottom w:val="single" w:sz="4" w:space="0" w:color="auto"/>
-            </w:tcBorders>
-            <w:noWrap/>
-            <w:hideMark/>
-          </w:tcPr>
-          <w:p/>
+          <w:p>
+            <w:pPr>
+              <w:shd w:val="clear" w:color="auto" w:fill="FFFF00"/>
+            </w:pPr>
+          </w:p>
+        </w:tc>
+        <w:tc>
+          <w:tcPr>
+            <w:tcW w:w="2360" w:type="dxa"/>
+            <w:tcBorders>
+              <w:bottom w:val="single" w:sz="4" w:space="0" w:color="auto"/>
+            </w:tcBorders>
+            <w:noWrap/>
+            <w:hideMark/>
+          </w:tcPr>
+          <w:p>
+            <w:pPr>
+              <w:shd w:val="clear" w:color="auto" w:fill="FFFF00"/>
+            </w:pPr>
+          </w:p>
+        </w:tc>
+        <w:tc>
+          <w:tcPr>
+            <w:tcW w:w="1080" w:type="dxa"/>
+            <w:tcBorders>
+              <w:bottom w:val="single" w:sz="4" w:space="0" w:color="auto"/>
+            </w:tcBorders>
+            <w:noWrap/>
+            <w:hideMark/>
+          </w:tcPr>
+          <w:p>
+            <w:pPr>
+              <w:shd w:val="clear" w:color="auto" w:fill="FFFF00"/>
+            </w:pPr>
+          </w:p>
+        </w:tc>
+        <w:tc>
+          <w:tcPr>
+            <w:tcW w:w="1110" w:type="dxa"/>
+            <w:tcBorders>
+              <w:bottom w:val="single" w:sz="4" w:space="0" w:color="auto"/>
+            </w:tcBorders>
+            <w:noWrap/>
+            <w:hideMark/>
+          </w:tcPr>
+          <w:p>
+            <w:pPr>
+              <w:shd w:val="clear" w:color="auto" w:fill="FFFF00"/>
+            </w:pPr>
+          </w:p>
         </w:tc>
       </w:tr>
       <w:tr>
@@ -7543,6 +8248,9 @@
             <w:hideMark/>
           </w:tcPr>
           <w:p>
+            <w:pPr>
+              <w:shd w:val="clear" w:color="auto" w:fill="FFFF00"/>
+            </w:pPr>
             <w:r>
               <w:rPr>
                 <w:rFonts w:hint="eastAsia"/>
@@ -7562,7 +8270,11 @@
             <w:noWrap/>
             <w:hideMark/>
           </w:tcPr>
-          <w:p/>
+          <w:p>
+            <w:pPr>
+              <w:shd w:val="clear" w:color="auto" w:fill="FFFF00"/>
+            </w:pPr>
+          </w:p>
         </w:tc>
         <w:tc>
           <w:tcPr>
@@ -7575,7 +8287,11 @@
             <w:noWrap/>
             <w:hideMark/>
           </w:tcPr>
-          <w:p/>
+          <w:p>
+            <w:pPr>
+              <w:shd w:val="clear" w:color="auto" w:fill="FFFF00"/>
+            </w:pPr>
+          </w:p>
         </w:tc>
         <w:tc>
           <w:tcPr>
@@ -7587,7 +8303,11 @@
             <w:noWrap/>
             <w:hideMark/>
           </w:tcPr>
-          <w:p/>
+          <w:p>
+            <w:pPr>
+              <w:shd w:val="clear" w:color="auto" w:fill="FFFF00"/>
+            </w:pPr>
+          </w:p>
         </w:tc>
       </w:tr>
       <w:tr>
@@ -7601,6 +8321,9 @@
             <w:hideMark/>
           </w:tcPr>
           <w:p>
+            <w:pPr>
+              <w:shd w:val="clear" w:color="auto" w:fill="FFFF00"/>
+            </w:pPr>
             <w:r>
               <w:rPr>
                 <w:rFonts w:hint="eastAsia"/>
@@ -7616,6 +8339,9 @@
             <w:hideMark/>
           </w:tcPr>
           <w:p>
+            <w:pPr>
+              <w:shd w:val="clear" w:color="auto" w:fill="FFFF00"/>
+            </w:pPr>
             <w:proofErr w:type="spellStart"/>
             <w:r>
               <w:rPr>
@@ -7642,6 +8368,9 @@
             <w:hideMark/>
           </w:tcPr>
           <w:p>
+            <w:pPr>
+              <w:shd w:val="clear" w:color="auto" w:fill="FFFF00"/>
+            </w:pPr>
             <w:r>
               <w:rPr>
                 <w:rFonts w:hint="eastAsia"/>
@@ -7659,18 +8388,26 @@
             <w:noWrap/>
             <w:hideMark/>
           </w:tcPr>
-          <w:p/>
-        </w:tc>
-        <w:tc>
-          <w:tcPr>
-            <w:tcW w:w="1110" w:type="dxa"/>
-            <w:tcBorders>
-              <w:bottom w:val="nil"/>
-            </w:tcBorders>
-            <w:noWrap/>
-            <w:hideMark/>
-          </w:tcPr>
-          <w:p/>
+          <w:p>
+            <w:pPr>
+              <w:shd w:val="clear" w:color="auto" w:fill="FFFF00"/>
+            </w:pPr>
+          </w:p>
+        </w:tc>
+        <w:tc>
+          <w:tcPr>
+            <w:tcW w:w="1110" w:type="dxa"/>
+            <w:tcBorders>
+              <w:bottom w:val="nil"/>
+            </w:tcBorders>
+            <w:noWrap/>
+            <w:hideMark/>
+          </w:tcPr>
+          <w:p>
+            <w:pPr>
+              <w:shd w:val="clear" w:color="auto" w:fill="FFFF00"/>
+            </w:pPr>
+          </w:p>
         </w:tc>
       </w:tr>
       <w:tr>
@@ -7683,7 +8420,11 @@
             <w:noWrap/>
             <w:hideMark/>
           </w:tcPr>
-          <w:p/>
+          <w:p>
+            <w:pPr>
+              <w:shd w:val="clear" w:color="auto" w:fill="FFFF00"/>
+            </w:pPr>
+          </w:p>
         </w:tc>
         <w:tc>
           <w:tcPr>
@@ -7692,6 +8433,9 @@
             <w:hideMark/>
           </w:tcPr>
           <w:p>
+            <w:pPr>
+              <w:shd w:val="clear" w:color="auto" w:fill="FFFF00"/>
+            </w:pPr>
             <w:proofErr w:type="spellStart"/>
             <w:r>
               <w:rPr>
@@ -7726,6 +8470,9 @@
             <w:hideMark/>
           </w:tcPr>
           <w:p>
+            <w:pPr>
+              <w:shd w:val="clear" w:color="auto" w:fill="FFFF00"/>
+            </w:pPr>
             <w:r>
               <w:rPr>
                 <w:rFonts w:hint="eastAsia"/>
@@ -7751,18 +8498,26 @@
             <w:noWrap/>
             <w:hideMark/>
           </w:tcPr>
-          <w:p/>
-        </w:tc>
-        <w:tc>
-          <w:tcPr>
-            <w:tcW w:w="1110" w:type="dxa"/>
-            <w:tcBorders>
-              <w:top w:val="nil"/>
-            </w:tcBorders>
-            <w:noWrap/>
-            <w:hideMark/>
-          </w:tcPr>
-          <w:p/>
+          <w:p>
+            <w:pPr>
+              <w:shd w:val="clear" w:color="auto" w:fill="FFFF00"/>
+            </w:pPr>
+          </w:p>
+        </w:tc>
+        <w:tc>
+          <w:tcPr>
+            <w:tcW w:w="1110" w:type="dxa"/>
+            <w:tcBorders>
+              <w:top w:val="nil"/>
+            </w:tcBorders>
+            <w:noWrap/>
+            <w:hideMark/>
+          </w:tcPr>
+          <w:p>
+            <w:pPr>
+              <w:shd w:val="clear" w:color="auto" w:fill="FFFF00"/>
+            </w:pPr>
+          </w:p>
         </w:tc>
       </w:tr>
       <w:tr>
@@ -7778,7 +8533,11 @@
             <w:noWrap/>
             <w:hideMark/>
           </w:tcPr>
-          <w:p/>
+          <w:p>
+            <w:pPr>
+              <w:shd w:val="clear" w:color="auto" w:fill="FFFF00"/>
+            </w:pPr>
+          </w:p>
         </w:tc>
         <w:tc>
           <w:tcPr>
@@ -7789,40 +8548,56 @@
             <w:noWrap/>
             <w:hideMark/>
           </w:tcPr>
-          <w:p/>
-        </w:tc>
-        <w:tc>
-          <w:tcPr>
-            <w:tcW w:w="2360" w:type="dxa"/>
-            <w:tcBorders>
-              <w:bottom w:val="single" w:sz="4" w:space="0" w:color="auto"/>
-            </w:tcBorders>
-            <w:noWrap/>
-            <w:hideMark/>
-          </w:tcPr>
-          <w:p/>
-        </w:tc>
-        <w:tc>
-          <w:tcPr>
-            <w:tcW w:w="1080" w:type="dxa"/>
-            <w:tcBorders>
-              <w:bottom w:val="single" w:sz="4" w:space="0" w:color="auto"/>
-            </w:tcBorders>
-            <w:noWrap/>
-            <w:hideMark/>
-          </w:tcPr>
-          <w:p/>
-        </w:tc>
-        <w:tc>
-          <w:tcPr>
-            <w:tcW w:w="1110" w:type="dxa"/>
-            <w:tcBorders>
-              <w:bottom w:val="single" w:sz="4" w:space="0" w:color="auto"/>
-            </w:tcBorders>
-            <w:noWrap/>
-            <w:hideMark/>
-          </w:tcPr>
-          <w:p/>
+          <w:p>
+            <w:pPr>
+              <w:shd w:val="clear" w:color="auto" w:fill="FFFF00"/>
+            </w:pPr>
+          </w:p>
+        </w:tc>
+        <w:tc>
+          <w:tcPr>
+            <w:tcW w:w="2360" w:type="dxa"/>
+            <w:tcBorders>
+              <w:bottom w:val="single" w:sz="4" w:space="0" w:color="auto"/>
+            </w:tcBorders>
+            <w:noWrap/>
+            <w:hideMark/>
+          </w:tcPr>
+          <w:p>
+            <w:pPr>
+              <w:shd w:val="clear" w:color="auto" w:fill="FFFF00"/>
+            </w:pPr>
+          </w:p>
+        </w:tc>
+        <w:tc>
+          <w:tcPr>
+            <w:tcW w:w="1080" w:type="dxa"/>
+            <w:tcBorders>
+              <w:bottom w:val="single" w:sz="4" w:space="0" w:color="auto"/>
+            </w:tcBorders>
+            <w:noWrap/>
+            <w:hideMark/>
+          </w:tcPr>
+          <w:p>
+            <w:pPr>
+              <w:shd w:val="clear" w:color="auto" w:fill="FFFF00"/>
+            </w:pPr>
+          </w:p>
+        </w:tc>
+        <w:tc>
+          <w:tcPr>
+            <w:tcW w:w="1110" w:type="dxa"/>
+            <w:tcBorders>
+              <w:bottom w:val="single" w:sz="4" w:space="0" w:color="auto"/>
+            </w:tcBorders>
+            <w:noWrap/>
+            <w:hideMark/>
+          </w:tcPr>
+          <w:p>
+            <w:pPr>
+              <w:shd w:val="clear" w:color="auto" w:fill="FFFF00"/>
+            </w:pPr>
+          </w:p>
         </w:tc>
       </w:tr>
       <w:tr>
@@ -7840,6 +8615,9 @@
             <w:hideMark/>
           </w:tcPr>
           <w:p>
+            <w:pPr>
+              <w:shd w:val="clear" w:color="auto" w:fill="FFFF00"/>
+            </w:pPr>
             <w:r>
               <w:rPr>
                 <w:rFonts w:hint="eastAsia"/>
@@ -7859,7 +8637,11 @@
             <w:noWrap/>
             <w:hideMark/>
           </w:tcPr>
-          <w:p/>
+          <w:p>
+            <w:pPr>
+              <w:shd w:val="clear" w:color="auto" w:fill="FFFF00"/>
+            </w:pPr>
+          </w:p>
         </w:tc>
         <w:tc>
           <w:tcPr>
@@ -7872,7 +8654,11 @@
             <w:noWrap/>
             <w:hideMark/>
           </w:tcPr>
-          <w:p/>
+          <w:p>
+            <w:pPr>
+              <w:shd w:val="clear" w:color="auto" w:fill="FFFF00"/>
+            </w:pPr>
+          </w:p>
         </w:tc>
         <w:tc>
           <w:tcPr>
@@ -7884,7 +8670,11 @@
             <w:noWrap/>
             <w:hideMark/>
           </w:tcPr>
-          <w:p/>
+          <w:p>
+            <w:pPr>
+              <w:shd w:val="clear" w:color="auto" w:fill="FFFF00"/>
+            </w:pPr>
+          </w:p>
         </w:tc>
       </w:tr>
       <w:tr>
@@ -7898,6 +8688,9 @@
             <w:hideMark/>
           </w:tcPr>
           <w:p>
+            <w:pPr>
+              <w:shd w:val="clear" w:color="auto" w:fill="FFFF00"/>
+            </w:pPr>
             <w:r>
               <w:rPr>
                 <w:rFonts w:hint="eastAsia"/>
@@ -7913,6 +8706,9 @@
             <w:hideMark/>
           </w:tcPr>
           <w:p>
+            <w:pPr>
+              <w:shd w:val="clear" w:color="auto" w:fill="FFFF00"/>
+            </w:pPr>
             <w:proofErr w:type="spellStart"/>
             <w:r>
               <w:rPr>
@@ -7939,6 +8735,9 @@
             <w:hideMark/>
           </w:tcPr>
           <w:p>
+            <w:pPr>
+              <w:shd w:val="clear" w:color="auto" w:fill="FFFF00"/>
+            </w:pPr>
             <w:r>
               <w:rPr>
                 <w:rFonts w:hint="eastAsia"/>
@@ -7970,18 +8769,26 @@
             <w:noWrap/>
             <w:hideMark/>
           </w:tcPr>
-          <w:p/>
-        </w:tc>
-        <w:tc>
-          <w:tcPr>
-            <w:tcW w:w="1110" w:type="dxa"/>
-            <w:tcBorders>
-              <w:bottom w:val="nil"/>
-            </w:tcBorders>
-            <w:noWrap/>
-            <w:hideMark/>
-          </w:tcPr>
-          <w:p/>
+          <w:p>
+            <w:pPr>
+              <w:shd w:val="clear" w:color="auto" w:fill="FFFF00"/>
+            </w:pPr>
+          </w:p>
+        </w:tc>
+        <w:tc>
+          <w:tcPr>
+            <w:tcW w:w="1110" w:type="dxa"/>
+            <w:tcBorders>
+              <w:bottom w:val="nil"/>
+            </w:tcBorders>
+            <w:noWrap/>
+            <w:hideMark/>
+          </w:tcPr>
+          <w:p>
+            <w:pPr>
+              <w:shd w:val="clear" w:color="auto" w:fill="FFFF00"/>
+            </w:pPr>
+          </w:p>
         </w:tc>
       </w:tr>
       <w:tr>
@@ -7994,7 +8801,11 @@
             <w:noWrap/>
             <w:hideMark/>
           </w:tcPr>
-          <w:p/>
+          <w:p>
+            <w:pPr>
+              <w:shd w:val="clear" w:color="auto" w:fill="FFFF00"/>
+            </w:pPr>
+          </w:p>
         </w:tc>
         <w:tc>
           <w:tcPr>
@@ -8003,6 +8814,9 @@
             <w:hideMark/>
           </w:tcPr>
           <w:p>
+            <w:pPr>
+              <w:shd w:val="clear" w:color="auto" w:fill="FFFF00"/>
+            </w:pPr>
             <w:proofErr w:type="spellStart"/>
             <w:r>
               <w:rPr>
@@ -8038,6 +8852,9 @@
             <w:hideMark/>
           </w:tcPr>
           <w:p>
+            <w:pPr>
+              <w:shd w:val="clear" w:color="auto" w:fill="FFFF00"/>
+            </w:pPr>
             <w:r>
               <w:rPr>
                 <w:rFonts w:hint="eastAsia"/>
@@ -8056,19 +8873,27 @@
             <w:noWrap/>
             <w:hideMark/>
           </w:tcPr>
-          <w:p/>
-        </w:tc>
-        <w:tc>
-          <w:tcPr>
-            <w:tcW w:w="1110" w:type="dxa"/>
-            <w:tcBorders>
-              <w:top w:val="nil"/>
-              <w:bottom w:val="nil"/>
-            </w:tcBorders>
-            <w:noWrap/>
-            <w:hideMark/>
-          </w:tcPr>
-          <w:p/>
+          <w:p>
+            <w:pPr>
+              <w:shd w:val="clear" w:color="auto" w:fill="FFFF00"/>
+            </w:pPr>
+          </w:p>
+        </w:tc>
+        <w:tc>
+          <w:tcPr>
+            <w:tcW w:w="1110" w:type="dxa"/>
+            <w:tcBorders>
+              <w:top w:val="nil"/>
+              <w:bottom w:val="nil"/>
+            </w:tcBorders>
+            <w:noWrap/>
+            <w:hideMark/>
+          </w:tcPr>
+          <w:p>
+            <w:pPr>
+              <w:shd w:val="clear" w:color="auto" w:fill="FFFF00"/>
+            </w:pPr>
+          </w:p>
         </w:tc>
       </w:tr>
       <w:tr>
@@ -8081,7 +8906,11 @@
             <w:noWrap/>
             <w:hideMark/>
           </w:tcPr>
-          <w:p/>
+          <w:p>
+            <w:pPr>
+              <w:shd w:val="clear" w:color="auto" w:fill="FFFF00"/>
+            </w:pPr>
+          </w:p>
         </w:tc>
         <w:tc>
           <w:tcPr>
@@ -8089,7 +8918,11 @@
             <w:noWrap/>
             <w:hideMark/>
           </w:tcPr>
-          <w:p/>
+          <w:p>
+            <w:pPr>
+              <w:shd w:val="clear" w:color="auto" w:fill="FFFF00"/>
+            </w:pPr>
+          </w:p>
         </w:tc>
         <w:tc>
           <w:tcPr>
@@ -8103,6 +8936,9 @@
             <w:hideMark/>
           </w:tcPr>
           <w:p>
+            <w:pPr>
+              <w:shd w:val="clear" w:color="auto" w:fill="FFFF00"/>
+            </w:pPr>
             <w:r>
               <w:rPr>
                 <w:rFonts w:hint="eastAsia"/>
@@ -8121,7 +8957,11 @@
             <w:noWrap/>
             <w:hideMark/>
           </w:tcPr>
-          <w:p/>
+          <w:p>
+            <w:pPr>
+              <w:shd w:val="clear" w:color="auto" w:fill="FFFF00"/>
+            </w:pPr>
+          </w:p>
         </w:tc>
       </w:tr>
       <w:tr>
@@ -8134,7 +8974,11 @@
             <w:noWrap/>
             <w:hideMark/>
           </w:tcPr>
-          <w:p/>
+          <w:p>
+            <w:pPr>
+              <w:shd w:val="clear" w:color="auto" w:fill="FFFF00"/>
+            </w:pPr>
+          </w:p>
         </w:tc>
         <w:tc>
           <w:tcPr>
@@ -8142,7 +8986,11 @@
             <w:noWrap/>
             <w:hideMark/>
           </w:tcPr>
-          <w:p/>
+          <w:p>
+            <w:pPr>
+              <w:shd w:val="clear" w:color="auto" w:fill="FFFF00"/>
+            </w:pPr>
+          </w:p>
         </w:tc>
         <w:tc>
           <w:tcPr>
@@ -8156,6 +9004,9 @@
             <w:hideMark/>
           </w:tcPr>
           <w:p>
+            <w:pPr>
+              <w:shd w:val="clear" w:color="auto" w:fill="FFFF00"/>
+            </w:pPr>
             <w:r>
               <w:rPr>
                 <w:rFonts w:hint="eastAsia"/>
@@ -8182,7 +9033,11 @@
             <w:noWrap/>
             <w:hideMark/>
           </w:tcPr>
-          <w:p/>
+          <w:p>
+            <w:pPr>
+              <w:shd w:val="clear" w:color="auto" w:fill="FFFF00"/>
+            </w:pPr>
+          </w:p>
         </w:tc>
       </w:tr>
       <w:tr>
@@ -8195,7 +9050,11 @@
             <w:noWrap/>
             <w:hideMark/>
           </w:tcPr>
-          <w:p/>
+          <w:p>
+            <w:pPr>
+              <w:shd w:val="clear" w:color="auto" w:fill="FFFF00"/>
+            </w:pPr>
+          </w:p>
         </w:tc>
         <w:tc>
           <w:tcPr>
@@ -8203,18 +9062,25 @@
             <w:noWrap/>
             <w:hideMark/>
           </w:tcPr>
-          <w:p/>
-        </w:tc>
-        <w:tc>
-          <w:tcPr>
-            <w:tcW w:w="2360" w:type="dxa"/>
-            <w:tcBorders>
-              <w:top w:val="nil"/>
-            </w:tcBorders>
-            <w:noWrap/>
-            <w:hideMark/>
-          </w:tcPr>
-          <w:p>
+          <w:p>
+            <w:pPr>
+              <w:shd w:val="clear" w:color="auto" w:fill="FFFF00"/>
+            </w:pPr>
+          </w:p>
+        </w:tc>
+        <w:tc>
+          <w:tcPr>
+            <w:tcW w:w="2360" w:type="dxa"/>
+            <w:tcBorders>
+              <w:top w:val="nil"/>
+            </w:tcBorders>
+            <w:noWrap/>
+            <w:hideMark/>
+          </w:tcPr>
+          <w:p>
+            <w:pPr>
+              <w:shd w:val="clear" w:color="auto" w:fill="FFFF00"/>
+            </w:pPr>
             <w:proofErr w:type="gramStart"/>
             <w:r>
               <w:rPr>
@@ -8254,23 +9120,36 @@
             <w:noWrap/>
             <w:hideMark/>
           </w:tcPr>
-          <w:p/>
-        </w:tc>
-        <w:tc>
-          <w:tcPr>
-            <w:tcW w:w="1110" w:type="dxa"/>
-            <w:tcBorders>
-              <w:top w:val="nil"/>
-            </w:tcBorders>
-            <w:noWrap/>
-            <w:hideMark/>
-          </w:tcPr>
-          <w:p/>
-        </w:tc>
-      </w:tr>
+          <w:p>
+            <w:pPr>
+              <w:shd w:val="clear" w:color="auto" w:fill="FFFF00"/>
+            </w:pPr>
+          </w:p>
+        </w:tc>
+        <w:tc>
+          <w:tcPr>
+            <w:tcW w:w="1110" w:type="dxa"/>
+            <w:tcBorders>
+              <w:top w:val="nil"/>
+            </w:tcBorders>
+            <w:noWrap/>
+            <w:hideMark/>
+          </w:tcPr>
+          <w:p>
+            <w:pPr>
+              <w:shd w:val="clear" w:color="auto" w:fill="FFFF00"/>
+            </w:pPr>
+          </w:p>
+        </w:tc>
+      </w:tr>
+    </w:tbl>
+    <w:p>
+      <w:pPr>
+        <w:shd w:val="clear" w:color="auto" w:fill="FFFF00"/>
+      </w:pPr>
+      <w:bookmarkStart w:id="0" w:name="_GoBack"/>
       <w:bookmarkEnd w:id="0"/>
-    </w:tbl>
-    <w:p/>
+    </w:p>
     <w:sectPr>
       <w:pgSz w:w="11906" w:h="16838"/>
       <w:pgMar w:top="1440" w:right="1800" w:bottom="1440" w:left="1800" w:header="851" w:footer="992" w:gutter="0"/>
@@ -8282,7 +9161,7 @@
 </file>
 
 <file path=word/styles.xml><?xml version="1.0" encoding="utf-8"?>
-<w:styles xmlns:mc="http://schemas.openxmlformats.org/markup-compatibility/2006" xmlns:r="http://schemas.openxmlformats.org/officeDocument/2006/relationships" xmlns:w="http://schemas.openxmlformats.org/wordprocessingml/2006/main" xmlns:w14="http://schemas.microsoft.com/office/word/2010/wordml" mc:Ignorable="w14">
+<w:styles xmlns:mc="http://schemas.openxmlformats.org/markup-compatibility/2006" xmlns:r="http://schemas.openxmlformats.org/officeDocument/2006/relationships" xmlns:w="http://schemas.openxmlformats.org/wordprocessingml/2006/main" xmlns:w14="http://schemas.microsoft.com/office/word/2010/wordml" xmlns:w15="http://schemas.microsoft.com/office/word/2012/wordml" mc:Ignorable="w14 w15">
   <w:docDefaults>
     <w:rPrDefault>
       <w:rPr>
@@ -8295,144 +9174,378 @@
     </w:rPrDefault>
     <w:pPrDefault/>
   </w:docDefaults>
-  <w:latentStyles w:defLockedState="0" w:defUIPriority="99" w:defSemiHidden="1" w:defUnhideWhenUsed="1" w:defQFormat="0" w:count="267">
-    <w:lsdException w:name="Normal" w:semiHidden="0" w:uiPriority="0" w:unhideWhenUsed="0" w:qFormat="1"/>
-    <w:lsdException w:name="heading 1" w:semiHidden="0" w:uiPriority="9" w:unhideWhenUsed="0" w:qFormat="1"/>
-    <w:lsdException w:name="heading 2" w:uiPriority="9" w:qFormat="1"/>
-    <w:lsdException w:name="heading 3" w:uiPriority="9" w:qFormat="1"/>
-    <w:lsdException w:name="heading 4" w:uiPriority="9" w:qFormat="1"/>
-    <w:lsdException w:name="heading 5" w:uiPriority="9" w:qFormat="1"/>
-    <w:lsdException w:name="heading 6" w:uiPriority="9" w:qFormat="1"/>
-    <w:lsdException w:name="heading 7" w:uiPriority="9" w:qFormat="1"/>
-    <w:lsdException w:name="heading 8" w:uiPriority="9" w:qFormat="1"/>
-    <w:lsdException w:name="heading 9" w:uiPriority="9" w:qFormat="1"/>
-    <w:lsdException w:name="toc 1" w:uiPriority="39"/>
-    <w:lsdException w:name="toc 2" w:uiPriority="39"/>
-    <w:lsdException w:name="toc 3" w:uiPriority="39"/>
-    <w:lsdException w:name="toc 4" w:uiPriority="39"/>
-    <w:lsdException w:name="toc 5" w:uiPriority="39"/>
-    <w:lsdException w:name="toc 6" w:uiPriority="39"/>
-    <w:lsdException w:name="toc 7" w:uiPriority="39"/>
-    <w:lsdException w:name="toc 8" w:uiPriority="39"/>
-    <w:lsdException w:name="toc 9" w:uiPriority="39"/>
-    <w:lsdException w:name="caption" w:uiPriority="35" w:qFormat="1"/>
-    <w:lsdException w:name="Title" w:semiHidden="0" w:uiPriority="10" w:unhideWhenUsed="0" w:qFormat="1"/>
-    <w:lsdException w:name="Default Paragraph Font" w:uiPriority="1"/>
-    <w:lsdException w:name="Subtitle" w:semiHidden="0" w:uiPriority="11" w:unhideWhenUsed="0" w:qFormat="1"/>
-    <w:lsdException w:name="Strong" w:semiHidden="0" w:uiPriority="22" w:unhideWhenUsed="0" w:qFormat="1"/>
-    <w:lsdException w:name="Emphasis" w:semiHidden="0" w:uiPriority="20" w:unhideWhenUsed="0" w:qFormat="1"/>
-    <w:lsdException w:name="Table Grid" w:semiHidden="0" w:uiPriority="59" w:unhideWhenUsed="0"/>
-    <w:lsdException w:name="Placeholder Text" w:unhideWhenUsed="0"/>
-    <w:lsdException w:name="No Spacing" w:semiHidden="0" w:uiPriority="1" w:unhideWhenUsed="0" w:qFormat="1"/>
-    <w:lsdException w:name="Light Shading" w:semiHidden="0" w:uiPriority="60" w:unhideWhenUsed="0"/>
-    <w:lsdException w:name="Light List" w:semiHidden="0" w:uiPriority="61" w:unhideWhenUsed="0"/>
-    <w:lsdException w:name="Light Grid" w:semiHidden="0" w:uiPriority="62" w:unhideWhenUsed="0"/>
-    <w:lsdException w:name="Medium Shading 1" w:semiHidden="0" w:uiPriority="63" w:unhideWhenUsed="0"/>
-    <w:lsdException w:name="Medium Shading 2" w:semiHidden="0" w:uiPriority="64" w:unhideWhenUsed="0"/>
-    <w:lsdException w:name="Medium List 1" w:semiHidden="0" w:uiPriority="65" w:unhideWhenUsed="0"/>
-    <w:lsdException w:name="Medium List 2" w:semiHidden="0" w:uiPriority="66" w:unhideWhenUsed="0"/>
-    <w:lsdException w:name="Medium Grid 1" w:semiHidden="0" w:uiPriority="67" w:unhideWhenUsed="0"/>
-    <w:lsdException w:name="Medium Grid 2" w:semiHidden="0" w:uiPriority="68" w:unhideWhenUsed="0"/>
-    <w:lsdException w:name="Medium Grid 3" w:semiHidden="0" w:uiPriority="69" w:unhideWhenUsed="0"/>
-    <w:lsdException w:name="Dark List" w:semiHidden="0" w:uiPriority="70" w:unhideWhenUsed="0"/>
-    <w:lsdException w:name="Colorful Shading" w:semiHidden="0" w:uiPriority="71" w:unhideWhenUsed="0"/>
-    <w:lsdException w:name="Colorful List" w:semiHidden="0" w:uiPriority="72" w:unhideWhenUsed="0"/>
-    <w:lsdException w:name="Colorful Grid" w:semiHidden="0" w:uiPriority="73" w:unhideWhenUsed="0"/>
-    <w:lsdException w:name="Light Shading Accent 1" w:semiHidden="0" w:uiPriority="60" w:unhideWhenUsed="0"/>
-    <w:lsdException w:name="Light List Accent 1" w:semiHidden="0" w:uiPriority="61" w:unhideWhenUsed="0"/>
-    <w:lsdException w:name="Light Grid Accent 1" w:semiHidden="0" w:uiPriority="62" w:unhideWhenUsed="0"/>
-    <w:lsdException w:name="Medium Shading 1 Accent 1" w:semiHidden="0" w:uiPriority="63" w:unhideWhenUsed="0"/>
-    <w:lsdException w:name="Medium Shading 2 Accent 1" w:semiHidden="0" w:uiPriority="64" w:unhideWhenUsed="0"/>
-    <w:lsdException w:name="Medium List 1 Accent 1" w:semiHidden="0" w:uiPriority="65" w:unhideWhenUsed="0"/>
-    <w:lsdException w:name="Revision" w:unhideWhenUsed="0"/>
-    <w:lsdException w:name="List Paragraph" w:semiHidden="0" w:uiPriority="34" w:unhideWhenUsed="0" w:qFormat="1"/>
-    <w:lsdException w:name="Quote" w:semiHidden="0" w:uiPriority="29" w:unhideWhenUsed="0" w:qFormat="1"/>
-    <w:lsdException w:name="Intense Quote" w:semiHidden="0" w:uiPriority="30" w:unhideWhenUsed="0" w:qFormat="1"/>
-    <w:lsdException w:name="Medium List 2 Accent 1" w:semiHidden="0" w:uiPriority="66" w:unhideWhenUsed="0"/>
-    <w:lsdException w:name="Medium Grid 1 Accent 1" w:semiHidden="0" w:uiPriority="67" w:unhideWhenUsed="0"/>
-    <w:lsdException w:name="Medium Grid 2 Accent 1" w:semiHidden="0" w:uiPriority="68" w:unhideWhenUsed="0"/>
-    <w:lsdException w:name="Medium Grid 3 Accent 1" w:semiHidden="0" w:uiPriority="69" w:unhideWhenUsed="0"/>
-    <w:lsdException w:name="Dark List Accent 1" w:semiHidden="0" w:uiPriority="70" w:unhideWhenUsed="0"/>
-    <w:lsdException w:name="Colorful Shading Accent 1" w:semiHidden="0" w:uiPriority="71" w:unhideWhenUsed="0"/>
-    <w:lsdException w:name="Colorful List Accent 1" w:semiHidden="0" w:uiPriority="72" w:unhideWhenUsed="0"/>
-    <w:lsdException w:name="Colorful Grid Accent 1" w:semiHidden="0" w:uiPriority="73" w:unhideWhenUsed="0"/>
-    <w:lsdException w:name="Light Shading Accent 2" w:semiHidden="0" w:uiPriority="60" w:unhideWhenUsed="0"/>
-    <w:lsdException w:name="Light List Accent 2" w:semiHidden="0" w:uiPriority="61" w:unhideWhenUsed="0"/>
-    <w:lsdException w:name="Light Grid Accent 2" w:semiHidden="0" w:uiPriority="62" w:unhideWhenUsed="0"/>
-    <w:lsdException w:name="Medium Shading 1 Accent 2" w:semiHidden="0" w:uiPriority="63" w:unhideWhenUsed="0"/>
-    <w:lsdException w:name="Medium Shading 2 Accent 2" w:semiHidden="0" w:uiPriority="64" w:unhideWhenUsed="0"/>
-    <w:lsdException w:name="Medium List 1 Accent 2" w:semiHidden="0" w:uiPriority="65" w:unhideWhenUsed="0"/>
-    <w:lsdException w:name="Medium List 2 Accent 2" w:semiHidden="0" w:uiPriority="66" w:unhideWhenUsed="0"/>
-    <w:lsdException w:name="Medium Grid 1 Accent 2" w:semiHidden="0" w:uiPriority="67" w:unhideWhenUsed="0"/>
-    <w:lsdException w:name="Medium Grid 2 Accent 2" w:semiHidden="0" w:uiPriority="68" w:unhideWhenUsed="0"/>
-    <w:lsdException w:name="Medium Grid 3 Accent 2" w:semiHidden="0" w:uiPriority="69" w:unhideWhenUsed="0"/>
-    <w:lsdException w:name="Dark List Accent 2" w:semiHidden="0" w:uiPriority="70" w:unhideWhenUsed="0"/>
-    <w:lsdException w:name="Colorful Shading Accent 2" w:semiHidden="0" w:uiPriority="71" w:unhideWhenUsed="0"/>
-    <w:lsdException w:name="Colorful List Accent 2" w:semiHidden="0" w:uiPriority="72" w:unhideWhenUsed="0"/>
-    <w:lsdException w:name="Colorful Grid Accent 2" w:semiHidden="0" w:uiPriority="73" w:unhideWhenUsed="0"/>
-    <w:lsdException w:name="Light Shading Accent 3" w:semiHidden="0" w:uiPriority="60" w:unhideWhenUsed="0"/>
-    <w:lsdException w:name="Light List Accent 3" w:semiHidden="0" w:uiPriority="61" w:unhideWhenUsed="0"/>
-    <w:lsdException w:name="Light Grid Accent 3" w:semiHidden="0" w:uiPriority="62" w:unhideWhenUsed="0"/>
-    <w:lsdException w:name="Medium Shading 1 Accent 3" w:semiHidden="0" w:uiPriority="63" w:unhideWhenUsed="0"/>
-    <w:lsdException w:name="Medium Shading 2 Accent 3" w:semiHidden="0" w:uiPriority="64" w:unhideWhenUsed="0"/>
-    <w:lsdException w:name="Medium List 1 Accent 3" w:semiHidden="0" w:uiPriority="65" w:unhideWhenUsed="0"/>
-    <w:lsdException w:name="Medium List 2 Accent 3" w:semiHidden="0" w:uiPriority="66" w:unhideWhenUsed="0"/>
-    <w:lsdException w:name="Medium Grid 1 Accent 3" w:semiHidden="0" w:uiPriority="67" w:unhideWhenUsed="0"/>
-    <w:lsdException w:name="Medium Grid 2 Accent 3" w:semiHidden="0" w:uiPriority="68" w:unhideWhenUsed="0"/>
-    <w:lsdException w:name="Medium Grid 3 Accent 3" w:semiHidden="0" w:uiPriority="69" w:unhideWhenUsed="0"/>
-    <w:lsdException w:name="Dark List Accent 3" w:semiHidden="0" w:uiPriority="70" w:unhideWhenUsed="0"/>
-    <w:lsdException w:name="Colorful Shading Accent 3" w:semiHidden="0" w:uiPriority="71" w:unhideWhenUsed="0"/>
-    <w:lsdException w:name="Colorful List Accent 3" w:semiHidden="0" w:uiPriority="72" w:unhideWhenUsed="0"/>
-    <w:lsdException w:name="Colorful Grid Accent 3" w:semiHidden="0" w:uiPriority="73" w:unhideWhenUsed="0"/>
-    <w:lsdException w:name="Light Shading Accent 4" w:semiHidden="0" w:uiPriority="60" w:unhideWhenUsed="0"/>
-    <w:lsdException w:name="Light List Accent 4" w:semiHidden="0" w:uiPriority="61" w:unhideWhenUsed="0"/>
-    <w:lsdException w:name="Light Grid Accent 4" w:semiHidden="0" w:uiPriority="62" w:unhideWhenUsed="0"/>
-    <w:lsdException w:name="Medium Shading 1 Accent 4" w:semiHidden="0" w:uiPriority="63" w:unhideWhenUsed="0"/>
-    <w:lsdException w:name="Medium Shading 2 Accent 4" w:semiHidden="0" w:uiPriority="64" w:unhideWhenUsed="0"/>
-    <w:lsdException w:name="Medium List 1 Accent 4" w:semiHidden="0" w:uiPriority="65" w:unhideWhenUsed="0"/>
-    <w:lsdException w:name="Medium List 2 Accent 4" w:semiHidden="0" w:uiPriority="66" w:unhideWhenUsed="0"/>
-    <w:lsdException w:name="Medium Grid 1 Accent 4" w:semiHidden="0" w:uiPriority="67" w:unhideWhenUsed="0"/>
-    <w:lsdException w:name="Medium Grid 2 Accent 4" w:semiHidden="0" w:uiPriority="68" w:unhideWhenUsed="0"/>
-    <w:lsdException w:name="Medium Grid 3 Accent 4" w:semiHidden="0" w:uiPriority="69" w:unhideWhenUsed="0"/>
-    <w:lsdException w:name="Dark List Accent 4" w:semiHidden="0" w:uiPriority="70" w:unhideWhenUsed="0"/>
-    <w:lsdException w:name="Colorful Shading Accent 4" w:semiHidden="0" w:uiPriority="71" w:unhideWhenUsed="0"/>
-    <w:lsdException w:name="Colorful List Accent 4" w:semiHidden="0" w:uiPriority="72" w:unhideWhenUsed="0"/>
-    <w:lsdException w:name="Colorful Grid Accent 4" w:semiHidden="0" w:uiPriority="73" w:unhideWhenUsed="0"/>
-    <w:lsdException w:name="Light Shading Accent 5" w:semiHidden="0" w:uiPriority="60" w:unhideWhenUsed="0"/>
-    <w:lsdException w:name="Light List Accent 5" w:semiHidden="0" w:uiPriority="61" w:unhideWhenUsed="0"/>
-    <w:lsdException w:name="Light Grid Accent 5" w:semiHidden="0" w:uiPriority="62" w:unhideWhenUsed="0"/>
-    <w:lsdException w:name="Medium Shading 1 Accent 5" w:semiHidden="0" w:uiPriority="63" w:unhideWhenUsed="0"/>
-    <w:lsdException w:name="Medium Shading 2 Accent 5" w:semiHidden="0" w:uiPriority="64" w:unhideWhenUsed="0"/>
-    <w:lsdException w:name="Medium List 1 Accent 5" w:semiHidden="0" w:uiPriority="65" w:unhideWhenUsed="0"/>
-    <w:lsdException w:name="Medium List 2 Accent 5" w:semiHidden="0" w:uiPriority="66" w:unhideWhenUsed="0"/>
-    <w:lsdException w:name="Medium Grid 1 Accent 5" w:semiHidden="0" w:uiPriority="67" w:unhideWhenUsed="0"/>
-    <w:lsdException w:name="Medium Grid 2 Accent 5" w:semiHidden="0" w:uiPriority="68" w:unhideWhenUsed="0"/>
-    <w:lsdException w:name="Medium Grid 3 Accent 5" w:semiHidden="0" w:uiPriority="69" w:unhideWhenUsed="0"/>
-    <w:lsdException w:name="Dark List Accent 5" w:semiHidden="0" w:uiPriority="70" w:unhideWhenUsed="0"/>
-    <w:lsdException w:name="Colorful Shading Accent 5" w:semiHidden="0" w:uiPriority="71" w:unhideWhenUsed="0"/>
-    <w:lsdException w:name="Colorful List Accent 5" w:semiHidden="0" w:uiPriority="72" w:unhideWhenUsed="0"/>
-    <w:lsdException w:name="Colorful Grid Accent 5" w:semiHidden="0" w:uiPriority="73" w:unhideWhenUsed="0"/>
-    <w:lsdException w:name="Light Shading Accent 6" w:semiHidden="0" w:uiPriority="60" w:unhideWhenUsed="0"/>
-    <w:lsdException w:name="Light List Accent 6" w:semiHidden="0" w:uiPriority="61" w:unhideWhenUsed="0"/>
-    <w:lsdException w:name="Light Grid Accent 6" w:semiHidden="0" w:uiPriority="62" w:unhideWhenUsed="0"/>
-    <w:lsdException w:name="Medium Shading 1 Accent 6" w:semiHidden="0" w:uiPriority="63" w:unhideWhenUsed="0"/>
-    <w:lsdException w:name="Medium Shading 2 Accent 6" w:semiHidden="0" w:uiPriority="64" w:unhideWhenUsed="0"/>
-    <w:lsdException w:name="Medium List 1 Accent 6" w:semiHidden="0" w:uiPriority="65" w:unhideWhenUsed="0"/>
-    <w:lsdException w:name="Medium List 2 Accent 6" w:semiHidden="0" w:uiPriority="66" w:unhideWhenUsed="0"/>
-    <w:lsdException w:name="Medium Grid 1 Accent 6" w:semiHidden="0" w:uiPriority="67" w:unhideWhenUsed="0"/>
-    <w:lsdException w:name="Medium Grid 2 Accent 6" w:semiHidden="0" w:uiPriority="68" w:unhideWhenUsed="0"/>
-    <w:lsdException w:name="Medium Grid 3 Accent 6" w:semiHidden="0" w:uiPriority="69" w:unhideWhenUsed="0"/>
-    <w:lsdException w:name="Dark List Accent 6" w:semiHidden="0" w:uiPriority="70" w:unhideWhenUsed="0"/>
-    <w:lsdException w:name="Colorful Shading Accent 6" w:semiHidden="0" w:uiPriority="71" w:unhideWhenUsed="0"/>
-    <w:lsdException w:name="Colorful List Accent 6" w:semiHidden="0" w:uiPriority="72" w:unhideWhenUsed="0"/>
-    <w:lsdException w:name="Colorful Grid Accent 6" w:semiHidden="0" w:uiPriority="73" w:unhideWhenUsed="0"/>
-    <w:lsdException w:name="Subtle Emphasis" w:semiHidden="0" w:uiPriority="19" w:unhideWhenUsed="0" w:qFormat="1"/>
-    <w:lsdException w:name="Intense Emphasis" w:semiHidden="0" w:uiPriority="21" w:unhideWhenUsed="0" w:qFormat="1"/>
-    <w:lsdException w:name="Subtle Reference" w:semiHidden="0" w:uiPriority="31" w:unhideWhenUsed="0" w:qFormat="1"/>
-    <w:lsdException w:name="Intense Reference" w:semiHidden="0" w:uiPriority="32" w:unhideWhenUsed="0" w:qFormat="1"/>
-    <w:lsdException w:name="Book Title" w:semiHidden="0" w:uiPriority="33" w:unhideWhenUsed="0" w:qFormat="1"/>
-    <w:lsdException w:name="Bibliography" w:uiPriority="37"/>
-    <w:lsdException w:name="TOC Heading" w:uiPriority="39" w:qFormat="1"/>
+  <w:latentStyles w:defLockedState="0" w:defUIPriority="99" w:defSemiHidden="0" w:defUnhideWhenUsed="0" w:defQFormat="0" w:count="371">
+    <w:lsdException w:name="Normal" w:uiPriority="0" w:qFormat="1"/>
+    <w:lsdException w:name="heading 1" w:uiPriority="9" w:qFormat="1"/>
+    <w:lsdException w:name="heading 2" w:semiHidden="1" w:uiPriority="9" w:unhideWhenUsed="1" w:qFormat="1"/>
+    <w:lsdException w:name="heading 3" w:semiHidden="1" w:uiPriority="9" w:unhideWhenUsed="1" w:qFormat="1"/>
+    <w:lsdException w:name="heading 4" w:semiHidden="1" w:uiPriority="9" w:unhideWhenUsed="1" w:qFormat="1"/>
+    <w:lsdException w:name="heading 5" w:semiHidden="1" w:uiPriority="9" w:unhideWhenUsed="1" w:qFormat="1"/>
+    <w:lsdException w:name="heading 6" w:semiHidden="1" w:uiPriority="9" w:unhideWhenUsed="1" w:qFormat="1"/>
+    <w:lsdException w:name="heading 7" w:semiHidden="1" w:uiPriority="9" w:unhideWhenUsed="1" w:qFormat="1"/>
+    <w:lsdException w:name="heading 8" w:semiHidden="1" w:uiPriority="9" w:unhideWhenUsed="1" w:qFormat="1"/>
+    <w:lsdException w:name="heading 9" w:semiHidden="1" w:uiPriority="9" w:unhideWhenUsed="1" w:qFormat="1"/>
+    <w:lsdException w:name="index 1" w:semiHidden="1" w:unhideWhenUsed="1"/>
+    <w:lsdException w:name="index 2" w:semiHidden="1" w:unhideWhenUsed="1"/>
+    <w:lsdException w:name="index 3" w:semiHidden="1" w:unhideWhenUsed="1"/>
+    <w:lsdException w:name="index 4" w:semiHidden="1" w:unhideWhenUsed="1"/>
+    <w:lsdException w:name="index 5" w:semiHidden="1" w:unhideWhenUsed="1"/>
+    <w:lsdException w:name="index 6" w:semiHidden="1" w:unhideWhenUsed="1"/>
+    <w:lsdException w:name="index 7" w:semiHidden="1" w:unhideWhenUsed="1"/>
+    <w:lsdException w:name="index 8" w:semiHidden="1" w:unhideWhenUsed="1"/>
+    <w:lsdException w:name="index 9" w:semiHidden="1" w:unhideWhenUsed="1"/>
+    <w:lsdException w:name="toc 1" w:semiHidden="1" w:uiPriority="39" w:unhideWhenUsed="1"/>
+    <w:lsdException w:name="toc 2" w:semiHidden="1" w:uiPriority="39" w:unhideWhenUsed="1"/>
+    <w:lsdException w:name="toc 3" w:semiHidden="1" w:uiPriority="39" w:unhideWhenUsed="1"/>
+    <w:lsdException w:name="toc 4" w:semiHidden="1" w:uiPriority="39" w:unhideWhenUsed="1"/>
+    <w:lsdException w:name="toc 5" w:semiHidden="1" w:uiPriority="39" w:unhideWhenUsed="1"/>
+    <w:lsdException w:name="toc 6" w:semiHidden="1" w:uiPriority="39" w:unhideWhenUsed="1"/>
+    <w:lsdException w:name="toc 7" w:semiHidden="1" w:uiPriority="39" w:unhideWhenUsed="1"/>
+    <w:lsdException w:name="toc 8" w:semiHidden="1" w:uiPriority="39" w:unhideWhenUsed="1"/>
+    <w:lsdException w:name="toc 9" w:semiHidden="1" w:uiPriority="39" w:unhideWhenUsed="1"/>
+    <w:lsdException w:name="Normal Indent" w:semiHidden="1" w:unhideWhenUsed="1"/>
+    <w:lsdException w:name="footnote text" w:semiHidden="1" w:unhideWhenUsed="1"/>
+    <w:lsdException w:name="annotation text" w:semiHidden="1" w:unhideWhenUsed="1"/>
+    <w:lsdException w:name="header" w:semiHidden="1" w:unhideWhenUsed="1"/>
+    <w:lsdException w:name="footer" w:semiHidden="1" w:unhideWhenUsed="1"/>
+    <w:lsdException w:name="index heading" w:semiHidden="1" w:unhideWhenUsed="1"/>
+    <w:lsdException w:name="caption" w:semiHidden="1" w:uiPriority="35" w:unhideWhenUsed="1" w:qFormat="1"/>
+    <w:lsdException w:name="table of figures" w:semiHidden="1" w:unhideWhenUsed="1"/>
+    <w:lsdException w:name="envelope address" w:semiHidden="1" w:unhideWhenUsed="1"/>
+    <w:lsdException w:name="envelope return" w:semiHidden="1" w:unhideWhenUsed="1"/>
+    <w:lsdException w:name="footnote reference" w:semiHidden="1" w:unhideWhenUsed="1"/>
+    <w:lsdException w:name="annotation reference" w:semiHidden="1" w:unhideWhenUsed="1"/>
+    <w:lsdException w:name="line number" w:semiHidden="1" w:unhideWhenUsed="1"/>
+    <w:lsdException w:name="page number" w:semiHidden="1" w:unhideWhenUsed="1"/>
+    <w:lsdException w:name="endnote reference" w:semiHidden="1" w:unhideWhenUsed="1"/>
+    <w:lsdException w:name="endnote text" w:semiHidden="1" w:unhideWhenUsed="1"/>
+    <w:lsdException w:name="table of authorities" w:semiHidden="1" w:unhideWhenUsed="1"/>
+    <w:lsdException w:name="macro" w:semiHidden="1" w:unhideWhenUsed="1"/>
+    <w:lsdException w:name="toa heading" w:semiHidden="1" w:unhideWhenUsed="1"/>
+    <w:lsdException w:name="List" w:semiHidden="1" w:unhideWhenUsed="1"/>
+    <w:lsdException w:name="List Bullet" w:semiHidden="1" w:unhideWhenUsed="1"/>
+    <w:lsdException w:name="List Number" w:semiHidden="1" w:unhideWhenUsed="1"/>
+    <w:lsdException w:name="List 2" w:semiHidden="1" w:unhideWhenUsed="1"/>
+    <w:lsdException w:name="List 3" w:semiHidden="1" w:unhideWhenUsed="1"/>
+    <w:lsdException w:name="List 4" w:semiHidden="1" w:unhideWhenUsed="1"/>
+    <w:lsdException w:name="List 5" w:semiHidden="1" w:unhideWhenUsed="1"/>
+    <w:lsdException w:name="List Bullet 2" w:semiHidden="1" w:unhideWhenUsed="1"/>
+    <w:lsdException w:name="List Bullet 3" w:semiHidden="1" w:unhideWhenUsed="1"/>
+    <w:lsdException w:name="List Bullet 4" w:semiHidden="1" w:unhideWhenUsed="1"/>
+    <w:lsdException w:name="List Bullet 5" w:semiHidden="1" w:unhideWhenUsed="1"/>
+    <w:lsdException w:name="List Number 2" w:semiHidden="1" w:unhideWhenUsed="1"/>
+    <w:lsdException w:name="List Number 3" w:semiHidden="1" w:unhideWhenUsed="1"/>
+    <w:lsdException w:name="List Number 4" w:semiHidden="1" w:unhideWhenUsed="1"/>
+    <w:lsdException w:name="List Number 5" w:semiHidden="1" w:unhideWhenUsed="1"/>
+    <w:lsdException w:name="Title" w:uiPriority="10" w:qFormat="1"/>
+    <w:lsdException w:name="Closing" w:semiHidden="1" w:unhideWhenUsed="1"/>
+    <w:lsdException w:name="Signature" w:semiHidden="1" w:unhideWhenUsed="1"/>
+    <w:lsdException w:name="Default Paragraph Font" w:semiHidden="1" w:uiPriority="1" w:unhideWhenUsed="1"/>
+    <w:lsdException w:name="Body Text" w:semiHidden="1" w:unhideWhenUsed="1"/>
+    <w:lsdException w:name="Body Text Indent" w:semiHidden="1" w:unhideWhenUsed="1"/>
+    <w:lsdException w:name="List Continue" w:semiHidden="1" w:unhideWhenUsed="1"/>
+    <w:lsdException w:name="List Continue 2" w:semiHidden="1" w:unhideWhenUsed="1"/>
+    <w:lsdException w:name="List Continue 3" w:semiHidden="1" w:unhideWhenUsed="1"/>
+    <w:lsdException w:name="List Continue 4" w:semiHidden="1" w:unhideWhenUsed="1"/>
+    <w:lsdException w:name="List Continue 5" w:semiHidden="1" w:unhideWhenUsed="1"/>
+    <w:lsdException w:name="Message Header" w:semiHidden="1" w:unhideWhenUsed="1"/>
+    <w:lsdException w:name="Subtitle" w:uiPriority="11" w:qFormat="1"/>
+    <w:lsdException w:name="Salutation" w:semiHidden="1" w:unhideWhenUsed="1"/>
+    <w:lsdException w:name="Date" w:semiHidden="1" w:unhideWhenUsed="1"/>
+    <w:lsdException w:name="Body Text First Indent" w:semiHidden="1" w:unhideWhenUsed="1"/>
+    <w:lsdException w:name="Body Text First Indent 2" w:semiHidden="1" w:unhideWhenUsed="1"/>
+    <w:lsdException w:name="Note Heading" w:semiHidden="1" w:unhideWhenUsed="1"/>
+    <w:lsdException w:name="Body Text 2" w:semiHidden="1" w:unhideWhenUsed="1"/>
+    <w:lsdException w:name="Body Text 3" w:semiHidden="1" w:unhideWhenUsed="1"/>
+    <w:lsdException w:name="Body Text Indent 2" w:semiHidden="1" w:unhideWhenUsed="1"/>
+    <w:lsdException w:name="Body Text Indent 3" w:semiHidden="1" w:unhideWhenUsed="1"/>
+    <w:lsdException w:name="Block Text" w:semiHidden="1" w:unhideWhenUsed="1"/>
+    <w:lsdException w:name="Hyperlink" w:semiHidden="1" w:unhideWhenUsed="1"/>
+    <w:lsdException w:name="FollowedHyperlink" w:semiHidden="1" w:unhideWhenUsed="1"/>
+    <w:lsdException w:name="Strong" w:uiPriority="22" w:qFormat="1"/>
+    <w:lsdException w:name="Emphasis" w:uiPriority="20" w:qFormat="1"/>
+    <w:lsdException w:name="Document Map" w:semiHidden="1" w:unhideWhenUsed="1"/>
+    <w:lsdException w:name="Plain Text" w:semiHidden="1" w:unhideWhenUsed="1"/>
+    <w:lsdException w:name="E-mail Signature" w:semiHidden="1" w:unhideWhenUsed="1"/>
+    <w:lsdException w:name="HTML Top of Form" w:semiHidden="1" w:unhideWhenUsed="1"/>
+    <w:lsdException w:name="HTML Bottom of Form" w:semiHidden="1" w:unhideWhenUsed="1"/>
+    <w:lsdException w:name="Normal (Web)" w:semiHidden="1" w:unhideWhenUsed="1"/>
+    <w:lsdException w:name="HTML Acronym" w:semiHidden="1" w:unhideWhenUsed="1"/>
+    <w:lsdException w:name="HTML Address" w:semiHidden="1" w:unhideWhenUsed="1"/>
+    <w:lsdException w:name="HTML Cite" w:semiHidden="1" w:unhideWhenUsed="1"/>
+    <w:lsdException w:name="HTML Code" w:semiHidden="1" w:unhideWhenUsed="1"/>
+    <w:lsdException w:name="HTML Definition" w:semiHidden="1" w:unhideWhenUsed="1"/>
+    <w:lsdException w:name="HTML Keyboard" w:semiHidden="1" w:unhideWhenUsed="1"/>
+    <w:lsdException w:name="HTML Preformatted" w:semiHidden="1" w:unhideWhenUsed="1"/>
+    <w:lsdException w:name="HTML Sample" w:semiHidden="1" w:unhideWhenUsed="1"/>
+    <w:lsdException w:name="HTML Typewriter" w:semiHidden="1" w:unhideWhenUsed="1"/>
+    <w:lsdException w:name="HTML Variable" w:semiHidden="1" w:unhideWhenUsed="1"/>
+    <w:lsdException w:name="Normal Table" w:semiHidden="1" w:unhideWhenUsed="1"/>
+    <w:lsdException w:name="annotation subject" w:semiHidden="1" w:unhideWhenUsed="1"/>
+    <w:lsdException w:name="No List" w:semiHidden="1" w:unhideWhenUsed="1"/>
+    <w:lsdException w:name="Outline List 1" w:semiHidden="1" w:unhideWhenUsed="1"/>
+    <w:lsdException w:name="Outline List 2" w:semiHidden="1" w:unhideWhenUsed="1"/>
+    <w:lsdException w:name="Outline List 3" w:semiHidden="1" w:unhideWhenUsed="1"/>
+    <w:lsdException w:name="Table Simple 1" w:semiHidden="1" w:unhideWhenUsed="1"/>
+    <w:lsdException w:name="Table Simple 2" w:semiHidden="1" w:unhideWhenUsed="1"/>
+    <w:lsdException w:name="Table Simple 3" w:semiHidden="1" w:unhideWhenUsed="1"/>
+    <w:lsdException w:name="Table Classic 1" w:semiHidden="1" w:unhideWhenUsed="1"/>
+    <w:lsdException w:name="Table Classic 2" w:semiHidden="1" w:unhideWhenUsed="1"/>
+    <w:lsdException w:name="Table Classic 3" w:semiHidden="1" w:unhideWhenUsed="1"/>
+    <w:lsdException w:name="Table Classic 4" w:semiHidden="1" w:unhideWhenUsed="1"/>
+    <w:lsdException w:name="Table Colorful 1" w:semiHidden="1" w:unhideWhenUsed="1"/>
+    <w:lsdException w:name="Table Colorful 2" w:semiHidden="1" w:unhideWhenUsed="1"/>
+    <w:lsdException w:name="Table Colorful 3" w:semiHidden="1" w:unhideWhenUsed="1"/>
+    <w:lsdException w:name="Table Columns 1" w:semiHidden="1" w:unhideWhenUsed="1"/>
+    <w:lsdException w:name="Table Columns 2" w:semiHidden="1" w:unhideWhenUsed="1"/>
+    <w:lsdException w:name="Table Columns 3" w:semiHidden="1" w:unhideWhenUsed="1"/>
+    <w:lsdException w:name="Table Columns 4" w:semiHidden="1" w:unhideWhenUsed="1"/>
+    <w:lsdException w:name="Table Columns 5" w:semiHidden="1" w:unhideWhenUsed="1"/>
+    <w:lsdException w:name="Table Grid 1" w:semiHidden="1" w:unhideWhenUsed="1"/>
+    <w:lsdException w:name="Table Grid 2" w:semiHidden="1" w:unhideWhenUsed="1"/>
+    <w:lsdException w:name="Table Grid 3" w:semiHidden="1" w:unhideWhenUsed="1"/>
+    <w:lsdException w:name="Table Grid 4" w:semiHidden="1" w:unhideWhenUsed="1"/>
+    <w:lsdException w:name="Table Grid 5" w:semiHidden="1" w:unhideWhenUsed="1"/>
+    <w:lsdException w:name="Table Grid 6" w:semiHidden="1" w:unhideWhenUsed="1"/>
+    <w:lsdException w:name="Table Grid 7" w:semiHidden="1" w:unhideWhenUsed="1"/>
+    <w:lsdException w:name="Table Grid 8" w:semiHidden="1" w:unhideWhenUsed="1"/>
+    <w:lsdException w:name="Table List 1" w:semiHidden="1" w:unhideWhenUsed="1"/>
+    <w:lsdException w:name="Table List 2" w:semiHidden="1" w:unhideWhenUsed="1"/>
+    <w:lsdException w:name="Table List 3" w:semiHidden="1" w:unhideWhenUsed="1"/>
+    <w:lsdException w:name="Table List 4" w:semiHidden="1" w:unhideWhenUsed="1"/>
+    <w:lsdException w:name="Table List 5" w:semiHidden="1" w:unhideWhenUsed="1"/>
+    <w:lsdException w:name="Table List 6" w:semiHidden="1" w:unhideWhenUsed="1"/>
+    <w:lsdException w:name="Table List 7" w:semiHidden="1" w:unhideWhenUsed="1"/>
+    <w:lsdException w:name="Table List 8" w:semiHidden="1" w:unhideWhenUsed="1"/>
+    <w:lsdException w:name="Table 3D effects 1" w:semiHidden="1" w:unhideWhenUsed="1"/>
+    <w:lsdException w:name="Table 3D effects 2" w:semiHidden="1" w:unhideWhenUsed="1"/>
+    <w:lsdException w:name="Table 3D effects 3" w:semiHidden="1" w:unhideWhenUsed="1"/>
+    <w:lsdException w:name="Table Contemporary" w:semiHidden="1" w:unhideWhenUsed="1"/>
+    <w:lsdException w:name="Table Elegant" w:semiHidden="1" w:unhideWhenUsed="1"/>
+    <w:lsdException w:name="Table Professional" w:semiHidden="1" w:unhideWhenUsed="1"/>
+    <w:lsdException w:name="Table Subtle 1" w:semiHidden="1" w:unhideWhenUsed="1"/>
+    <w:lsdException w:name="Table Subtle 2" w:semiHidden="1" w:unhideWhenUsed="1"/>
+    <w:lsdException w:name="Table Web 1" w:semiHidden="1" w:unhideWhenUsed="1"/>
+    <w:lsdException w:name="Table Web 2" w:semiHidden="1" w:unhideWhenUsed="1"/>
+    <w:lsdException w:name="Table Web 3" w:semiHidden="1" w:unhideWhenUsed="1"/>
+    <w:lsdException w:name="Balloon Text" w:semiHidden="1" w:unhideWhenUsed="1"/>
+    <w:lsdException w:name="Table Grid" w:uiPriority="59"/>
+    <w:lsdException w:name="Table Theme" w:semiHidden="1" w:unhideWhenUsed="1"/>
+    <w:lsdException w:name="Placeholder Text" w:semiHidden="1"/>
+    <w:lsdException w:name="No Spacing" w:uiPriority="1" w:qFormat="1"/>
+    <w:lsdException w:name="Light Shading" w:uiPriority="60"/>
+    <w:lsdException w:name="Light List" w:uiPriority="61"/>
+    <w:lsdException w:name="Light Grid" w:uiPriority="62"/>
+    <w:lsdException w:name="Medium Shading 1" w:uiPriority="63"/>
+    <w:lsdException w:name="Medium Shading 2" w:uiPriority="64"/>
+    <w:lsdException w:name="Medium List 1" w:uiPriority="65"/>
+    <w:lsdException w:name="Medium List 2" w:uiPriority="66"/>
+    <w:lsdException w:name="Medium Grid 1" w:uiPriority="67"/>
+    <w:lsdException w:name="Medium Grid 2" w:uiPriority="68"/>
+    <w:lsdException w:name="Medium Grid 3" w:uiPriority="69"/>
+    <w:lsdException w:name="Dark List" w:uiPriority="70"/>
+    <w:lsdException w:name="Colorful Shading" w:uiPriority="71"/>
+    <w:lsdException w:name="Colorful List" w:uiPriority="72"/>
+    <w:lsdException w:name="Colorful Grid" w:uiPriority="73"/>
+    <w:lsdException w:name="Light Shading Accent 1" w:uiPriority="60"/>
+    <w:lsdException w:name="Light List Accent 1" w:uiPriority="61"/>
+    <w:lsdException w:name="Light Grid Accent 1" w:uiPriority="62"/>
+    <w:lsdException w:name="Medium Shading 1 Accent 1" w:uiPriority="63"/>
+    <w:lsdException w:name="Medium Shading 2 Accent 1" w:uiPriority="64"/>
+    <w:lsdException w:name="Medium List 1 Accent 1" w:uiPriority="65"/>
+    <w:lsdException w:name="Revision" w:semiHidden="1"/>
+    <w:lsdException w:name="List Paragraph" w:uiPriority="34" w:qFormat="1"/>
+    <w:lsdException w:name="Quote" w:uiPriority="29" w:qFormat="1"/>
+    <w:lsdException w:name="Intense Quote" w:uiPriority="30" w:qFormat="1"/>
+    <w:lsdException w:name="Medium List 2 Accent 1" w:uiPriority="66"/>
+    <w:lsdException w:name="Medium Grid 1 Accent 1" w:uiPriority="67"/>
+    <w:lsdException w:name="Medium Grid 2 Accent 1" w:uiPriority="68"/>
+    <w:lsdException w:name="Medium Grid 3 Accent 1" w:uiPriority="69"/>
+    <w:lsdException w:name="Dark List Accent 1" w:uiPriority="70"/>
+    <w:lsdException w:name="Colorful Shading Accent 1" w:uiPriority="71"/>
+    <w:lsdException w:name="Colorful List Accent 1" w:uiPriority="72"/>
+    <w:lsdException w:name="Colorful Grid Accent 1" w:uiPriority="73"/>
+    <w:lsdException w:name="Light Shading Accent 2" w:uiPriority="60"/>
+    <w:lsdException w:name="Light List Accent 2" w:uiPriority="61"/>
+    <w:lsdException w:name="Light Grid Accent 2" w:uiPriority="62"/>
+    <w:lsdException w:name="Medium Shading 1 Accent 2" w:uiPriority="63"/>
+    <w:lsdException w:name="Medium Shading 2 Accent 2" w:uiPriority="64"/>
+    <w:lsdException w:name="Medium List 1 Accent 2" w:uiPriority="65"/>
+    <w:lsdException w:name="Medium List 2 Accent 2" w:uiPriority="66"/>
+    <w:lsdException w:name="Medium Grid 1 Accent 2" w:uiPriority="67"/>
+    <w:lsdException w:name="Medium Grid 2 Accent 2" w:uiPriority="68"/>
+    <w:lsdException w:name="Medium Grid 3 Accent 2" w:uiPriority="69"/>
+    <w:lsdException w:name="Dark List Accent 2" w:uiPriority="70"/>
+    <w:lsdException w:name="Colorful Shading Accent 2" w:uiPriority="71"/>
+    <w:lsdException w:name="Colorful List Accent 2" w:uiPriority="72"/>
+    <w:lsdException w:name="Colorful Grid Accent 2" w:uiPriority="73"/>
+    <w:lsdException w:name="Light Shading Accent 3" w:uiPriority="60"/>
+    <w:lsdException w:name="Light List Accent 3" w:uiPriority="61"/>
+    <w:lsdException w:name="Light Grid Accent 3" w:uiPriority="62"/>
+    <w:lsdException w:name="Medium Shading 1 Accent 3" w:uiPriority="63"/>
+    <w:lsdException w:name="Medium Shading 2 Accent 3" w:uiPriority="64"/>
+    <w:lsdException w:name="Medium List 1 Accent 3" w:uiPriority="65"/>
+    <w:lsdException w:name="Medium List 2 Accent 3" w:uiPriority="66"/>
+    <w:lsdException w:name="Medium Grid 1 Accent 3" w:uiPriority="67"/>
+    <w:lsdException w:name="Medium Grid 2 Accent 3" w:uiPriority="68"/>
+    <w:lsdException w:name="Medium Grid 3 Accent 3" w:uiPriority="69"/>
+    <w:lsdException w:name="Dark List Accent 3" w:uiPriority="70"/>
+    <w:lsdException w:name="Colorful Shading Accent 3" w:uiPriority="71"/>
+    <w:lsdException w:name="Colorful List Accent 3" w:uiPriority="72"/>
+    <w:lsdException w:name="Colorful Grid Accent 3" w:uiPriority="73"/>
+    <w:lsdException w:name="Light Shading Accent 4" w:uiPriority="60"/>
+    <w:lsdException w:name="Light List Accent 4" w:uiPriority="61"/>
+    <w:lsdException w:name="Light Grid Accent 4" w:uiPriority="62"/>
+    <w:lsdException w:name="Medium Shading 1 Accent 4" w:uiPriority="63"/>
+    <w:lsdException w:name="Medium Shading 2 Accent 4" w:uiPriority="64"/>
+    <w:lsdException w:name="Medium List 1 Accent 4" w:uiPriority="65"/>
+    <w:lsdException w:name="Medium List 2 Accent 4" w:uiPriority="66"/>
+    <w:lsdException w:name="Medium Grid 1 Accent 4" w:uiPriority="67"/>
+    <w:lsdException w:name="Medium Grid 2 Accent 4" w:uiPriority="68"/>
+    <w:lsdException w:name="Medium Grid 3 Accent 4" w:uiPriority="69"/>
+    <w:lsdException w:name="Dark List Accent 4" w:uiPriority="70"/>
+    <w:lsdException w:name="Colorful Shading Accent 4" w:uiPriority="71"/>
+    <w:lsdException w:name="Colorful List Accent 4" w:uiPriority="72"/>
+    <w:lsdException w:name="Colorful Grid Accent 4" w:uiPriority="73"/>
+    <w:lsdException w:name="Light Shading Accent 5" w:uiPriority="60"/>
+    <w:lsdException w:name="Light List Accent 5" w:uiPriority="61"/>
+    <w:lsdException w:name="Light Grid Accent 5" w:uiPriority="62"/>
+    <w:lsdException w:name="Medium Shading 1 Accent 5" w:uiPriority="63"/>
+    <w:lsdException w:name="Medium Shading 2 Accent 5" w:uiPriority="64"/>
+    <w:lsdException w:name="Medium List 1 Accent 5" w:uiPriority="65"/>
+    <w:lsdException w:name="Medium List 2 Accent 5" w:uiPriority="66"/>
+    <w:lsdException w:name="Medium Grid 1 Accent 5" w:uiPriority="67"/>
+    <w:lsdException w:name="Medium Grid 2 Accent 5" w:uiPriority="68"/>
+    <w:lsdException w:name="Medium Grid 3 Accent 5" w:uiPriority="69"/>
+    <w:lsdException w:name="Dark List Accent 5" w:uiPriority="70"/>
+    <w:lsdException w:name="Colorful Shading Accent 5" w:uiPriority="71"/>
+    <w:lsdException w:name="Colorful List Accent 5" w:uiPriority="72"/>
+    <w:lsdException w:name="Colorful Grid Accent 5" w:uiPriority="73"/>
+    <w:lsdException w:name="Light Shading Accent 6" w:uiPriority="60"/>
+    <w:lsdException w:name="Light List Accent 6" w:uiPriority="61"/>
+    <w:lsdException w:name="Light Grid Accent 6" w:uiPriority="62"/>
+    <w:lsdException w:name="Medium Shading 1 Accent 6" w:uiPriority="63"/>
+    <w:lsdException w:name="Medium Shading 2 Accent 6" w:uiPriority="64"/>
+    <w:lsdException w:name="Medium List 1 Accent 6" w:uiPriority="65"/>
+    <w:lsdException w:name="Medium List 2 Accent 6" w:uiPriority="66"/>
+    <w:lsdException w:name="Medium Grid 1 Accent 6" w:uiPriority="67"/>
+    <w:lsdException w:name="Medium Grid 2 Accent 6" w:uiPriority="68"/>
+    <w:lsdException w:name="Medium Grid 3 Accent 6" w:uiPriority="69"/>
+    <w:lsdException w:name="Dark List Accent 6" w:uiPriority="70"/>
+    <w:lsdException w:name="Colorful Shading Accent 6" w:uiPriority="71"/>
+    <w:lsdException w:name="Colorful List Accent 6" w:uiPriority="72"/>
+    <w:lsdException w:name="Colorful Grid Accent 6" w:uiPriority="73"/>
+    <w:lsdException w:name="Subtle Emphasis" w:uiPriority="19" w:qFormat="1"/>
+    <w:lsdException w:name="Intense Emphasis" w:uiPriority="21" w:qFormat="1"/>
+    <w:lsdException w:name="Subtle Reference" w:uiPriority="31" w:qFormat="1"/>
+    <w:lsdException w:name="Intense Reference" w:uiPriority="32" w:qFormat="1"/>
+    <w:lsdException w:name="Book Title" w:uiPriority="33" w:qFormat="1"/>
+    <w:lsdException w:name="Bibliography" w:semiHidden="1" w:uiPriority="37" w:unhideWhenUsed="1"/>
+    <w:lsdException w:name="TOC Heading" w:semiHidden="1" w:uiPriority="39" w:unhideWhenUsed="1" w:qFormat="1"/>
+    <w:lsdException w:name="Plain Table 1" w:uiPriority="41"/>
+    <w:lsdException w:name="Plain Table 2" w:uiPriority="42"/>
+    <w:lsdException w:name="Plain Table 3" w:uiPriority="43"/>
+    <w:lsdException w:name="Plain Table 4" w:uiPriority="44"/>
+    <w:lsdException w:name="Plain Table 5" w:uiPriority="45"/>
+    <w:lsdException w:name="Grid Table Light" w:uiPriority="40"/>
+    <w:lsdException w:name="Grid Table 1 Light" w:uiPriority="46"/>
+    <w:lsdException w:name="Grid Table 2" w:uiPriority="47"/>
+    <w:lsdException w:name="Grid Table 3" w:uiPriority="48"/>
+    <w:lsdException w:name="Grid Table 4" w:uiPriority="49"/>
+    <w:lsdException w:name="Grid Table 5 Dark" w:uiPriority="50"/>
+    <w:lsdException w:name="Grid Table 6 Colorful" w:uiPriority="51"/>
+    <w:lsdException w:name="Grid Table 7 Colorful" w:uiPriority="52"/>
+    <w:lsdException w:name="Grid Table 1 Light Accent 1" w:uiPriority="46"/>
+    <w:lsdException w:name="Grid Table 2 Accent 1" w:uiPriority="47"/>
+    <w:lsdException w:name="Grid Table 3 Accent 1" w:uiPriority="48"/>
+    <w:lsdException w:name="Grid Table 4 Accent 1" w:uiPriority="49"/>
+    <w:lsdException w:name="Grid Table 5 Dark Accent 1" w:uiPriority="50"/>
+    <w:lsdException w:name="Grid Table 6 Colorful Accent 1" w:uiPriority="51"/>
+    <w:lsdException w:name="Grid Table 7 Colorful Accent 1" w:uiPriority="52"/>
+    <w:lsdException w:name="Grid Table 1 Light Accent 2" w:uiPriority="46"/>
+    <w:lsdException w:name="Grid Table 2 Accent 2" w:uiPriority="47"/>
+    <w:lsdException w:name="Grid Table 3 Accent 2" w:uiPriority="48"/>
+    <w:lsdException w:name="Grid Table 4 Accent 2" w:uiPriority="49"/>
+    <w:lsdException w:name="Grid Table 5 Dark Accent 2" w:uiPriority="50"/>
+    <w:lsdException w:name="Grid Table 6 Colorful Accent 2" w:uiPriority="51"/>
+    <w:lsdException w:name="Grid Table 7 Colorful Accent 2" w:uiPriority="52"/>
+    <w:lsdException w:name="Grid Table 1 Light Accent 3" w:uiPriority="46"/>
+    <w:lsdException w:name="Grid Table 2 Accent 3" w:uiPriority="47"/>
+    <w:lsdException w:name="Grid Table 3 Accent 3" w:uiPriority="48"/>
+    <w:lsdException w:name="Grid Table 4 Accent 3" w:uiPriority="49"/>
+    <w:lsdException w:name="Grid Table 5 Dark Accent 3" w:uiPriority="50"/>
+    <w:lsdException w:name="Grid Table 6 Colorful Accent 3" w:uiPriority="51"/>
+    <w:lsdException w:name="Grid Table 7 Colorful Accent 3" w:uiPriority="52"/>
+    <w:lsdException w:name="Grid Table 1 Light Accent 4" w:uiPriority="46"/>
+    <w:lsdException w:name="Grid Table 2 Accent 4" w:uiPriority="47"/>
+    <w:lsdException w:name="Grid Table 3 Accent 4" w:uiPriority="48"/>
+    <w:lsdException w:name="Grid Table 4 Accent 4" w:uiPriority="49"/>
+    <w:lsdException w:name="Grid Table 5 Dark Accent 4" w:uiPriority="50"/>
+    <w:lsdException w:name="Grid Table 6 Colorful Accent 4" w:uiPriority="51"/>
+    <w:lsdException w:name="Grid Table 7 Colorful Accent 4" w:uiPriority="52"/>
+    <w:lsdException w:name="Grid Table 1 Light Accent 5" w:uiPriority="46"/>
+    <w:lsdException w:name="Grid Table 2 Accent 5" w:uiPriority="47"/>
+    <w:lsdException w:name="Grid Table 3 Accent 5" w:uiPriority="48"/>
+    <w:lsdException w:name="Grid Table 4 Accent 5" w:uiPriority="49"/>
+    <w:lsdException w:name="Grid Table 5 Dark Accent 5" w:uiPriority="50"/>
+    <w:lsdException w:name="Grid Table 6 Colorful Accent 5" w:uiPriority="51"/>
+    <w:lsdException w:name="Grid Table 7 Colorful Accent 5" w:uiPriority="52"/>
+    <w:lsdException w:name="Grid Table 1 Light Accent 6" w:uiPriority="46"/>
+    <w:lsdException w:name="Grid Table 2 Accent 6" w:uiPriority="47"/>
+    <w:lsdException w:name="Grid Table 3 Accent 6" w:uiPriority="48"/>
+    <w:lsdException w:name="Grid Table 4 Accent 6" w:uiPriority="49"/>
+    <w:lsdException w:name="Grid Table 5 Dark Accent 6" w:uiPriority="50"/>
+    <w:lsdException w:name="Grid Table 6 Colorful Accent 6" w:uiPriority="51"/>
+    <w:lsdException w:name="Grid Table 7 Colorful Accent 6" w:uiPriority="52"/>
+    <w:lsdException w:name="List Table 1 Light" w:uiPriority="46"/>
+    <w:lsdException w:name="List Table 2" w:uiPriority="47"/>
+    <w:lsdException w:name="List Table 3" w:uiPriority="48"/>
+    <w:lsdException w:name="List Table 4" w:uiPriority="49"/>
+    <w:lsdException w:name="List Table 5 Dark" w:uiPriority="50"/>
+    <w:lsdException w:name="List Table 6 Colorful" w:uiPriority="51"/>
+    <w:lsdException w:name="List Table 7 Colorful" w:uiPriority="52"/>
+    <w:lsdException w:name="List Table 1 Light Accent 1" w:uiPriority="46"/>
+    <w:lsdException w:name="List Table 2 Accent 1" w:uiPriority="47"/>
+    <w:lsdException w:name="List Table 3 Accent 1" w:uiPriority="48"/>
+    <w:lsdException w:name="List Table 4 Accent 1" w:uiPriority="49"/>
+    <w:lsdException w:name="List Table 5 Dark Accent 1" w:uiPriority="50"/>
+    <w:lsdException w:name="List Table 6 Colorful Accent 1" w:uiPriority="51"/>
+    <w:lsdException w:name="List Table 7 Colorful Accent 1" w:uiPriority="52"/>
+    <w:lsdException w:name="List Table 1 Light Accent 2" w:uiPriority="46"/>
+    <w:lsdException w:name="List Table 2 Accent 2" w:uiPriority="47"/>
+    <w:lsdException w:name="List Table 3 Accent 2" w:uiPriority="48"/>
+    <w:lsdException w:name="List Table 4 Accent 2" w:uiPriority="49"/>
+    <w:lsdException w:name="List Table 5 Dark Accent 2" w:uiPriority="50"/>
+    <w:lsdException w:name="List Table 6 Colorful Accent 2" w:uiPriority="51"/>
+    <w:lsdException w:name="List Table 7 Colorful Accent 2" w:uiPriority="52"/>
+    <w:lsdException w:name="List Table 1 Light Accent 3" w:uiPriority="46"/>
+    <w:lsdException w:name="List Table 2 Accent 3" w:uiPriority="47"/>
+    <w:lsdException w:name="List Table 3 Accent 3" w:uiPriority="48"/>
+    <w:lsdException w:name="List Table 4 Accent 3" w:uiPriority="49"/>
+    <w:lsdException w:name="List Table 5 Dark Accent 3" w:uiPriority="50"/>
+    <w:lsdException w:name="List Table 6 Colorful Accent 3" w:uiPriority="51"/>
+    <w:lsdException w:name="List Table 7 Colorful Accent 3" w:uiPriority="52"/>
+    <w:lsdException w:name="List Table 1 Light Accent 4" w:uiPriority="46"/>
+    <w:lsdException w:name="List Table 2 Accent 4" w:uiPriority="47"/>
+    <w:lsdException w:name="List Table 3 Accent 4" w:uiPriority="48"/>
+    <w:lsdException w:name="List Table 4 Accent 4" w:uiPriority="49"/>
+    <w:lsdException w:name="List Table 5 Dark Accent 4" w:uiPriority="50"/>
+    <w:lsdException w:name="List Table 6 Colorful Accent 4" w:uiPriority="51"/>
+    <w:lsdException w:name="List Table 7 Colorful Accent 4" w:uiPriority="52"/>
+    <w:lsdException w:name="List Table 1 Light Accent 5" w:uiPriority="46"/>
+    <w:lsdException w:name="List Table 2 Accent 5" w:uiPriority="47"/>
+    <w:lsdException w:name="List Table 3 Accent 5" w:uiPriority="48"/>
+    <w:lsdException w:name="List Table 4 Accent 5" w:uiPriority="49"/>
+    <w:lsdException w:name="List Table 5 Dark Accent 5" w:uiPriority="50"/>
+    <w:lsdException w:name="List Table 6 Colorful Accent 5" w:uiPriority="51"/>
+    <w:lsdException w:name="List Table 7 Colorful Accent 5" w:uiPriority="52"/>
+    <w:lsdException w:name="List Table 1 Light Accent 6" w:uiPriority="46"/>
+    <w:lsdException w:name="List Table 2 Accent 6" w:uiPriority="47"/>
+    <w:lsdException w:name="List Table 3 Accent 6" w:uiPriority="48"/>
+    <w:lsdException w:name="List Table 4 Accent 6" w:uiPriority="49"/>
+    <w:lsdException w:name="List Table 5 Dark Accent 6" w:uiPriority="50"/>
+    <w:lsdException w:name="List Table 6 Colorful Accent 6" w:uiPriority="51"/>
+    <w:lsdException w:name="List Table 7 Colorful Accent 6" w:uiPriority="52"/>
   </w:latentStyles>
   <w:style w:type="paragraph" w:default="1" w:styleId="Normal">
     <w:name w:val="Normal"/>
@@ -8445,219 +9558,7 @@
   <w:style w:type="character" w:default="1" w:styleId="DefaultParagraphFont">
     <w:name w:val="Default Paragraph Font"/>
     <w:uiPriority w:val="1"/>
-    <w:unhideWhenUsed/>
-  </w:style>
-  <w:style w:type="table" w:default="1" w:styleId="TableNormal">
-    <w:name w:val="Normal Table"/>
-    <w:uiPriority w:val="99"/>
     <w:semiHidden/>
-    <w:unhideWhenUsed/>
-    <w:tblPr>
-      <w:tblInd w:w="0" w:type="dxa"/>
-      <w:tblCellMar>
-        <w:top w:w="0" w:type="dxa"/>
-        <w:left w:w="108" w:type="dxa"/>
-        <w:bottom w:w="0" w:type="dxa"/>
-        <w:right w:w="108" w:type="dxa"/>
-      </w:tblCellMar>
-    </w:tblPr>
-  </w:style>
-  <w:style w:type="numbering" w:default="1" w:styleId="NoList">
-    <w:name w:val="No List"/>
-    <w:uiPriority w:val="99"/>
-    <w:semiHidden/>
-    <w:unhideWhenUsed/>
-  </w:style>
-  <w:style w:type="table" w:styleId="TableGrid">
-    <w:name w:val="Table Grid"/>
-    <w:basedOn w:val="TableNormal"/>
-    <w:uiPriority w:val="59"/>
-    <w:rsid w:val="00613CCC"/>
-    <w:tblPr>
-      <w:tblInd w:w="0" w:type="dxa"/>
-      <w:tblBorders>
-        <w:top w:val="single" w:sz="4" w:space="0" w:color="auto"/>
-        <w:left w:val="single" w:sz="4" w:space="0" w:color="auto"/>
-        <w:bottom w:val="single" w:sz="4" w:space="0" w:color="auto"/>
-        <w:right w:val="single" w:sz="4" w:space="0" w:color="auto"/>
-        <w:insideH w:val="single" w:sz="4" w:space="0" w:color="auto"/>
-        <w:insideV w:val="single" w:sz="4" w:space="0" w:color="auto"/>
-      </w:tblBorders>
-      <w:tblCellMar>
-        <w:top w:w="0" w:type="dxa"/>
-        <w:left w:w="108" w:type="dxa"/>
-        <w:bottom w:w="0" w:type="dxa"/>
-        <w:right w:w="108" w:type="dxa"/>
-      </w:tblCellMar>
-    </w:tblPr>
-  </w:style>
-</w:styles>
-</file>
-
-<file path=word/stylesWithEffects.xml><?xml version="1.0" encoding="utf-8"?>
-<w:styles xmlns:wpc="http://schemas.microsoft.com/office/word/2010/wordprocessingCanvas" xmlns:mc="http://schemas.openxmlformats.org/markup-compatibility/2006" xmlns:o="urn:schemas-microsoft-com:office:office" xmlns:r="http://schemas.openxmlformats.org/officeDocument/2006/relationships" xmlns:m="http://schemas.openxmlformats.org/officeDocument/2006/math" xmlns:v="urn:schemas-microsoft-com:vml" xmlns:wp14="http://schemas.microsoft.com/office/word/2010/wordprocessingDrawing" xmlns:wp="http://schemas.openxmlformats.org/drawingml/2006/wordprocessingDrawing" xmlns:w10="urn:schemas-microsoft-com:office:word" xmlns:w="http://schemas.openxmlformats.org/wordprocessingml/2006/main" xmlns:w14="http://schemas.microsoft.com/office/word/2010/wordml" xmlns:wpg="http://schemas.microsoft.com/office/word/2010/wordprocessingGroup" xmlns:wpi="http://schemas.microsoft.com/office/word/2010/wordprocessingInk" xmlns:wne="http://schemas.microsoft.com/office/word/2006/wordml" xmlns:wps="http://schemas.microsoft.com/office/word/2010/wordprocessingShape" mc:Ignorable="w14 wp14">
-  <w:docDefaults>
-    <w:rPrDefault>
-      <w:rPr>
-        <w:rFonts w:asciiTheme="minorHAnsi" w:eastAsiaTheme="minorEastAsia" w:hAnsiTheme="minorHAnsi" w:cstheme="minorBidi"/>
-        <w:kern w:val="2"/>
-        <w:sz w:val="21"/>
-        <w:szCs w:val="22"/>
-        <w:lang w:val="en-US" w:eastAsia="zh-CN" w:bidi="ar-SA"/>
-      </w:rPr>
-    </w:rPrDefault>
-    <w:pPrDefault/>
-  </w:docDefaults>
-  <w:latentStyles w:defLockedState="0" w:defUIPriority="99" w:defSemiHidden="1" w:defUnhideWhenUsed="1" w:defQFormat="0" w:count="267">
-    <w:lsdException w:name="Normal" w:semiHidden="0" w:uiPriority="0" w:unhideWhenUsed="0" w:qFormat="1"/>
-    <w:lsdException w:name="heading 1" w:semiHidden="0" w:uiPriority="9" w:unhideWhenUsed="0" w:qFormat="1"/>
-    <w:lsdException w:name="heading 2" w:uiPriority="9" w:qFormat="1"/>
-    <w:lsdException w:name="heading 3" w:uiPriority="9" w:qFormat="1"/>
-    <w:lsdException w:name="heading 4" w:uiPriority="9" w:qFormat="1"/>
-    <w:lsdException w:name="heading 5" w:uiPriority="9" w:qFormat="1"/>
-    <w:lsdException w:name="heading 6" w:uiPriority="9" w:qFormat="1"/>
-    <w:lsdException w:name="heading 7" w:uiPriority="9" w:qFormat="1"/>
-    <w:lsdException w:name="heading 8" w:uiPriority="9" w:qFormat="1"/>
-    <w:lsdException w:name="heading 9" w:uiPriority="9" w:qFormat="1"/>
-    <w:lsdException w:name="toc 1" w:uiPriority="39"/>
-    <w:lsdException w:name="toc 2" w:uiPriority="39"/>
-    <w:lsdException w:name="toc 3" w:uiPriority="39"/>
-    <w:lsdException w:name="toc 4" w:uiPriority="39"/>
-    <w:lsdException w:name="toc 5" w:uiPriority="39"/>
-    <w:lsdException w:name="toc 6" w:uiPriority="39"/>
-    <w:lsdException w:name="toc 7" w:uiPriority="39"/>
-    <w:lsdException w:name="toc 8" w:uiPriority="39"/>
-    <w:lsdException w:name="toc 9" w:uiPriority="39"/>
-    <w:lsdException w:name="caption" w:uiPriority="35" w:qFormat="1"/>
-    <w:lsdException w:name="Title" w:semiHidden="0" w:uiPriority="10" w:unhideWhenUsed="0" w:qFormat="1"/>
-    <w:lsdException w:name="Default Paragraph Font" w:uiPriority="1"/>
-    <w:lsdException w:name="Subtitle" w:semiHidden="0" w:uiPriority="11" w:unhideWhenUsed="0" w:qFormat="1"/>
-    <w:lsdException w:name="Strong" w:semiHidden="0" w:uiPriority="22" w:unhideWhenUsed="0" w:qFormat="1"/>
-    <w:lsdException w:name="Emphasis" w:semiHidden="0" w:uiPriority="20" w:unhideWhenUsed="0" w:qFormat="1"/>
-    <w:lsdException w:name="Table Grid" w:semiHidden="0" w:uiPriority="59" w:unhideWhenUsed="0"/>
-    <w:lsdException w:name="Placeholder Text" w:unhideWhenUsed="0"/>
-    <w:lsdException w:name="No Spacing" w:semiHidden="0" w:uiPriority="1" w:unhideWhenUsed="0" w:qFormat="1"/>
-    <w:lsdException w:name="Light Shading" w:semiHidden="0" w:uiPriority="60" w:unhideWhenUsed="0"/>
-    <w:lsdException w:name="Light List" w:semiHidden="0" w:uiPriority="61" w:unhideWhenUsed="0"/>
-    <w:lsdException w:name="Light Grid" w:semiHidden="0" w:uiPriority="62" w:unhideWhenUsed="0"/>
-    <w:lsdException w:name="Medium Shading 1" w:semiHidden="0" w:uiPriority="63" w:unhideWhenUsed="0"/>
-    <w:lsdException w:name="Medium Shading 2" w:semiHidden="0" w:uiPriority="64" w:unhideWhenUsed="0"/>
-    <w:lsdException w:name="Medium List 1" w:semiHidden="0" w:uiPriority="65" w:unhideWhenUsed="0"/>
-    <w:lsdException w:name="Medium List 2" w:semiHidden="0" w:uiPriority="66" w:unhideWhenUsed="0"/>
-    <w:lsdException w:name="Medium Grid 1" w:semiHidden="0" w:uiPriority="67" w:unhideWhenUsed="0"/>
-    <w:lsdException w:name="Medium Grid 2" w:semiHidden="0" w:uiPriority="68" w:unhideWhenUsed="0"/>
-    <w:lsdException w:name="Medium Grid 3" w:semiHidden="0" w:uiPriority="69" w:unhideWhenUsed="0"/>
-    <w:lsdException w:name="Dark List" w:semiHidden="0" w:uiPriority="70" w:unhideWhenUsed="0"/>
-    <w:lsdException w:name="Colorful Shading" w:semiHidden="0" w:uiPriority="71" w:unhideWhenUsed="0"/>
-    <w:lsdException w:name="Colorful List" w:semiHidden="0" w:uiPriority="72" w:unhideWhenUsed="0"/>
-    <w:lsdException w:name="Colorful Grid" w:semiHidden="0" w:uiPriority="73" w:unhideWhenUsed="0"/>
-    <w:lsdException w:name="Light Shading Accent 1" w:semiHidden="0" w:uiPriority="60" w:unhideWhenUsed="0"/>
-    <w:lsdException w:name="Light List Accent 1" w:semiHidden="0" w:uiPriority="61" w:unhideWhenUsed="0"/>
-    <w:lsdException w:name="Light Grid Accent 1" w:semiHidden="0" w:uiPriority="62" w:unhideWhenUsed="0"/>
-    <w:lsdException w:name="Medium Shading 1 Accent 1" w:semiHidden="0" w:uiPriority="63" w:unhideWhenUsed="0"/>
-    <w:lsdException w:name="Medium Shading 2 Accent 1" w:semiHidden="0" w:uiPriority="64" w:unhideWhenUsed="0"/>
-    <w:lsdException w:name="Medium List 1 Accent 1" w:semiHidden="0" w:uiPriority="65" w:unhideWhenUsed="0"/>
-    <w:lsdException w:name="Revision" w:unhideWhenUsed="0"/>
-    <w:lsdException w:name="List Paragraph" w:semiHidden="0" w:uiPriority="34" w:unhideWhenUsed="0" w:qFormat="1"/>
-    <w:lsdException w:name="Quote" w:semiHidden="0" w:uiPriority="29" w:unhideWhenUsed="0" w:qFormat="1"/>
-    <w:lsdException w:name="Intense Quote" w:semiHidden="0" w:uiPriority="30" w:unhideWhenUsed="0" w:qFormat="1"/>
-    <w:lsdException w:name="Medium List 2 Accent 1" w:semiHidden="0" w:uiPriority="66" w:unhideWhenUsed="0"/>
-    <w:lsdException w:name="Medium Grid 1 Accent 1" w:semiHidden="0" w:uiPriority="67" w:unhideWhenUsed="0"/>
-    <w:lsdException w:name="Medium Grid 2 Accent 1" w:semiHidden="0" w:uiPriority="68" w:unhideWhenUsed="0"/>
-    <w:lsdException w:name="Medium Grid 3 Accent 1" w:semiHidden="0" w:uiPriority="69" w:unhideWhenUsed="0"/>
-    <w:lsdException w:name="Dark List Accent 1" w:semiHidden="0" w:uiPriority="70" w:unhideWhenUsed="0"/>
-    <w:lsdException w:name="Colorful Shading Accent 1" w:semiHidden="0" w:uiPriority="71" w:unhideWhenUsed="0"/>
-    <w:lsdException w:name="Colorful List Accent 1" w:semiHidden="0" w:uiPriority="72" w:unhideWhenUsed="0"/>
-    <w:lsdException w:name="Colorful Grid Accent 1" w:semiHidden="0" w:uiPriority="73" w:unhideWhenUsed="0"/>
-    <w:lsdException w:name="Light Shading Accent 2" w:semiHidden="0" w:uiPriority="60" w:unhideWhenUsed="0"/>
-    <w:lsdException w:name="Light List Accent 2" w:semiHidden="0" w:uiPriority="61" w:unhideWhenUsed="0"/>
-    <w:lsdException w:name="Light Grid Accent 2" w:semiHidden="0" w:uiPriority="62" w:unhideWhenUsed="0"/>
-    <w:lsdException w:name="Medium Shading 1 Accent 2" w:semiHidden="0" w:uiPriority="63" w:unhideWhenUsed="0"/>
-    <w:lsdException w:name="Medium Shading 2 Accent 2" w:semiHidden="0" w:uiPriority="64" w:unhideWhenUsed="0"/>
-    <w:lsdException w:name="Medium List 1 Accent 2" w:semiHidden="0" w:uiPriority="65" w:unhideWhenUsed="0"/>
-    <w:lsdException w:name="Medium List 2 Accent 2" w:semiHidden="0" w:uiPriority="66" w:unhideWhenUsed="0"/>
-    <w:lsdException w:name="Medium Grid 1 Accent 2" w:semiHidden="0" w:uiPriority="67" w:unhideWhenUsed="0"/>
-    <w:lsdException w:name="Medium Grid 2 Accent 2" w:semiHidden="0" w:uiPriority="68" w:unhideWhenUsed="0"/>
-    <w:lsdException w:name="Medium Grid 3 Accent 2" w:semiHidden="0" w:uiPriority="69" w:unhideWhenUsed="0"/>
-    <w:lsdException w:name="Dark List Accent 2" w:semiHidden="0" w:uiPriority="70" w:unhideWhenUsed="0"/>
-    <w:lsdException w:name="Colorful Shading Accent 2" w:semiHidden="0" w:uiPriority="71" w:unhideWhenUsed="0"/>
-    <w:lsdException w:name="Colorful List Accent 2" w:semiHidden="0" w:uiPriority="72" w:unhideWhenUsed="0"/>
-    <w:lsdException w:name="Colorful Grid Accent 2" w:semiHidden="0" w:uiPriority="73" w:unhideWhenUsed="0"/>
-    <w:lsdException w:name="Light Shading Accent 3" w:semiHidden="0" w:uiPriority="60" w:unhideWhenUsed="0"/>
-    <w:lsdException w:name="Light List Accent 3" w:semiHidden="0" w:uiPriority="61" w:unhideWhenUsed="0"/>
-    <w:lsdException w:name="Light Grid Accent 3" w:semiHidden="0" w:uiPriority="62" w:unhideWhenUsed="0"/>
-    <w:lsdException w:name="Medium Shading 1 Accent 3" w:semiHidden="0" w:uiPriority="63" w:unhideWhenUsed="0"/>
-    <w:lsdException w:name="Medium Shading 2 Accent 3" w:semiHidden="0" w:uiPriority="64" w:unhideWhenUsed="0"/>
-    <w:lsdException w:name="Medium List 1 Accent 3" w:semiHidden="0" w:uiPriority="65" w:unhideWhenUsed="0"/>
-    <w:lsdException w:name="Medium List 2 Accent 3" w:semiHidden="0" w:uiPriority="66" w:unhideWhenUsed="0"/>
-    <w:lsdException w:name="Medium Grid 1 Accent 3" w:semiHidden="0" w:uiPriority="67" w:unhideWhenUsed="0"/>
-    <w:lsdException w:name="Medium Grid 2 Accent 3" w:semiHidden="0" w:uiPriority="68" w:unhideWhenUsed="0"/>
-    <w:lsdException w:name="Medium Grid 3 Accent 3" w:semiHidden="0" w:uiPriority="69" w:unhideWhenUsed="0"/>
-    <w:lsdException w:name="Dark List Accent 3" w:semiHidden="0" w:uiPriority="70" w:unhideWhenUsed="0"/>
-    <w:lsdException w:name="Colorful Shading Accent 3" w:semiHidden="0" w:uiPriority="71" w:unhideWhenUsed="0"/>
-    <w:lsdException w:name="Colorful List Accent 3" w:semiHidden="0" w:uiPriority="72" w:unhideWhenUsed="0"/>
-    <w:lsdException w:name="Colorful Grid Accent 3" w:semiHidden="0" w:uiPriority="73" w:unhideWhenUsed="0"/>
-    <w:lsdException w:name="Light Shading Accent 4" w:semiHidden="0" w:uiPriority="60" w:unhideWhenUsed="0"/>
-    <w:lsdException w:name="Light List Accent 4" w:semiHidden="0" w:uiPriority="61" w:unhideWhenUsed="0"/>
-    <w:lsdException w:name="Light Grid Accent 4" w:semiHidden="0" w:uiPriority="62" w:unhideWhenUsed="0"/>
-    <w:lsdException w:name="Medium Shading 1 Accent 4" w:semiHidden="0" w:uiPriority="63" w:unhideWhenUsed="0"/>
-    <w:lsdException w:name="Medium Shading 2 Accent 4" w:semiHidden="0" w:uiPriority="64" w:unhideWhenUsed="0"/>
-    <w:lsdException w:name="Medium List 1 Accent 4" w:semiHidden="0" w:uiPriority="65" w:unhideWhenUsed="0"/>
-    <w:lsdException w:name="Medium List 2 Accent 4" w:semiHidden="0" w:uiPriority="66" w:unhideWhenUsed="0"/>
-    <w:lsdException w:name="Medium Grid 1 Accent 4" w:semiHidden="0" w:uiPriority="67" w:unhideWhenUsed="0"/>
-    <w:lsdException w:name="Medium Grid 2 Accent 4" w:semiHidden="0" w:uiPriority="68" w:unhideWhenUsed="0"/>
-    <w:lsdException w:name="Medium Grid 3 Accent 4" w:semiHidden="0" w:uiPriority="69" w:unhideWhenUsed="0"/>
-    <w:lsdException w:name="Dark List Accent 4" w:semiHidden="0" w:uiPriority="70" w:unhideWhenUsed="0"/>
-    <w:lsdException w:name="Colorful Shading Accent 4" w:semiHidden="0" w:uiPriority="71" w:unhideWhenUsed="0"/>
-    <w:lsdException w:name="Colorful List Accent 4" w:semiHidden="0" w:uiPriority="72" w:unhideWhenUsed="0"/>
-    <w:lsdException w:name="Colorful Grid Accent 4" w:semiHidden="0" w:uiPriority="73" w:unhideWhenUsed="0"/>
-    <w:lsdException w:name="Light Shading Accent 5" w:semiHidden="0" w:uiPriority="60" w:unhideWhenUsed="0"/>
-    <w:lsdException w:name="Light List Accent 5" w:semiHidden="0" w:uiPriority="61" w:unhideWhenUsed="0"/>
-    <w:lsdException w:name="Light Grid Accent 5" w:semiHidden="0" w:uiPriority="62" w:unhideWhenUsed="0"/>
-    <w:lsdException w:name="Medium Shading 1 Accent 5" w:semiHidden="0" w:uiPriority="63" w:unhideWhenUsed="0"/>
-    <w:lsdException w:name="Medium Shading 2 Accent 5" w:semiHidden="0" w:uiPriority="64" w:unhideWhenUsed="0"/>
-    <w:lsdException w:name="Medium List 1 Accent 5" w:semiHidden="0" w:uiPriority="65" w:unhideWhenUsed="0"/>
-    <w:lsdException w:name="Medium List 2 Accent 5" w:semiHidden="0" w:uiPriority="66" w:unhideWhenUsed="0"/>
-    <w:lsdException w:name="Medium Grid 1 Accent 5" w:semiHidden="0" w:uiPriority="67" w:unhideWhenUsed="0"/>
-    <w:lsdException w:name="Medium Grid 2 Accent 5" w:semiHidden="0" w:uiPriority="68" w:unhideWhenUsed="0"/>
-    <w:lsdException w:name="Medium Grid 3 Accent 5" w:semiHidden="0" w:uiPriority="69" w:unhideWhenUsed="0"/>
-    <w:lsdException w:name="Dark List Accent 5" w:semiHidden="0" w:uiPriority="70" w:unhideWhenUsed="0"/>
-    <w:lsdException w:name="Colorful Shading Accent 5" w:semiHidden="0" w:uiPriority="71" w:unhideWhenUsed="0"/>
-    <w:lsdException w:name="Colorful List Accent 5" w:semiHidden="0" w:uiPriority="72" w:unhideWhenUsed="0"/>
-    <w:lsdException w:name="Colorful Grid Accent 5" w:semiHidden="0" w:uiPriority="73" w:unhideWhenUsed="0"/>
-    <w:lsdException w:name="Light Shading Accent 6" w:semiHidden="0" w:uiPriority="60" w:unhideWhenUsed="0"/>
-    <w:lsdException w:name="Light List Accent 6" w:semiHidden="0" w:uiPriority="61" w:unhideWhenUsed="0"/>
-    <w:lsdException w:name="Light Grid Accent 6" w:semiHidden="0" w:uiPriority="62" w:unhideWhenUsed="0"/>
-    <w:lsdException w:name="Medium Shading 1 Accent 6" w:semiHidden="0" w:uiPriority="63" w:unhideWhenUsed="0"/>
-    <w:lsdException w:name="Medium Shading 2 Accent 6" w:semiHidden="0" w:uiPriority="64" w:unhideWhenUsed="0"/>
-    <w:lsdException w:name="Medium List 1 Accent 6" w:semiHidden="0" w:uiPriority="65" w:unhideWhenUsed="0"/>
-    <w:lsdException w:name="Medium List 2 Accent 6" w:semiHidden="0" w:uiPriority="66" w:unhideWhenUsed="0"/>
-    <w:lsdException w:name="Medium Grid 1 Accent 6" w:semiHidden="0" w:uiPriority="67" w:unhideWhenUsed="0"/>
-    <w:lsdException w:name="Medium Grid 2 Accent 6" w:semiHidden="0" w:uiPriority="68" w:unhideWhenUsed="0"/>
-    <w:lsdException w:name="Medium Grid 3 Accent 6" w:semiHidden="0" w:uiPriority="69" w:unhideWhenUsed="0"/>
-    <w:lsdException w:name="Dark List Accent 6" w:semiHidden="0" w:uiPriority="70" w:unhideWhenUsed="0"/>
-    <w:lsdException w:name="Colorful Shading Accent 6" w:semiHidden="0" w:uiPriority="71" w:unhideWhenUsed="0"/>
-    <w:lsdException w:name="Colorful List Accent 6" w:semiHidden="0" w:uiPriority="72" w:unhideWhenUsed="0"/>
-    <w:lsdException w:name="Colorful Grid Accent 6" w:semiHidden="0" w:uiPriority="73" w:unhideWhenUsed="0"/>
-    <w:lsdException w:name="Subtle Emphasis" w:semiHidden="0" w:uiPriority="19" w:unhideWhenUsed="0" w:qFormat="1"/>
-    <w:lsdException w:name="Intense Emphasis" w:semiHidden="0" w:uiPriority="21" w:unhideWhenUsed="0" w:qFormat="1"/>
-    <w:lsdException w:name="Subtle Reference" w:semiHidden="0" w:uiPriority="31" w:unhideWhenUsed="0" w:qFormat="1"/>
-    <w:lsdException w:name="Intense Reference" w:semiHidden="0" w:uiPriority="32" w:unhideWhenUsed="0" w:qFormat="1"/>
-    <w:lsdException w:name="Book Title" w:semiHidden="0" w:uiPriority="33" w:unhideWhenUsed="0" w:qFormat="1"/>
-    <w:lsdException w:name="Bibliography" w:uiPriority="37"/>
-    <w:lsdException w:name="TOC Heading" w:uiPriority="39" w:qFormat="1"/>
-  </w:latentStyles>
-  <w:style w:type="paragraph" w:default="1" w:styleId="Normal">
-    <w:name w:val="Normal"/>
-    <w:qFormat/>
-    <w:pPr>
-      <w:widowControl w:val="0"/>
-      <w:jc w:val="both"/>
-    </w:pPr>
-  </w:style>
-  <w:style w:type="character" w:default="1" w:styleId="DefaultParagraphFont">
-    <w:name w:val="Default Paragraph Font"/>
-    <w:uiPriority w:val="1"/>
     <w:unhideWhenUsed/>
   </w:style>
   <w:style w:type="table" w:default="1" w:styleId="TableNormal">
@@ -8997,7 +9898,7 @@
 </file>
 
 <file path=customXml/itemProps1.xml><?xml version="1.0" encoding="utf-8"?>
-<ds:datastoreItem xmlns:ds="http://schemas.openxmlformats.org/officeDocument/2006/customXml" ds:itemID="{8538053F-81A5-4BA9-A9F7-11CDF41394BD}">
+<ds:datastoreItem xmlns:ds="http://schemas.openxmlformats.org/officeDocument/2006/customXml" ds:itemID="{54B68928-50A1-4D1B-9665-6E2DD1418CFE}">
   <ds:schemaRefs>
     <ds:schemaRef ds:uri="http://schemas.openxmlformats.org/officeDocument/2006/bibliography"/>
   </ds:schemaRefs>

--- a/Artifacts/Cycle 2/Test document/Test requirement 01.docx
+++ b/Artifacts/Cycle 2/Test document/Test requirement 01.docx
@@ -9,11 +9,11 @@
         <w:tblLook w:val="04A0" w:firstRow="1" w:lastRow="0" w:firstColumn="1" w:lastColumn="0" w:noHBand="0" w:noVBand="1"/>
       </w:tblPr>
       <w:tblGrid>
-        <w:gridCol w:w="436"/>
-        <w:gridCol w:w="5285"/>
-        <w:gridCol w:w="1399"/>
-        <w:gridCol w:w="693"/>
-        <w:gridCol w:w="709"/>
+        <w:gridCol w:w="432"/>
+        <w:gridCol w:w="5180"/>
+        <w:gridCol w:w="1374"/>
+        <w:gridCol w:w="837"/>
+        <w:gridCol w:w="699"/>
       </w:tblGrid>
       <w:tr>
         <w:trPr>
@@ -208,37 +208,58 @@
           <w:tcPr>
             <w:tcW w:w="2360" w:type="dxa"/>
             <w:tcBorders>
-              <w:bottom w:val="nil"/>
-            </w:tcBorders>
-            <w:shd w:val="clear" w:color="auto" w:fill="DBE5F1" w:themeFill="accent1" w:themeFillTint="33"/>
-            <w:noWrap/>
-            <w:hideMark/>
-          </w:tcPr>
-          <w:p/>
-        </w:tc>
-        <w:tc>
-          <w:tcPr>
-            <w:tcW w:w="1080" w:type="dxa"/>
-            <w:tcBorders>
-              <w:bottom w:val="nil"/>
-            </w:tcBorders>
-            <w:shd w:val="clear" w:color="auto" w:fill="DBE5F1" w:themeFill="accent1" w:themeFillTint="33"/>
-            <w:noWrap/>
-            <w:hideMark/>
-          </w:tcPr>
-          <w:p/>
-        </w:tc>
-        <w:tc>
-          <w:tcPr>
-            <w:tcW w:w="1110" w:type="dxa"/>
-            <w:tcBorders>
-              <w:bottom w:val="nil"/>
-            </w:tcBorders>
-            <w:shd w:val="clear" w:color="auto" w:fill="DBE5F1" w:themeFill="accent1" w:themeFillTint="33"/>
-            <w:noWrap/>
-            <w:hideMark/>
-          </w:tcPr>
-          <w:p/>
+              <w:bottom w:val="single" w:sz="4" w:space="0" w:color="auto"/>
+            </w:tcBorders>
+            <w:shd w:val="clear" w:color="auto" w:fill="DBE5F1" w:themeFill="accent1" w:themeFillTint="33"/>
+            <w:noWrap/>
+            <w:hideMark/>
+          </w:tcPr>
+          <w:p>
+            <w:pPr>
+              <w:jc w:val="left"/>
+            </w:pPr>
+            <w:r>
+              <w:t>Origin should populate with all airports in system</w:t>
+            </w:r>
+          </w:p>
+        </w:tc>
+        <w:tc>
+          <w:tcPr>
+            <w:tcW w:w="1080" w:type="dxa"/>
+            <w:tcBorders>
+              <w:bottom w:val="single" w:sz="4" w:space="0" w:color="auto"/>
+            </w:tcBorders>
+            <w:shd w:val="clear" w:color="auto" w:fill="DBE5F1" w:themeFill="accent1" w:themeFillTint="33"/>
+            <w:noWrap/>
+            <w:hideMark/>
+          </w:tcPr>
+          <w:p>
+            <w:pPr>
+              <w:jc w:val="left"/>
+            </w:pPr>
+            <w:r>
+              <w:t>All airports appear</w:t>
+            </w:r>
+          </w:p>
+        </w:tc>
+        <w:tc>
+          <w:tcPr>
+            <w:tcW w:w="1110" w:type="dxa"/>
+            <w:tcBorders>
+              <w:bottom w:val="single" w:sz="4" w:space="0" w:color="auto"/>
+            </w:tcBorders>
+            <w:shd w:val="clear" w:color="auto" w:fill="DBE5F1" w:themeFill="accent1" w:themeFillTint="33"/>
+            <w:noWrap/>
+            <w:hideMark/>
+          </w:tcPr>
+          <w:p>
+            <w:pPr>
+              <w:jc w:val="left"/>
+            </w:pPr>
+            <w:r>
+              <w:t>Pass</w:t>
+            </w:r>
+          </w:p>
         </w:tc>
       </w:tr>
       <w:tr>
@@ -257,6 +278,9 @@
         <w:tc>
           <w:tcPr>
             <w:tcW w:w="9407" w:type="dxa"/>
+            <w:tcBorders>
+              <w:bottom w:val="single" w:sz="4" w:space="0" w:color="auto"/>
+            </w:tcBorders>
             <w:shd w:val="clear" w:color="auto" w:fill="DBE5F1" w:themeFill="accent1" w:themeFillTint="33"/>
             <w:noWrap/>
             <w:hideMark/>
@@ -274,40 +298,61 @@
           <w:tcPr>
             <w:tcW w:w="2360" w:type="dxa"/>
             <w:tcBorders>
-              <w:top w:val="nil"/>
-              <w:bottom w:val="nil"/>
-            </w:tcBorders>
-            <w:shd w:val="clear" w:color="auto" w:fill="DBE5F1" w:themeFill="accent1" w:themeFillTint="33"/>
-            <w:noWrap/>
-            <w:hideMark/>
-          </w:tcPr>
-          <w:p/>
-        </w:tc>
-        <w:tc>
-          <w:tcPr>
-            <w:tcW w:w="1080" w:type="dxa"/>
-            <w:tcBorders>
-              <w:top w:val="nil"/>
-              <w:bottom w:val="nil"/>
-            </w:tcBorders>
-            <w:shd w:val="clear" w:color="auto" w:fill="DBE5F1" w:themeFill="accent1" w:themeFillTint="33"/>
-            <w:noWrap/>
-            <w:hideMark/>
-          </w:tcPr>
-          <w:p/>
-        </w:tc>
-        <w:tc>
-          <w:tcPr>
-            <w:tcW w:w="1110" w:type="dxa"/>
-            <w:tcBorders>
-              <w:top w:val="nil"/>
-              <w:bottom w:val="nil"/>
-            </w:tcBorders>
-            <w:shd w:val="clear" w:color="auto" w:fill="DBE5F1" w:themeFill="accent1" w:themeFillTint="33"/>
-            <w:noWrap/>
-            <w:hideMark/>
-          </w:tcPr>
-          <w:p/>
+              <w:top w:val="single" w:sz="4" w:space="0" w:color="auto"/>
+              <w:bottom w:val="single" w:sz="4" w:space="0" w:color="auto"/>
+            </w:tcBorders>
+            <w:shd w:val="clear" w:color="auto" w:fill="DBE5F1" w:themeFill="accent1" w:themeFillTint="33"/>
+            <w:noWrap/>
+            <w:hideMark/>
+          </w:tcPr>
+          <w:p>
+            <w:pPr>
+              <w:jc w:val="left"/>
+            </w:pPr>
+            <w:r>
+              <w:t>Destination should populate will all the airports in the system</w:t>
+            </w:r>
+          </w:p>
+        </w:tc>
+        <w:tc>
+          <w:tcPr>
+            <w:tcW w:w="1080" w:type="dxa"/>
+            <w:tcBorders>
+              <w:top w:val="single" w:sz="4" w:space="0" w:color="auto"/>
+              <w:bottom w:val="single" w:sz="4" w:space="0" w:color="auto"/>
+            </w:tcBorders>
+            <w:shd w:val="clear" w:color="auto" w:fill="DBE5F1" w:themeFill="accent1" w:themeFillTint="33"/>
+            <w:noWrap/>
+            <w:hideMark/>
+          </w:tcPr>
+          <w:p>
+            <w:pPr>
+              <w:jc w:val="left"/>
+            </w:pPr>
+            <w:r>
+              <w:t>All airports appear</w:t>
+            </w:r>
+          </w:p>
+        </w:tc>
+        <w:tc>
+          <w:tcPr>
+            <w:tcW w:w="1110" w:type="dxa"/>
+            <w:tcBorders>
+              <w:top w:val="single" w:sz="4" w:space="0" w:color="auto"/>
+              <w:bottom w:val="single" w:sz="4" w:space="0" w:color="auto"/>
+            </w:tcBorders>
+            <w:shd w:val="clear" w:color="auto" w:fill="DBE5F1" w:themeFill="accent1" w:themeFillTint="33"/>
+            <w:noWrap/>
+            <w:hideMark/>
+          </w:tcPr>
+          <w:p>
+            <w:pPr>
+              <w:jc w:val="left"/>
+            </w:pPr>
+            <w:r>
+              <w:t>Pass</w:t>
+            </w:r>
+          </w:p>
         </w:tc>
       </w:tr>
       <w:tr>
@@ -363,40 +408,790 @@
           <w:tcPr>
             <w:tcW w:w="2360" w:type="dxa"/>
             <w:tcBorders>
-              <w:top w:val="nil"/>
-              <w:bottom w:val="single" w:sz="4" w:space="0" w:color="auto"/>
-            </w:tcBorders>
-            <w:shd w:val="clear" w:color="auto" w:fill="DBE5F1" w:themeFill="accent1" w:themeFillTint="33"/>
-            <w:noWrap/>
-            <w:hideMark/>
-          </w:tcPr>
-          <w:p/>
-        </w:tc>
-        <w:tc>
-          <w:tcPr>
-            <w:tcW w:w="1080" w:type="dxa"/>
-            <w:tcBorders>
-              <w:top w:val="nil"/>
-              <w:bottom w:val="single" w:sz="4" w:space="0" w:color="auto"/>
-            </w:tcBorders>
-            <w:shd w:val="clear" w:color="auto" w:fill="DBE5F1" w:themeFill="accent1" w:themeFillTint="33"/>
-            <w:noWrap/>
-            <w:hideMark/>
-          </w:tcPr>
-          <w:p/>
-        </w:tc>
-        <w:tc>
-          <w:tcPr>
-            <w:tcW w:w="1110" w:type="dxa"/>
-            <w:tcBorders>
-              <w:top w:val="nil"/>
-              <w:bottom w:val="single" w:sz="4" w:space="0" w:color="auto"/>
-            </w:tcBorders>
-            <w:shd w:val="clear" w:color="auto" w:fill="DBE5F1" w:themeFill="accent1" w:themeFillTint="33"/>
-            <w:noWrap/>
-            <w:hideMark/>
-          </w:tcPr>
-          <w:p/>
+              <w:top w:val="single" w:sz="4" w:space="0" w:color="auto"/>
+              <w:bottom w:val="single" w:sz="4" w:space="0" w:color="auto"/>
+            </w:tcBorders>
+            <w:shd w:val="clear" w:color="auto" w:fill="DBE5F1" w:themeFill="accent1" w:themeFillTint="33"/>
+            <w:noWrap/>
+            <w:hideMark/>
+          </w:tcPr>
+          <w:p>
+            <w:pPr>
+              <w:jc w:val="left"/>
+            </w:pPr>
+          </w:p>
+        </w:tc>
+        <w:tc>
+          <w:tcPr>
+            <w:tcW w:w="1080" w:type="dxa"/>
+            <w:tcBorders>
+              <w:top w:val="single" w:sz="4" w:space="0" w:color="auto"/>
+              <w:bottom w:val="single" w:sz="4" w:space="0" w:color="auto"/>
+            </w:tcBorders>
+            <w:shd w:val="clear" w:color="auto" w:fill="DBE5F1" w:themeFill="accent1" w:themeFillTint="33"/>
+            <w:noWrap/>
+            <w:hideMark/>
+          </w:tcPr>
+          <w:p>
+            <w:pPr>
+              <w:jc w:val="left"/>
+            </w:pPr>
+          </w:p>
+        </w:tc>
+        <w:tc>
+          <w:tcPr>
+            <w:tcW w:w="1110" w:type="dxa"/>
+            <w:tcBorders>
+              <w:top w:val="single" w:sz="4" w:space="0" w:color="auto"/>
+              <w:bottom w:val="single" w:sz="4" w:space="0" w:color="auto"/>
+            </w:tcBorders>
+            <w:shd w:val="clear" w:color="auto" w:fill="DBE5F1" w:themeFill="accent1" w:themeFillTint="33"/>
+            <w:noWrap/>
+            <w:hideMark/>
+          </w:tcPr>
+          <w:p>
+            <w:pPr>
+              <w:jc w:val="left"/>
+            </w:pPr>
+          </w:p>
+        </w:tc>
+      </w:tr>
+      <w:tr>
+        <w:trPr>
+          <w:trHeight w:val="285"/>
+        </w:trPr>
+        <w:tc>
+          <w:tcPr>
+            <w:tcW w:w="553" w:type="dxa"/>
+            <w:tcBorders>
+              <w:bottom w:val="single" w:sz="4" w:space="0" w:color="auto"/>
+            </w:tcBorders>
+            <w:shd w:val="clear" w:color="auto" w:fill="DBE5F1" w:themeFill="accent1" w:themeFillTint="33"/>
+            <w:noWrap/>
+          </w:tcPr>
+          <w:p/>
+        </w:tc>
+        <w:tc>
+          <w:tcPr>
+            <w:tcW w:w="9407" w:type="dxa"/>
+            <w:tcBorders>
+              <w:top w:val="single" w:sz="4" w:space="0" w:color="auto"/>
+              <w:bottom w:val="single" w:sz="4" w:space="0" w:color="auto"/>
+            </w:tcBorders>
+            <w:shd w:val="clear" w:color="auto" w:fill="DBE5F1" w:themeFill="accent1" w:themeFillTint="33"/>
+            <w:noWrap/>
+          </w:tcPr>
+          <w:p>
+            <w:pPr>
+              <w:rPr>
+                <w:rFonts w:hint="eastAsia"/>
+              </w:rPr>
+            </w:pPr>
+            <w:proofErr w:type="spellStart"/>
+            <w:r>
+              <w:t>c.i.</w:t>
+            </w:r>
+            <w:proofErr w:type="spellEnd"/>
+            <w:r>
+              <w:t xml:space="preserve"> Cost</w:t>
+            </w:r>
+          </w:p>
+        </w:tc>
+        <w:tc>
+          <w:tcPr>
+            <w:tcW w:w="2360" w:type="dxa"/>
+            <w:tcBorders>
+              <w:top w:val="single" w:sz="4" w:space="0" w:color="auto"/>
+              <w:bottom w:val="single" w:sz="4" w:space="0" w:color="auto"/>
+            </w:tcBorders>
+            <w:shd w:val="clear" w:color="auto" w:fill="DBE5F1" w:themeFill="accent1" w:themeFillTint="33"/>
+            <w:noWrap/>
+          </w:tcPr>
+          <w:p>
+            <w:pPr>
+              <w:jc w:val="left"/>
+            </w:pPr>
+          </w:p>
+        </w:tc>
+        <w:tc>
+          <w:tcPr>
+            <w:tcW w:w="1080" w:type="dxa"/>
+            <w:tcBorders>
+              <w:top w:val="single" w:sz="4" w:space="0" w:color="auto"/>
+              <w:bottom w:val="single" w:sz="4" w:space="0" w:color="auto"/>
+            </w:tcBorders>
+            <w:shd w:val="clear" w:color="auto" w:fill="DBE5F1" w:themeFill="accent1" w:themeFillTint="33"/>
+            <w:noWrap/>
+          </w:tcPr>
+          <w:p>
+            <w:pPr>
+              <w:jc w:val="left"/>
+            </w:pPr>
+          </w:p>
+        </w:tc>
+        <w:tc>
+          <w:tcPr>
+            <w:tcW w:w="1110" w:type="dxa"/>
+            <w:tcBorders>
+              <w:top w:val="single" w:sz="4" w:space="0" w:color="auto"/>
+              <w:bottom w:val="single" w:sz="4" w:space="0" w:color="auto"/>
+            </w:tcBorders>
+            <w:shd w:val="clear" w:color="auto" w:fill="DBE5F1" w:themeFill="accent1" w:themeFillTint="33"/>
+            <w:noWrap/>
+          </w:tcPr>
+          <w:p>
+            <w:pPr>
+              <w:jc w:val="left"/>
+            </w:pPr>
+          </w:p>
+        </w:tc>
+      </w:tr>
+      <w:tr>
+        <w:trPr>
+          <w:trHeight w:val="285"/>
+        </w:trPr>
+        <w:tc>
+          <w:tcPr>
+            <w:tcW w:w="553" w:type="dxa"/>
+            <w:tcBorders>
+              <w:bottom w:val="single" w:sz="4" w:space="0" w:color="auto"/>
+            </w:tcBorders>
+            <w:shd w:val="clear" w:color="auto" w:fill="DBE5F1" w:themeFill="accent1" w:themeFillTint="33"/>
+            <w:noWrap/>
+          </w:tcPr>
+          <w:p/>
+        </w:tc>
+        <w:tc>
+          <w:tcPr>
+            <w:tcW w:w="9407" w:type="dxa"/>
+            <w:tcBorders>
+              <w:bottom w:val="single" w:sz="4" w:space="0" w:color="auto"/>
+            </w:tcBorders>
+            <w:shd w:val="clear" w:color="auto" w:fill="DBE5F1" w:themeFill="accent1" w:themeFillTint="33"/>
+            <w:noWrap/>
+          </w:tcPr>
+          <w:p>
+            <w:pPr>
+              <w:rPr>
+                <w:rFonts w:hint="eastAsia"/>
+              </w:rPr>
+            </w:pPr>
+            <w:r>
+              <w:t>c.i.1Highest</w:t>
+            </w:r>
+          </w:p>
+        </w:tc>
+        <w:tc>
+          <w:tcPr>
+            <w:tcW w:w="2360" w:type="dxa"/>
+            <w:tcBorders>
+              <w:top w:val="nil"/>
+              <w:bottom w:val="single" w:sz="4" w:space="0" w:color="auto"/>
+            </w:tcBorders>
+            <w:shd w:val="clear" w:color="auto" w:fill="DBE5F1" w:themeFill="accent1" w:themeFillTint="33"/>
+            <w:noWrap/>
+          </w:tcPr>
+          <w:p>
+            <w:pPr>
+              <w:jc w:val="left"/>
+            </w:pPr>
+            <w:r>
+              <w:t>Costs should appear in descending order</w:t>
+            </w:r>
+          </w:p>
+        </w:tc>
+        <w:tc>
+          <w:tcPr>
+            <w:tcW w:w="1080" w:type="dxa"/>
+            <w:tcBorders>
+              <w:top w:val="nil"/>
+              <w:bottom w:val="single" w:sz="4" w:space="0" w:color="auto"/>
+            </w:tcBorders>
+            <w:shd w:val="clear" w:color="auto" w:fill="DBE5F1" w:themeFill="accent1" w:themeFillTint="33"/>
+            <w:noWrap/>
+          </w:tcPr>
+          <w:p>
+            <w:pPr>
+              <w:jc w:val="left"/>
+            </w:pPr>
+          </w:p>
+          <w:p>
+            <w:r>
+              <w:t>Costs descend</w:t>
+            </w:r>
+          </w:p>
+        </w:tc>
+        <w:tc>
+          <w:tcPr>
+            <w:tcW w:w="1110" w:type="dxa"/>
+            <w:tcBorders>
+              <w:top w:val="nil"/>
+              <w:bottom w:val="single" w:sz="4" w:space="0" w:color="auto"/>
+            </w:tcBorders>
+            <w:shd w:val="clear" w:color="auto" w:fill="DBE5F1" w:themeFill="accent1" w:themeFillTint="33"/>
+            <w:noWrap/>
+          </w:tcPr>
+          <w:p>
+            <w:pPr>
+              <w:jc w:val="left"/>
+            </w:pPr>
+            <w:r>
+              <w:t>Pass</w:t>
+            </w:r>
+          </w:p>
+        </w:tc>
+      </w:tr>
+      <w:tr>
+        <w:trPr>
+          <w:trHeight w:val="285"/>
+        </w:trPr>
+        <w:tc>
+          <w:tcPr>
+            <w:tcW w:w="553" w:type="dxa"/>
+            <w:tcBorders>
+              <w:bottom w:val="single" w:sz="4" w:space="0" w:color="auto"/>
+            </w:tcBorders>
+            <w:shd w:val="clear" w:color="auto" w:fill="DBE5F1" w:themeFill="accent1" w:themeFillTint="33"/>
+            <w:noWrap/>
+          </w:tcPr>
+          <w:p/>
+        </w:tc>
+        <w:tc>
+          <w:tcPr>
+            <w:tcW w:w="9407" w:type="dxa"/>
+            <w:tcBorders>
+              <w:bottom w:val="single" w:sz="4" w:space="0" w:color="auto"/>
+            </w:tcBorders>
+            <w:shd w:val="clear" w:color="auto" w:fill="DBE5F1" w:themeFill="accent1" w:themeFillTint="33"/>
+            <w:noWrap/>
+          </w:tcPr>
+          <w:p>
+            <w:r>
+              <w:t>c.i.2Lowest</w:t>
+            </w:r>
+          </w:p>
+        </w:tc>
+        <w:tc>
+          <w:tcPr>
+            <w:tcW w:w="2360" w:type="dxa"/>
+            <w:tcBorders>
+              <w:top w:val="nil"/>
+              <w:bottom w:val="single" w:sz="4" w:space="0" w:color="auto"/>
+            </w:tcBorders>
+            <w:shd w:val="clear" w:color="auto" w:fill="DBE5F1" w:themeFill="accent1" w:themeFillTint="33"/>
+            <w:noWrap/>
+          </w:tcPr>
+          <w:p>
+            <w:pPr>
+              <w:jc w:val="left"/>
+            </w:pPr>
+            <w:r>
+              <w:t>Costs should appear in ascending order</w:t>
+            </w:r>
+          </w:p>
+        </w:tc>
+        <w:tc>
+          <w:tcPr>
+            <w:tcW w:w="1080" w:type="dxa"/>
+            <w:tcBorders>
+              <w:top w:val="nil"/>
+              <w:bottom w:val="single" w:sz="4" w:space="0" w:color="auto"/>
+            </w:tcBorders>
+            <w:shd w:val="clear" w:color="auto" w:fill="DBE5F1" w:themeFill="accent1" w:themeFillTint="33"/>
+            <w:noWrap/>
+          </w:tcPr>
+          <w:p>
+            <w:pPr>
+              <w:jc w:val="left"/>
+            </w:pPr>
+            <w:r>
+              <w:t>Costs ascend</w:t>
+            </w:r>
+          </w:p>
+        </w:tc>
+        <w:tc>
+          <w:tcPr>
+            <w:tcW w:w="1110" w:type="dxa"/>
+            <w:tcBorders>
+              <w:top w:val="nil"/>
+              <w:bottom w:val="single" w:sz="4" w:space="0" w:color="auto"/>
+            </w:tcBorders>
+            <w:shd w:val="clear" w:color="auto" w:fill="DBE5F1" w:themeFill="accent1" w:themeFillTint="33"/>
+            <w:noWrap/>
+          </w:tcPr>
+          <w:p>
+            <w:pPr>
+              <w:jc w:val="left"/>
+            </w:pPr>
+            <w:r>
+              <w:t>Pass</w:t>
+            </w:r>
+          </w:p>
+        </w:tc>
+      </w:tr>
+      <w:tr>
+        <w:trPr>
+          <w:trHeight w:val="285"/>
+        </w:trPr>
+        <w:tc>
+          <w:tcPr>
+            <w:tcW w:w="553" w:type="dxa"/>
+            <w:tcBorders>
+              <w:bottom w:val="single" w:sz="4" w:space="0" w:color="auto"/>
+            </w:tcBorders>
+            <w:shd w:val="clear" w:color="auto" w:fill="DBE5F1" w:themeFill="accent1" w:themeFillTint="33"/>
+            <w:noWrap/>
+          </w:tcPr>
+          <w:p/>
+        </w:tc>
+        <w:tc>
+          <w:tcPr>
+            <w:tcW w:w="9407" w:type="dxa"/>
+            <w:tcBorders>
+              <w:bottom w:val="single" w:sz="4" w:space="0" w:color="auto"/>
+            </w:tcBorders>
+            <w:shd w:val="clear" w:color="auto" w:fill="DBE5F1" w:themeFill="accent1" w:themeFillTint="33"/>
+            <w:noWrap/>
+          </w:tcPr>
+          <w:p>
+            <w:proofErr w:type="spellStart"/>
+            <w:r>
+              <w:t>c.ii</w:t>
+            </w:r>
+            <w:proofErr w:type="spellEnd"/>
+            <w:r>
+              <w:t xml:space="preserve"> Time</w:t>
+            </w:r>
+          </w:p>
+        </w:tc>
+        <w:tc>
+          <w:tcPr>
+            <w:tcW w:w="2360" w:type="dxa"/>
+            <w:tcBorders>
+              <w:top w:val="nil"/>
+              <w:bottom w:val="single" w:sz="4" w:space="0" w:color="auto"/>
+            </w:tcBorders>
+            <w:shd w:val="clear" w:color="auto" w:fill="DBE5F1" w:themeFill="accent1" w:themeFillTint="33"/>
+            <w:noWrap/>
+          </w:tcPr>
+          <w:p/>
+        </w:tc>
+        <w:tc>
+          <w:tcPr>
+            <w:tcW w:w="1080" w:type="dxa"/>
+            <w:tcBorders>
+              <w:top w:val="nil"/>
+              <w:bottom w:val="single" w:sz="4" w:space="0" w:color="auto"/>
+            </w:tcBorders>
+            <w:shd w:val="clear" w:color="auto" w:fill="DBE5F1" w:themeFill="accent1" w:themeFillTint="33"/>
+            <w:noWrap/>
+          </w:tcPr>
+          <w:p/>
+        </w:tc>
+        <w:tc>
+          <w:tcPr>
+            <w:tcW w:w="1110" w:type="dxa"/>
+            <w:tcBorders>
+              <w:top w:val="nil"/>
+              <w:bottom w:val="single" w:sz="4" w:space="0" w:color="auto"/>
+            </w:tcBorders>
+            <w:shd w:val="clear" w:color="auto" w:fill="DBE5F1" w:themeFill="accent1" w:themeFillTint="33"/>
+            <w:noWrap/>
+          </w:tcPr>
+          <w:p/>
+        </w:tc>
+      </w:tr>
+      <w:tr>
+        <w:trPr>
+          <w:trHeight w:val="285"/>
+        </w:trPr>
+        <w:tc>
+          <w:tcPr>
+            <w:tcW w:w="553" w:type="dxa"/>
+            <w:tcBorders>
+              <w:bottom w:val="single" w:sz="4" w:space="0" w:color="auto"/>
+            </w:tcBorders>
+            <w:shd w:val="clear" w:color="auto" w:fill="DBE5F1" w:themeFill="accent1" w:themeFillTint="33"/>
+            <w:noWrap/>
+          </w:tcPr>
+          <w:p/>
+        </w:tc>
+        <w:tc>
+          <w:tcPr>
+            <w:tcW w:w="9407" w:type="dxa"/>
+            <w:tcBorders>
+              <w:bottom w:val="single" w:sz="4" w:space="0" w:color="auto"/>
+            </w:tcBorders>
+            <w:shd w:val="clear" w:color="auto" w:fill="DBE5F1" w:themeFill="accent1" w:themeFillTint="33"/>
+            <w:noWrap/>
+          </w:tcPr>
+          <w:p>
+            <w:r>
+              <w:t>c.ii.1 Quickest</w:t>
+            </w:r>
+          </w:p>
+        </w:tc>
+        <w:tc>
+          <w:tcPr>
+            <w:tcW w:w="2360" w:type="dxa"/>
+            <w:tcBorders>
+              <w:top w:val="nil"/>
+              <w:bottom w:val="single" w:sz="4" w:space="0" w:color="auto"/>
+            </w:tcBorders>
+            <w:shd w:val="clear" w:color="auto" w:fill="DBE5F1" w:themeFill="accent1" w:themeFillTint="33"/>
+            <w:noWrap/>
+          </w:tcPr>
+          <w:p>
+            <w:r>
+              <w:t>Time should appear in ascending order</w:t>
+            </w:r>
+          </w:p>
+        </w:tc>
+        <w:tc>
+          <w:tcPr>
+            <w:tcW w:w="1080" w:type="dxa"/>
+            <w:tcBorders>
+              <w:top w:val="nil"/>
+              <w:bottom w:val="single" w:sz="4" w:space="0" w:color="auto"/>
+            </w:tcBorders>
+            <w:shd w:val="clear" w:color="auto" w:fill="DBE5F1" w:themeFill="accent1" w:themeFillTint="33"/>
+            <w:noWrap/>
+          </w:tcPr>
+          <w:p>
+            <w:r>
+              <w:t>Time ascends</w:t>
+            </w:r>
+          </w:p>
+        </w:tc>
+        <w:tc>
+          <w:tcPr>
+            <w:tcW w:w="1110" w:type="dxa"/>
+            <w:tcBorders>
+              <w:top w:val="nil"/>
+              <w:bottom w:val="single" w:sz="4" w:space="0" w:color="auto"/>
+            </w:tcBorders>
+            <w:shd w:val="clear" w:color="auto" w:fill="DBE5F1" w:themeFill="accent1" w:themeFillTint="33"/>
+            <w:noWrap/>
+          </w:tcPr>
+          <w:p>
+            <w:r>
+              <w:t>Pass</w:t>
+            </w:r>
+          </w:p>
+        </w:tc>
+      </w:tr>
+      <w:tr>
+        <w:trPr>
+          <w:trHeight w:val="285"/>
+        </w:trPr>
+        <w:tc>
+          <w:tcPr>
+            <w:tcW w:w="553" w:type="dxa"/>
+            <w:tcBorders>
+              <w:bottom w:val="single" w:sz="4" w:space="0" w:color="auto"/>
+            </w:tcBorders>
+            <w:shd w:val="clear" w:color="auto" w:fill="DBE5F1" w:themeFill="accent1" w:themeFillTint="33"/>
+            <w:noWrap/>
+          </w:tcPr>
+          <w:p/>
+        </w:tc>
+        <w:tc>
+          <w:tcPr>
+            <w:tcW w:w="9407" w:type="dxa"/>
+            <w:tcBorders>
+              <w:bottom w:val="single" w:sz="4" w:space="0" w:color="auto"/>
+            </w:tcBorders>
+            <w:shd w:val="clear" w:color="auto" w:fill="DBE5F1" w:themeFill="accent1" w:themeFillTint="33"/>
+            <w:noWrap/>
+          </w:tcPr>
+          <w:p>
+            <w:r>
+              <w:t>c.ii.2. Longest</w:t>
+            </w:r>
+          </w:p>
+        </w:tc>
+        <w:tc>
+          <w:tcPr>
+            <w:tcW w:w="2360" w:type="dxa"/>
+            <w:tcBorders>
+              <w:top w:val="nil"/>
+              <w:bottom w:val="single" w:sz="4" w:space="0" w:color="auto"/>
+            </w:tcBorders>
+            <w:shd w:val="clear" w:color="auto" w:fill="DBE5F1" w:themeFill="accent1" w:themeFillTint="33"/>
+            <w:noWrap/>
+          </w:tcPr>
+          <w:p>
+            <w:r>
+              <w:t>Time should appear in descending order</w:t>
+            </w:r>
+          </w:p>
+        </w:tc>
+        <w:tc>
+          <w:tcPr>
+            <w:tcW w:w="1080" w:type="dxa"/>
+            <w:tcBorders>
+              <w:top w:val="nil"/>
+              <w:bottom w:val="single" w:sz="4" w:space="0" w:color="auto"/>
+            </w:tcBorders>
+            <w:shd w:val="clear" w:color="auto" w:fill="DBE5F1" w:themeFill="accent1" w:themeFillTint="33"/>
+            <w:noWrap/>
+          </w:tcPr>
+          <w:p>
+            <w:r>
+              <w:t>Time descends</w:t>
+            </w:r>
+          </w:p>
+        </w:tc>
+        <w:tc>
+          <w:tcPr>
+            <w:tcW w:w="1110" w:type="dxa"/>
+            <w:tcBorders>
+              <w:top w:val="nil"/>
+              <w:bottom w:val="single" w:sz="4" w:space="0" w:color="auto"/>
+            </w:tcBorders>
+            <w:shd w:val="clear" w:color="auto" w:fill="DBE5F1" w:themeFill="accent1" w:themeFillTint="33"/>
+            <w:noWrap/>
+          </w:tcPr>
+          <w:p>
+            <w:r>
+              <w:t>Pass</w:t>
+            </w:r>
+          </w:p>
+        </w:tc>
+      </w:tr>
+      <w:tr>
+        <w:trPr>
+          <w:trHeight w:val="285"/>
+        </w:trPr>
+        <w:tc>
+          <w:tcPr>
+            <w:tcW w:w="553" w:type="dxa"/>
+            <w:tcBorders>
+              <w:bottom w:val="single" w:sz="4" w:space="0" w:color="auto"/>
+            </w:tcBorders>
+            <w:shd w:val="clear" w:color="auto" w:fill="DBE5F1" w:themeFill="accent1" w:themeFillTint="33"/>
+            <w:noWrap/>
+          </w:tcPr>
+          <w:p/>
+        </w:tc>
+        <w:tc>
+          <w:tcPr>
+            <w:tcW w:w="9407" w:type="dxa"/>
+            <w:tcBorders>
+              <w:bottom w:val="single" w:sz="4" w:space="0" w:color="auto"/>
+            </w:tcBorders>
+            <w:shd w:val="clear" w:color="auto" w:fill="DBE5F1" w:themeFill="accent1" w:themeFillTint="33"/>
+            <w:noWrap/>
+          </w:tcPr>
+          <w:p>
+            <w:proofErr w:type="spellStart"/>
+            <w:r>
+              <w:t>c.iii</w:t>
+            </w:r>
+            <w:proofErr w:type="spellEnd"/>
+            <w:r>
+              <w:t xml:space="preserve"> Airline</w:t>
+            </w:r>
+          </w:p>
+        </w:tc>
+        <w:tc>
+          <w:tcPr>
+            <w:tcW w:w="2360" w:type="dxa"/>
+            <w:tcBorders>
+              <w:top w:val="nil"/>
+              <w:bottom w:val="single" w:sz="4" w:space="0" w:color="auto"/>
+            </w:tcBorders>
+            <w:shd w:val="clear" w:color="auto" w:fill="DBE5F1" w:themeFill="accent1" w:themeFillTint="33"/>
+            <w:noWrap/>
+          </w:tcPr>
+          <w:p/>
+        </w:tc>
+        <w:tc>
+          <w:tcPr>
+            <w:tcW w:w="1080" w:type="dxa"/>
+            <w:tcBorders>
+              <w:top w:val="nil"/>
+              <w:bottom w:val="single" w:sz="4" w:space="0" w:color="auto"/>
+            </w:tcBorders>
+            <w:shd w:val="clear" w:color="auto" w:fill="DBE5F1" w:themeFill="accent1" w:themeFillTint="33"/>
+            <w:noWrap/>
+          </w:tcPr>
+          <w:p/>
+        </w:tc>
+        <w:tc>
+          <w:tcPr>
+            <w:tcW w:w="1110" w:type="dxa"/>
+            <w:tcBorders>
+              <w:top w:val="nil"/>
+              <w:bottom w:val="single" w:sz="4" w:space="0" w:color="auto"/>
+            </w:tcBorders>
+            <w:shd w:val="clear" w:color="auto" w:fill="DBE5F1" w:themeFill="accent1" w:themeFillTint="33"/>
+            <w:noWrap/>
+          </w:tcPr>
+          <w:p/>
+        </w:tc>
+      </w:tr>
+      <w:tr>
+        <w:trPr>
+          <w:trHeight w:val="285"/>
+        </w:trPr>
+        <w:tc>
+          <w:tcPr>
+            <w:tcW w:w="553" w:type="dxa"/>
+            <w:tcBorders>
+              <w:bottom w:val="single" w:sz="4" w:space="0" w:color="auto"/>
+            </w:tcBorders>
+            <w:shd w:val="clear" w:color="auto" w:fill="DBE5F1" w:themeFill="accent1" w:themeFillTint="33"/>
+            <w:noWrap/>
+          </w:tcPr>
+          <w:p/>
+        </w:tc>
+        <w:tc>
+          <w:tcPr>
+            <w:tcW w:w="9407" w:type="dxa"/>
+            <w:tcBorders>
+              <w:bottom w:val="single" w:sz="4" w:space="0" w:color="auto"/>
+            </w:tcBorders>
+            <w:shd w:val="clear" w:color="auto" w:fill="DBE5F1" w:themeFill="accent1" w:themeFillTint="33"/>
+            <w:noWrap/>
+          </w:tcPr>
+          <w:p>
+            <w:r>
+              <w:t>c.iii.1 Shows paths that use the input airline</w:t>
+            </w:r>
+          </w:p>
+        </w:tc>
+        <w:tc>
+          <w:tcPr>
+            <w:tcW w:w="2360" w:type="dxa"/>
+            <w:tcBorders>
+              <w:top w:val="nil"/>
+              <w:bottom w:val="single" w:sz="4" w:space="0" w:color="auto"/>
+            </w:tcBorders>
+            <w:shd w:val="clear" w:color="auto" w:fill="DBE5F1" w:themeFill="accent1" w:themeFillTint="33"/>
+            <w:noWrap/>
+          </w:tcPr>
+          <w:p>
+            <w:r>
+              <w:t>Only paths that contain the input airline should appear</w:t>
+            </w:r>
+          </w:p>
+        </w:tc>
+        <w:tc>
+          <w:tcPr>
+            <w:tcW w:w="1080" w:type="dxa"/>
+            <w:tcBorders>
+              <w:top w:val="nil"/>
+              <w:bottom w:val="single" w:sz="4" w:space="0" w:color="auto"/>
+            </w:tcBorders>
+            <w:shd w:val="clear" w:color="auto" w:fill="DBE5F1" w:themeFill="accent1" w:themeFillTint="33"/>
+            <w:noWrap/>
+          </w:tcPr>
+          <w:p>
+            <w:r>
+              <w:t>Paths appear</w:t>
+            </w:r>
+          </w:p>
+        </w:tc>
+        <w:tc>
+          <w:tcPr>
+            <w:tcW w:w="1110" w:type="dxa"/>
+            <w:tcBorders>
+              <w:top w:val="nil"/>
+              <w:bottom w:val="single" w:sz="4" w:space="0" w:color="auto"/>
+            </w:tcBorders>
+            <w:shd w:val="clear" w:color="auto" w:fill="DBE5F1" w:themeFill="accent1" w:themeFillTint="33"/>
+            <w:noWrap/>
+          </w:tcPr>
+          <w:p>
+            <w:r>
+              <w:t>Pass</w:t>
+            </w:r>
+          </w:p>
+        </w:tc>
+      </w:tr>
+      <w:tr>
+        <w:trPr>
+          <w:trHeight w:val="285"/>
+        </w:trPr>
+        <w:tc>
+          <w:tcPr>
+            <w:tcW w:w="553" w:type="dxa"/>
+            <w:tcBorders>
+              <w:bottom w:val="single" w:sz="4" w:space="0" w:color="auto"/>
+            </w:tcBorders>
+            <w:shd w:val="clear" w:color="auto" w:fill="DBE5F1" w:themeFill="accent1" w:themeFillTint="33"/>
+            <w:noWrap/>
+          </w:tcPr>
+          <w:p/>
+        </w:tc>
+        <w:tc>
+          <w:tcPr>
+            <w:tcW w:w="9407" w:type="dxa"/>
+            <w:tcBorders>
+              <w:bottom w:val="single" w:sz="4" w:space="0" w:color="auto"/>
+            </w:tcBorders>
+            <w:shd w:val="clear" w:color="auto" w:fill="DBE5F1" w:themeFill="accent1" w:themeFillTint="33"/>
+            <w:noWrap/>
+          </w:tcPr>
+          <w:p>
+            <w:r>
+              <w:t>d. if no paths can be found, the system tells the user</w:t>
+            </w:r>
+          </w:p>
+        </w:tc>
+        <w:tc>
+          <w:tcPr>
+            <w:tcW w:w="2360" w:type="dxa"/>
+            <w:tcBorders>
+              <w:top w:val="nil"/>
+              <w:bottom w:val="single" w:sz="4" w:space="0" w:color="auto"/>
+            </w:tcBorders>
+            <w:shd w:val="clear" w:color="auto" w:fill="DBE5F1" w:themeFill="accent1" w:themeFillTint="33"/>
+            <w:noWrap/>
+          </w:tcPr>
+          <w:p>
+            <w:r>
+              <w:t xml:space="preserve">System will let the user know what s </w:t>
+            </w:r>
+            <w:proofErr w:type="spellStart"/>
+            <w:r>
+              <w:t>occuring</w:t>
+            </w:r>
+            <w:proofErr w:type="spellEnd"/>
+          </w:p>
+        </w:tc>
+        <w:tc>
+          <w:tcPr>
+            <w:tcW w:w="1080" w:type="dxa"/>
+            <w:tcBorders>
+              <w:top w:val="nil"/>
+              <w:bottom w:val="single" w:sz="4" w:space="0" w:color="auto"/>
+            </w:tcBorders>
+            <w:shd w:val="clear" w:color="auto" w:fill="DBE5F1" w:themeFill="accent1" w:themeFillTint="33"/>
+            <w:noWrap/>
+          </w:tcPr>
+          <w:p>
+            <w:r>
+              <w:t>User is aware</w:t>
+            </w:r>
+          </w:p>
+        </w:tc>
+        <w:tc>
+          <w:tcPr>
+            <w:tcW w:w="1110" w:type="dxa"/>
+            <w:tcBorders>
+              <w:top w:val="nil"/>
+              <w:bottom w:val="single" w:sz="4" w:space="0" w:color="auto"/>
+            </w:tcBorders>
+            <w:shd w:val="clear" w:color="auto" w:fill="DBE5F1" w:themeFill="accent1" w:themeFillTint="33"/>
+            <w:noWrap/>
+          </w:tcPr>
+          <w:p>
+            <w:r>
+              <w:t>Pass</w:t>
+            </w:r>
+          </w:p>
         </w:tc>
       </w:tr>
       <w:tr>
@@ -419,6 +1214,7 @@
               <w:rPr>
                 <w:rFonts w:hint="eastAsia"/>
               </w:rPr>
+              <w:lastRenderedPageBreak/>
               <w:t>This test to satisfy Requirement 1.2</w:t>
             </w:r>
           </w:p>
@@ -530,31 +1326,48 @@
             <w:noWrap/>
             <w:hideMark/>
           </w:tcPr>
-          <w:p/>
-        </w:tc>
-        <w:tc>
-          <w:tcPr>
-            <w:tcW w:w="1080" w:type="dxa"/>
-            <w:tcBorders>
-              <w:bottom w:val="single" w:sz="4" w:space="0" w:color="auto"/>
-            </w:tcBorders>
-            <w:shd w:val="clear" w:color="auto" w:fill="DBE5F1" w:themeFill="accent1" w:themeFillTint="33"/>
-            <w:noWrap/>
-            <w:hideMark/>
-          </w:tcPr>
-          <w:p/>
-        </w:tc>
-        <w:tc>
-          <w:tcPr>
-            <w:tcW w:w="1110" w:type="dxa"/>
-            <w:tcBorders>
-              <w:bottom w:val="single" w:sz="4" w:space="0" w:color="auto"/>
-            </w:tcBorders>
-            <w:shd w:val="clear" w:color="auto" w:fill="DBE5F1" w:themeFill="accent1" w:themeFillTint="33"/>
-            <w:noWrap/>
-            <w:hideMark/>
-          </w:tcPr>
-          <w:p/>
+          <w:p>
+            <w:r>
+              <w:t xml:space="preserve">Results appear formatted in </w:t>
+            </w:r>
+            <w:proofErr w:type="spellStart"/>
+            <w:r>
+              <w:t>jtable</w:t>
+            </w:r>
+            <w:proofErr w:type="spellEnd"/>
+          </w:p>
+        </w:tc>
+        <w:tc>
+          <w:tcPr>
+            <w:tcW w:w="1080" w:type="dxa"/>
+            <w:tcBorders>
+              <w:bottom w:val="single" w:sz="4" w:space="0" w:color="auto"/>
+            </w:tcBorders>
+            <w:shd w:val="clear" w:color="auto" w:fill="DBE5F1" w:themeFill="accent1" w:themeFillTint="33"/>
+            <w:noWrap/>
+            <w:hideMark/>
+          </w:tcPr>
+          <w:p>
+            <w:r>
+              <w:t>Results populate appropriately</w:t>
+            </w:r>
+          </w:p>
+        </w:tc>
+        <w:tc>
+          <w:tcPr>
+            <w:tcW w:w="1110" w:type="dxa"/>
+            <w:tcBorders>
+              <w:bottom w:val="single" w:sz="4" w:space="0" w:color="auto"/>
+            </w:tcBorders>
+            <w:shd w:val="clear" w:color="auto" w:fill="DBE5F1" w:themeFill="accent1" w:themeFillTint="33"/>
+            <w:noWrap/>
+            <w:hideMark/>
+          </w:tcPr>
+          <w:p>
+            <w:r>
+              <w:t>Pass</w:t>
+            </w:r>
+          </w:p>
         </w:tc>
       </w:tr>
       <w:tr>
@@ -688,19 +1501,27 @@
             <w:noWrap/>
             <w:hideMark/>
           </w:tcPr>
-          <w:p/>
-        </w:tc>
-        <w:tc>
-          <w:tcPr>
-            <w:tcW w:w="1110" w:type="dxa"/>
-            <w:tcBorders>
-              <w:bottom w:val="nil"/>
-            </w:tcBorders>
-            <w:shd w:val="clear" w:color="auto" w:fill="DBE5F1" w:themeFill="accent1" w:themeFillTint="33"/>
-            <w:noWrap/>
-            <w:hideMark/>
-          </w:tcPr>
-          <w:p/>
+          <w:p>
+            <w:r>
+              <w:t>Airport shows up in destination and origin</w:t>
+            </w:r>
+          </w:p>
+        </w:tc>
+        <w:tc>
+          <w:tcPr>
+            <w:tcW w:w="1110" w:type="dxa"/>
+            <w:tcBorders>
+              <w:bottom w:val="nil"/>
+            </w:tcBorders>
+            <w:shd w:val="clear" w:color="auto" w:fill="DBE5F1" w:themeFill="accent1" w:themeFillTint="33"/>
+            <w:noWrap/>
+            <w:hideMark/>
+          </w:tcPr>
+          <w:p>
+            <w:r>
+              <w:t>Pass</w:t>
+            </w:r>
+          </w:p>
         </w:tc>
       </w:tr>
       <w:tr>
@@ -992,19 +1813,29 @@
             <w:noWrap/>
             <w:hideMark/>
           </w:tcPr>
-          <w:p/>
-        </w:tc>
-        <w:tc>
-          <w:tcPr>
-            <w:tcW w:w="1110" w:type="dxa"/>
-            <w:tcBorders>
-              <w:bottom w:val="nil"/>
-            </w:tcBorders>
-            <w:shd w:val="clear" w:color="auto" w:fill="DBE5F1" w:themeFill="accent1" w:themeFillTint="33"/>
-            <w:noWrap/>
-            <w:hideMark/>
-          </w:tcPr>
-          <w:p/>
+          <w:p>
+            <w:r>
+              <w:t>Create route dialog appears</w:t>
+            </w:r>
+          </w:p>
+        </w:tc>
+        <w:tc>
+          <w:tcPr>
+            <w:tcW w:w="1110" w:type="dxa"/>
+            <w:tcBorders>
+              <w:bottom w:val="nil"/>
+            </w:tcBorders>
+            <w:shd w:val="clear" w:color="auto" w:fill="DBE5F1" w:themeFill="accent1" w:themeFillTint="33"/>
+            <w:noWrap/>
+            <w:hideMark/>
+          </w:tcPr>
+          <w:p>
+            <w:r>
+              <w:t>Pass</w:t>
+            </w:r>
+            <w:bookmarkStart w:id="0" w:name="_GoBack"/>
+            <w:bookmarkEnd w:id="0"/>
+          </w:p>
         </w:tc>
       </w:tr>
       <w:tr>
@@ -2299,6 +3130,7 @@
               <w:rPr>
                 <w:rFonts w:hint="eastAsia"/>
               </w:rPr>
+              <w:lastRenderedPageBreak/>
               <w:t>This test to satisfy Requirement 1.3.7</w:t>
             </w:r>
           </w:p>
@@ -2672,7 +3504,6 @@
               <w:rPr>
                 <w:rFonts w:hint="eastAsia"/>
               </w:rPr>
-              <w:lastRenderedPageBreak/>
               <w:t>This test to satisfy Requirement 1.3.8</w:t>
             </w:r>
           </w:p>
@@ -4994,6 +5825,7 @@
               <w:rPr>
                 <w:rFonts w:hint="eastAsia"/>
               </w:rPr>
+              <w:lastRenderedPageBreak/>
               <w:t>This test to satisfy Requirement 3.1.6.1</w:t>
             </w:r>
           </w:p>
@@ -8116,7 +8948,6 @@
               <w:rPr>
                 <w:rFonts w:hint="eastAsia"/>
               </w:rPr>
-              <w:lastRenderedPageBreak/>
               <w:t>Jdialog</w:t>
             </w:r>
             <w:proofErr w:type="spellEnd"/>
@@ -9147,8 +9978,6 @@
       <w:pPr>
         <w:shd w:val="clear" w:color="auto" w:fill="FFFF00"/>
       </w:pPr>
-      <w:bookmarkStart w:id="0" w:name="_GoBack"/>
-      <w:bookmarkEnd w:id="0"/>
     </w:p>
     <w:sectPr>
       <w:pgSz w:w="11906" w:h="16838"/>
@@ -9898,7 +10727,7 @@
 </file>
 
 <file path=customXml/itemProps1.xml><?xml version="1.0" encoding="utf-8"?>
-<ds:datastoreItem xmlns:ds="http://schemas.openxmlformats.org/officeDocument/2006/customXml" ds:itemID="{54B68928-50A1-4D1B-9665-6E2DD1418CFE}">
+<ds:datastoreItem xmlns:ds="http://schemas.openxmlformats.org/officeDocument/2006/customXml" ds:itemID="{F8C08479-6C7C-4337-B87E-9226A9601E4F}">
   <ds:schemaRefs>
     <ds:schemaRef ds:uri="http://schemas.openxmlformats.org/officeDocument/2006/bibliography"/>
   </ds:schemaRefs>

--- a/Artifacts/Cycle 2/Test document/Test requirement 01.docx
+++ b/Artifacts/Cycle 2/Test document/Test requirement 01.docx
@@ -482,11 +482,6 @@
             <w:noWrap/>
           </w:tcPr>
           <w:p>
-            <w:pPr>
-              <w:rPr>
-                <w:rFonts w:hint="eastAsia"/>
-              </w:rPr>
-            </w:pPr>
             <w:proofErr w:type="spellStart"/>
             <w:r>
               <w:t>c.i.</w:t>
@@ -571,11 +566,6 @@
             <w:noWrap/>
           </w:tcPr>
           <w:p>
-            <w:pPr>
-              <w:rPr>
-                <w:rFonts w:hint="eastAsia"/>
-              </w:rPr>
-            </w:pPr>
             <w:r>
               <w:t>c.i.1Highest</w:t>
             </w:r>
@@ -875,7 +865,15 @@
           </w:tcPr>
           <w:p>
             <w:r>
-              <w:t>Pass</w:t>
+              <w:t xml:space="preserve">Fail. </w:t>
+            </w:r>
+            <w:proofErr w:type="spellStart"/>
+            <w:r>
+              <w:t>Some time</w:t>
+            </w:r>
+            <w:proofErr w:type="spellEnd"/>
+            <w:r>
+              <w:t xml:space="preserve"> not correct.</w:t>
             </w:r>
           </w:p>
         </w:tc>
@@ -954,8 +952,18 @@
           </w:tcPr>
           <w:p>
             <w:r>
-              <w:t>Pass</w:t>
-            </w:r>
+              <w:t xml:space="preserve">Fail. </w:t>
+            </w:r>
+            <w:proofErr w:type="spellStart"/>
+            <w:r>
+              <w:t>Some time</w:t>
+            </w:r>
+            <w:proofErr w:type="spellEnd"/>
+            <w:r>
+              <w:t xml:space="preserve"> not correct.</w:t>
+            </w:r>
+            <w:bookmarkStart w:id="0" w:name="_GoBack"/>
+            <w:bookmarkEnd w:id="0"/>
           </w:p>
         </w:tc>
       </w:tr>
@@ -1214,7 +1222,6 @@
               <w:rPr>
                 <w:rFonts w:hint="eastAsia"/>
               </w:rPr>
-              <w:lastRenderedPageBreak/>
               <w:t>This test to satisfy Requirement 1.2</w:t>
             </w:r>
           </w:p>
@@ -1833,8 +1840,6 @@
             <w:r>
               <w:t>Pass</w:t>
             </w:r>
-            <w:bookmarkStart w:id="0" w:name="_GoBack"/>
-            <w:bookmarkEnd w:id="0"/>
           </w:p>
         </w:tc>
       </w:tr>
@@ -3130,7 +3135,6 @@
               <w:rPr>
                 <w:rFonts w:hint="eastAsia"/>
               </w:rPr>
-              <w:lastRenderedPageBreak/>
               <w:t>This test to satisfy Requirement 1.3.7</w:t>
             </w:r>
           </w:p>
@@ -5825,7 +5829,6 @@
               <w:rPr>
                 <w:rFonts w:hint="eastAsia"/>
               </w:rPr>
-              <w:lastRenderedPageBreak/>
               <w:t>This test to satisfy Requirement 3.1.6.1</w:t>
             </w:r>
           </w:p>
@@ -8223,6 +8226,7 @@
               <w:rPr>
                 <w:rFonts w:hint="eastAsia"/>
               </w:rPr>
+              <w:lastRenderedPageBreak/>
               <w:t>21</w:t>
             </w:r>
           </w:p>
@@ -10727,7 +10731,7 @@
 </file>
 
 <file path=customXml/itemProps1.xml><?xml version="1.0" encoding="utf-8"?>
-<ds:datastoreItem xmlns:ds="http://schemas.openxmlformats.org/officeDocument/2006/customXml" ds:itemID="{F8C08479-6C7C-4337-B87E-9226A9601E4F}">
+<ds:datastoreItem xmlns:ds="http://schemas.openxmlformats.org/officeDocument/2006/customXml" ds:itemID="{3D2B19F5-58FE-41C9-8431-BFDCD0CF02B4}">
   <ds:schemaRefs>
     <ds:schemaRef ds:uri="http://schemas.openxmlformats.org/officeDocument/2006/bibliography"/>
   </ds:schemaRefs>

--- a/Artifacts/Cycle 2/Test document/Test requirement 01.docx
+++ b/Artifacts/Cycle 2/Test document/Test requirement 01.docx
@@ -1,6 +1,6 @@
 
 <file path=word/document.xml><?xml version="1.0" encoding="utf-8"?>
-<w:document xmlns:mo="http://schemas.microsoft.com/office/mac/office/2008/main" xmlns:ve="http://schemas.openxmlformats.org/markup-compatibility/2006" xmlns:mv="urn:schemas-microsoft-com:mac:vml" xmlns:o="urn:schemas-microsoft-com:office:office" xmlns:r="http://schemas.openxmlformats.org/officeDocument/2006/relationships" xmlns:m="http://schemas.openxmlformats.org/officeDocument/2006/math" xmlns:v="urn:schemas-microsoft-com:vml" xmlns:wp="http://schemas.openxmlformats.org/drawingml/2006/wordprocessingDrawing" xmlns:w10="urn:schemas-microsoft-com:office:word" xmlns:w="http://schemas.openxmlformats.org/wordprocessingml/2006/main" xmlns:wne="http://schemas.microsoft.com/office/word/2006/wordml">
+<w:document xmlns:ve="http://schemas.openxmlformats.org/markup-compatibility/2006" xmlns:o="urn:schemas-microsoft-com:office:office" xmlns:r="http://schemas.openxmlformats.org/officeDocument/2006/relationships" xmlns:m="http://schemas.openxmlformats.org/officeDocument/2006/math" xmlns:v="urn:schemas-microsoft-com:vml" xmlns:wp="http://schemas.openxmlformats.org/drawingml/2006/wordprocessingDrawing" xmlns:w10="urn:schemas-microsoft-com:office:word" xmlns:w="http://schemas.openxmlformats.org/wordprocessingml/2006/main" xmlns:wne="http://schemas.microsoft.com/office/word/2006/wordml">
   <w:body>
     <w:tbl>
       <w:tblPr>
@@ -9,11 +9,11 @@
         <w:tblLook w:val="04A0"/>
       </w:tblPr>
       <w:tblGrid>
-        <w:gridCol w:w="616"/>
-        <w:gridCol w:w="3573"/>
-        <w:gridCol w:w="1957"/>
-        <w:gridCol w:w="1372"/>
-        <w:gridCol w:w="1004"/>
+        <w:gridCol w:w="432"/>
+        <w:gridCol w:w="5180"/>
+        <w:gridCol w:w="1374"/>
+        <w:gridCol w:w="837"/>
+        <w:gridCol w:w="699"/>
       </w:tblGrid>
       <w:tr>
         <w:trPr>
@@ -952,13 +952,8 @@
             <w:noWrap/>
           </w:tcPr>
           <w:p>
-            <w:proofErr w:type="spellStart"/>
-            <w:r>
-              <w:t>c.iii</w:t>
-            </w:r>
-            <w:proofErr w:type="spellEnd"/>
-            <w:r>
-              <w:t xml:space="preserve"> Airline</w:t>
+            <w:r>
+              <w:t>c.iii Airline</w:t>
             </w:r>
           </w:p>
         </w:tc>
@@ -2041,13 +2036,8 @@
             <w:pPr>
               <w:jc w:val="left"/>
             </w:pPr>
-            <w:proofErr w:type="gramStart"/>
-            <w:r>
-              <w:t>all</w:t>
-            </w:r>
-            <w:proofErr w:type="gramEnd"/>
-            <w:r>
-              <w:t xml:space="preserve"> airports able to delete</w:t>
+            <w:r>
+              <w:t>all airports able to delete</w:t>
             </w:r>
           </w:p>
         </w:tc>
@@ -2197,13 +2187,8 @@
             <w:pPr>
               <w:jc w:val="left"/>
             </w:pPr>
-            <w:proofErr w:type="gramStart"/>
-            <w:r>
-              <w:t>delete</w:t>
-            </w:r>
-            <w:proofErr w:type="gramEnd"/>
-            <w:r>
-              <w:t xml:space="preserve"> airport dialog box shows up</w:t>
+            <w:r>
+              <w:t>delete airport dialog box shows up</w:t>
             </w:r>
           </w:p>
         </w:tc>
@@ -2351,13 +2336,12 @@
             <w:pPr>
               <w:jc w:val="left"/>
             </w:pPr>
-            <w:proofErr w:type="gramStart"/>
-            <w:r>
-              <w:t>all</w:t>
-            </w:r>
-            <w:proofErr w:type="gramEnd"/>
-            <w:r>
-              <w:t xml:space="preserve"> routes able to delete</w:t>
+            <w:r>
+              <w:t xml:space="preserve">all </w:t>
+            </w:r>
+            <w:r>
+              <w:lastRenderedPageBreak/>
+              <w:t>routes able to delete</w:t>
             </w:r>
           </w:p>
         </w:tc>
@@ -2375,7 +2359,12 @@
               <w:jc w:val="left"/>
             </w:pPr>
             <w:r>
-              <w:t xml:space="preserve">Fail- can delete all routes but last does not remove from </w:t>
+              <w:lastRenderedPageBreak/>
+              <w:t xml:space="preserve">Fail- </w:t>
+            </w:r>
+            <w:r>
+              <w:lastRenderedPageBreak/>
+              <w:t xml:space="preserve">can delete all routes but last does not remove from </w:t>
             </w:r>
             <w:proofErr w:type="spellStart"/>
             <w:r>
@@ -2515,13 +2504,8 @@
             <w:pPr>
               <w:jc w:val="left"/>
             </w:pPr>
-            <w:proofErr w:type="gramStart"/>
-            <w:r>
-              <w:t>delete</w:t>
-            </w:r>
-            <w:proofErr w:type="gramEnd"/>
-            <w:r>
-              <w:t xml:space="preserve"> route dialog box shows up</w:t>
+            <w:r>
+              <w:t>delete route dialog box shows up</w:t>
             </w:r>
           </w:p>
         </w:tc>
@@ -2661,13 +2645,8 @@
             <w:pPr>
               <w:jc w:val="left"/>
             </w:pPr>
-            <w:proofErr w:type="gramStart"/>
-            <w:r>
-              <w:t>updated</w:t>
-            </w:r>
-            <w:proofErr w:type="gramEnd"/>
-            <w:r>
-              <w:t xml:space="preserve"> info is displayed</w:t>
+            <w:r>
+              <w:t>updated info is displayed</w:t>
             </w:r>
           </w:p>
         </w:tc>
@@ -2903,15 +2882,7 @@
               <w:jc w:val="left"/>
             </w:pPr>
             <w:r>
-              <w:t>“</w:t>
-            </w:r>
-            <w:proofErr w:type="gramStart"/>
-            <w:r>
-              <w:t>more</w:t>
-            </w:r>
-            <w:proofErr w:type="gramEnd"/>
-            <w:r>
-              <w:t xml:space="preserve"> info” generates list of reachable airports from selected airport</w:t>
+              <w:t>“more info” generates list of reachable airports from selected airport</w:t>
             </w:r>
           </w:p>
         </w:tc>
@@ -3052,7 +3023,11 @@
               <w:jc w:val="left"/>
             </w:pPr>
             <w:r>
-              <w:t>all displayed in main GUI</w:t>
+              <w:t>all display</w:t>
+            </w:r>
+            <w:r>
+              <w:lastRenderedPageBreak/>
+              <w:t>ed in main GUI</w:t>
             </w:r>
           </w:p>
         </w:tc>
@@ -3067,6 +3042,7 @@
           </w:tcPr>
           <w:p>
             <w:r>
+              <w:lastRenderedPageBreak/>
               <w:t>Pass</w:t>
             </w:r>
           </w:p>
@@ -3091,6 +3067,7 @@
               <w:rPr>
                 <w:rFonts w:hint="eastAsia"/>
               </w:rPr>
+              <w:lastRenderedPageBreak/>
               <w:t>This test to satisfy Requirement 1.3.7</w:t>
             </w:r>
           </w:p>
@@ -3136,7 +3113,7 @@
       </w:tr>
       <w:tr>
         <w:trPr>
-          <w:trHeight w:val="285"/>
+          <w:trHeight w:val="881"/>
         </w:trPr>
         <w:tc>
           <w:tcPr>
@@ -3195,18 +3172,26 @@
             <w:shd w:val="clear" w:color="auto" w:fill="92D050"/>
             <w:noWrap/>
           </w:tcPr>
-          <w:p/>
-        </w:tc>
-        <w:tc>
-          <w:tcPr>
-            <w:tcW w:w="1110" w:type="dxa"/>
-            <w:tcBorders>
-              <w:bottom w:val="nil"/>
-            </w:tcBorders>
-            <w:shd w:val="clear" w:color="auto" w:fill="92D050"/>
-            <w:noWrap/>
-          </w:tcPr>
-          <w:p/>
+          <w:p>
+            <w:r>
+              <w:t>Closes. Doesn’t reopen. GUI does show up</w:t>
+            </w:r>
+          </w:p>
+        </w:tc>
+        <w:tc>
+          <w:tcPr>
+            <w:tcW w:w="1110" w:type="dxa"/>
+            <w:tcBorders>
+              <w:bottom w:val="nil"/>
+            </w:tcBorders>
+            <w:shd w:val="clear" w:color="auto" w:fill="92D050"/>
+            <w:noWrap/>
+          </w:tcPr>
+          <w:p>
+            <w:r>
+              <w:t>Fail</w:t>
+            </w:r>
+          </w:p>
         </w:tc>
       </w:tr>
       <w:tr>
@@ -3663,7 +3648,7 @@
       </w:tr>
       <w:tr>
         <w:trPr>
-          <w:trHeight w:val="285"/>
+          <w:trHeight w:val="58"/>
         </w:trPr>
         <w:tc>
           <w:tcPr>
@@ -3739,7 +3724,11 @@
             <w:shd w:val="clear" w:color="auto" w:fill="92D050"/>
             <w:noWrap/>
           </w:tcPr>
-          <w:p/>
+          <w:p>
+            <w:r>
+              <w:t>Pass</w:t>
+            </w:r>
+          </w:p>
         </w:tc>
       </w:tr>
       <w:tr>
@@ -3806,7 +3795,11 @@
             <w:shd w:val="clear" w:color="auto" w:fill="92D050"/>
             <w:noWrap/>
           </w:tcPr>
-          <w:p/>
+          <w:p>
+            <w:r>
+              <w:t>Opens and sorts file</w:t>
+            </w:r>
+          </w:p>
         </w:tc>
         <w:tc>
           <w:tcPr>
@@ -4076,18 +4069,26 @@
             <w:shd w:val="clear" w:color="auto" w:fill="92D050"/>
             <w:noWrap/>
           </w:tcPr>
-          <w:p/>
-        </w:tc>
-        <w:tc>
-          <w:tcPr>
-            <w:tcW w:w="1110" w:type="dxa"/>
-            <w:tcBorders>
-              <w:bottom w:val="single" w:sz="4" w:space="0" w:color="auto"/>
-            </w:tcBorders>
-            <w:shd w:val="clear" w:color="auto" w:fill="92D050"/>
-            <w:noWrap/>
-          </w:tcPr>
-          <w:p/>
+          <w:p>
+            <w:r>
+              <w:t>Allows and applies</w:t>
+            </w:r>
+          </w:p>
+        </w:tc>
+        <w:tc>
+          <w:tcPr>
+            <w:tcW w:w="1110" w:type="dxa"/>
+            <w:tcBorders>
+              <w:bottom w:val="single" w:sz="4" w:space="0" w:color="auto"/>
+            </w:tcBorders>
+            <w:shd w:val="clear" w:color="auto" w:fill="92D050"/>
+            <w:noWrap/>
+          </w:tcPr>
+          <w:p>
+            <w:r>
+              <w:t>Pass</w:t>
+            </w:r>
+          </w:p>
         </w:tc>
       </w:tr>
       <w:tr>
@@ -4221,18 +4222,26 @@
             <w:shd w:val="clear" w:color="auto" w:fill="92D050"/>
             <w:noWrap/>
           </w:tcPr>
-          <w:p/>
-        </w:tc>
-        <w:tc>
-          <w:tcPr>
-            <w:tcW w:w="1110" w:type="dxa"/>
-            <w:tcBorders>
-              <w:bottom w:val="nil"/>
-            </w:tcBorders>
-            <w:shd w:val="clear" w:color="auto" w:fill="92D050"/>
-            <w:noWrap/>
-          </w:tcPr>
-          <w:p/>
+          <w:p>
+            <w:r>
+              <w:t>Route successfully creates and searchable</w:t>
+            </w:r>
+          </w:p>
+        </w:tc>
+        <w:tc>
+          <w:tcPr>
+            <w:tcW w:w="1110" w:type="dxa"/>
+            <w:tcBorders>
+              <w:bottom w:val="nil"/>
+            </w:tcBorders>
+            <w:shd w:val="clear" w:color="auto" w:fill="92D050"/>
+            <w:noWrap/>
+          </w:tcPr>
+          <w:p>
+            <w:r>
+              <w:t>Pass</w:t>
+            </w:r>
+          </w:p>
         </w:tc>
       </w:tr>
       <w:tr>
@@ -7055,6 +7064,7 @@
               <w:rPr>
                 <w:rFonts w:hint="eastAsia"/>
               </w:rPr>
+              <w:lastRenderedPageBreak/>
               <w:t>This test to satisfy Requirement 4.2</w:t>
             </w:r>
           </w:p>
@@ -9453,21 +9463,21 @@
               <w:rPr>
                 <w:rFonts w:hint="eastAsia"/>
               </w:rPr>
-              <w:t>airport</w:t>
+              <w:t>airport/</w:t>
+            </w:r>
+            <w:proofErr w:type="spellStart"/>
+            <w:r>
+              <w:rPr>
+                <w:rFonts w:hint="eastAsia"/>
+              </w:rPr>
+              <w:t>time,</w:t>
             </w:r>
             <w:proofErr w:type="gramEnd"/>
             <w:r>
               <w:rPr>
                 <w:rFonts w:hint="eastAsia"/>
               </w:rPr>
-              <w:t>/</w:t>
-            </w:r>
-            <w:proofErr w:type="spellStart"/>
-            <w:r>
-              <w:rPr>
-                <w:rFonts w:hint="eastAsia"/>
-              </w:rPr>
-              <w:t>time,price</w:t>
+              <w:t>price</w:t>
             </w:r>
             <w:proofErr w:type="spellEnd"/>
             <w:r>
@@ -9537,7 +9547,7 @@
     </w:rPrDefault>
     <w:pPrDefault/>
   </w:docDefaults>
-  <w:latentStyles w:defLockedState="0" w:defUIPriority="99" w:defSemiHidden="1" w:defUnhideWhenUsed="1" w:defQFormat="0" w:count="276">
+  <w:latentStyles w:defLockedState="0" w:defUIPriority="99" w:defSemiHidden="1" w:defUnhideWhenUsed="1" w:defQFormat="0" w:count="267">
     <w:lsdException w:name="Normal" w:semiHidden="0" w:uiPriority="0" w:unhideWhenUsed="0" w:qFormat="1"/>
     <w:lsdException w:name="heading 1" w:semiHidden="0" w:uiPriority="9" w:unhideWhenUsed="0" w:qFormat="1"/>
     <w:lsdException w:name="heading 2" w:uiPriority="9" w:qFormat="1"/>
@@ -9564,15 +9574,6 @@
     <w:lsdException w:name="Strong" w:semiHidden="0" w:uiPriority="22" w:unhideWhenUsed="0" w:qFormat="1"/>
     <w:lsdException w:name="Emphasis" w:semiHidden="0" w:uiPriority="20" w:unhideWhenUsed="0" w:qFormat="1"/>
     <w:lsdException w:name="Table Grid" w:semiHidden="0" w:uiPriority="59" w:unhideWhenUsed="0"/>
-    <w:lsdException w:name="Note Level 1" w:semiHidden="0" w:unhideWhenUsed="0"/>
-    <w:lsdException w:name="Note Level 2" w:semiHidden="0" w:unhideWhenUsed="0"/>
-    <w:lsdException w:name="Note Level 3" w:semiHidden="0" w:unhideWhenUsed="0"/>
-    <w:lsdException w:name="Note Level 4" w:semiHidden="0" w:unhideWhenUsed="0"/>
-    <w:lsdException w:name="Note Level 5" w:semiHidden="0" w:unhideWhenUsed="0"/>
-    <w:lsdException w:name="Note Level 6" w:semiHidden="0" w:unhideWhenUsed="0"/>
-    <w:lsdException w:name="Note Level 7" w:semiHidden="0" w:unhideWhenUsed="0"/>
-    <w:lsdException w:name="Note Level 8" w:semiHidden="0" w:unhideWhenUsed="0"/>
-    <w:lsdException w:name="Note Level 9" w:semiHidden="0" w:unhideWhenUsed="0"/>
     <w:lsdException w:name="Placeholder Text" w:unhideWhenUsed="0"/>
     <w:lsdException w:name="No Spacing" w:semiHidden="0" w:uiPriority="1" w:unhideWhenUsed="0" w:qFormat="1"/>
     <w:lsdException w:name="Light Shading" w:semiHidden="0" w:uiPriority="60" w:unhideWhenUsed="0"/>
@@ -9696,11 +9697,13 @@
   </w:style>
   <w:style w:type="character" w:default="1" w:styleId="DefaultParagraphFont">
     <w:name w:val="Default Paragraph Font"/>
+    <w:uiPriority w:val="1"/>
     <w:semiHidden/>
     <w:unhideWhenUsed/>
   </w:style>
   <w:style w:type="table" w:default="1" w:styleId="TableNormal">
     <w:name w:val="Normal Table"/>
+    <w:uiPriority w:val="99"/>
     <w:semiHidden/>
     <w:unhideWhenUsed/>
     <w:qFormat/>
@@ -9716,6 +9719,7 @@
   </w:style>
   <w:style w:type="numbering" w:default="1" w:styleId="NoList">
     <w:name w:val="No List"/>
+    <w:uiPriority w:val="99"/>
     <w:semiHidden/>
     <w:unhideWhenUsed/>
   </w:style>
@@ -10035,7 +10039,7 @@
 </file>
 
 <file path=customXml/itemProps1.xml><?xml version="1.0" encoding="utf-8"?>
-<ds:datastoreItem xmlns:ds="http://schemas.openxmlformats.org/officeDocument/2006/customXml" ds:itemID="{60079EAA-A1DF-6D4E-A5BF-B65F1A599613}">
+<ds:datastoreItem xmlns:ds="http://schemas.openxmlformats.org/officeDocument/2006/customXml" ds:itemID="{019BECE2-611B-4587-B4ED-835F810F90C4}">
   <ds:schemaRefs>
     <ds:schemaRef ds:uri="http://schemas.openxmlformats.org/officeDocument/2006/bibliography"/>
   </ds:schemaRefs>
